--- a/RESUMO COMPLETO DAS_ANALISES-ESTATISTICAS.docx
+++ b/RESUMO COMPLETO DAS_ANALISES-ESTATISTICAS.docx
@@ -14,6 +14,90 @@
           <w:b/>
           <w:bCs/>
         </w:rPr>
+        <w:fldChar w:fldCharType="begin"/>
+      </w:r>
+      <w:r>
+        <w:rPr>
+          <w:b/>
+          <w:bCs/>
+        </w:rPr>
+        <w:instrText>HYPERLINK "</w:instrText>
+      </w:r>
+      <w:r>
+        <w:rPr>
+          <w:b/>
+          <w:bCs/>
+        </w:rPr>
+        <w:instrText>https://www.sorteonline.com.br/lotofacil/faca-seu-jogo/3450</w:instrText>
+      </w:r>
+      <w:r>
+        <w:rPr>
+          <w:b/>
+          <w:bCs/>
+        </w:rPr>
+        <w:instrText>"</w:instrText>
+      </w:r>
+      <w:r>
+        <w:rPr>
+          <w:b/>
+          <w:bCs/>
+        </w:rPr>
+        <w:fldChar w:fldCharType="separate"/>
+      </w:r>
+      <w:r>
+        <w:rPr>
+          <w:rStyle w:val="Hyperlink"/>
+          <w:b/>
+          <w:bCs/>
+        </w:rPr>
+        <w:t>https://www.sorteonline.com.br/lotofacil/faca-seu-jogo/3450</w:t>
+      </w:r>
+      <w:r>
+        <w:rPr>
+          <w:b/>
+          <w:bCs/>
+        </w:rPr>
+        <w:fldChar w:fldCharType="end"/>
+      </w:r>
+    </w:p>
+    <w:p>
+      <w:pPr>
+        <w:pBdr>
+          <w:bottom w:val="single" w:sz="6" w:space="1" w:color="auto"/>
+        </w:pBdr>
+        <w:rPr>
+          <w:b/>
+          <w:bCs/>
+        </w:rPr>
+      </w:pPr>
+      <w:r>
+        <w:rPr>
+          <w:b/>
+          <w:bCs/>
+        </w:rPr>
+        <w:t>APOSTAS</w:t>
+      </w:r>
+    </w:p>
+    <w:p>
+      <w:pPr>
+        <w:rPr>
+          <w:b/>
+          <w:bCs/>
+        </w:rPr>
+      </w:pPr>
+    </w:p>
+    <w:p>
+      <w:pPr>
+        <w:rPr>
+          <w:b/>
+          <w:bCs/>
+        </w:rPr>
+      </w:pPr>
+      <w:r>
+        <w:rPr>
+          <w:b/>
+          <w:bCs/>
+        </w:rPr>
         <w:t>RESUMO COMPLETO DAS ANÁLISES IMPLEMENTADAS:</w:t>
       </w:r>
     </w:p>
@@ -409,6 +493,7 @@
         </w:numPr>
       </w:pPr>
       <w:r>
+        <w:lastRenderedPageBreak/>
         <w:t>Análise separada de trevos</w:t>
       </w:r>
     </w:p>
@@ -454,7 +539,6 @@
           <w:b/>
           <w:bCs/>
         </w:rPr>
-        <w:lastRenderedPageBreak/>
         <w:t>MilionariaFuncaCarregaDadosExcel.py</w:t>
       </w:r>
       <w:r>
@@ -809,6 +893,1330 @@
       </w:r>
       <w:r>
         <w:t>Quer que eu crie um arquivo principal que integre todas essas análises em uma interface unificada?</w:t>
+      </w:r>
+    </w:p>
+    <w:p/>
+    <w:p>
+      <w:pPr>
+        <w:rPr>
+          <w:b/>
+          <w:bCs/>
+        </w:rPr>
+      </w:pPr>
+      <w:r>
+        <w:rPr>
+          <w:rFonts w:ascii="Segoe UI Emoji" w:hAnsi="Segoe UI Emoji" w:cs="Segoe UI Emoji"/>
+          <w:b/>
+          <w:bCs/>
+        </w:rPr>
+        <w:t>📊</w:t>
+      </w:r>
+      <w:r>
+        <w:rPr>
+          <w:b/>
+          <w:bCs/>
+        </w:rPr>
+        <w:t> GRÁFICOS E VISUALIZAÇÕES DISPONÍVEIS:</w:t>
+      </w:r>
+    </w:p>
+    <w:p>
+      <w:pPr>
+        <w:rPr>
+          <w:b/>
+          <w:bCs/>
+        </w:rPr>
+      </w:pPr>
+      <w:r>
+        <w:rPr>
+          <w:b/>
+          <w:bCs/>
+        </w:rPr>
+        <w:t>1. </w:t>
+      </w:r>
+      <w:r>
+        <w:rPr>
+          <w:rFonts w:ascii="Aptos" w:hAnsi="Aptos" w:cs="Aptos"/>
+          <w:b/>
+          <w:bCs/>
+        </w:rPr>
+        <w:t>��</w:t>
+      </w:r>
+      <w:r>
+        <w:rPr>
+          <w:b/>
+          <w:bCs/>
+        </w:rPr>
+        <w:t xml:space="preserve"> GRÁFICOS DE FREQUÊNCIA</w:t>
+      </w:r>
+    </w:p>
+    <w:p>
+      <w:r>
+        <w:rPr>
+          <w:b/>
+          <w:bCs/>
+        </w:rPr>
+        <w:t>Arquivo:</w:t>
+      </w:r>
+      <w:r>
+        <w:t> MilionariaPerformaAnaliseDados.py</w:t>
+      </w:r>
+    </w:p>
+    <w:p>
+      <w:pPr>
+        <w:numPr>
+          <w:ilvl w:val="0"/>
+          <w:numId w:val="18"/>
+        </w:numPr>
+      </w:pPr>
+      <w:r>
+        <w:rPr>
+          <w:b/>
+          <w:bCs/>
+        </w:rPr>
+        <w:t>Frequência de números principais</w:t>
+      </w:r>
+      <w:r>
+        <w:t> (1-50)</w:t>
+      </w:r>
+    </w:p>
+    <w:p>
+      <w:pPr>
+        <w:numPr>
+          <w:ilvl w:val="0"/>
+          <w:numId w:val="19"/>
+        </w:numPr>
+      </w:pPr>
+      <w:r>
+        <w:rPr>
+          <w:b/>
+          <w:bCs/>
+        </w:rPr>
+        <w:t>Frequência de Trevo 1</w:t>
+      </w:r>
+      <w:r>
+        <w:t> (1-6)</w:t>
+      </w:r>
+    </w:p>
+    <w:p>
+      <w:pPr>
+        <w:numPr>
+          <w:ilvl w:val="0"/>
+          <w:numId w:val="20"/>
+        </w:numPr>
+      </w:pPr>
+      <w:r>
+        <w:rPr>
+          <w:b/>
+          <w:bCs/>
+        </w:rPr>
+        <w:t>Frequência de Trevo 2</w:t>
+      </w:r>
+      <w:r>
+        <w:t> (1-6)</w:t>
+      </w:r>
+    </w:p>
+    <w:p>
+      <w:pPr>
+        <w:numPr>
+          <w:ilvl w:val="0"/>
+          <w:numId w:val="21"/>
+        </w:numPr>
+      </w:pPr>
+      <w:r>
+        <w:rPr>
+          <w:b/>
+          <w:bCs/>
+        </w:rPr>
+        <w:lastRenderedPageBreak/>
+        <w:t>Top 10 mais/menos frequentes</w:t>
+      </w:r>
+    </w:p>
+    <w:p>
+      <w:r>
+        <w:rPr>
+          <w:rFonts w:ascii="Segoe UI Emoji" w:hAnsi="Segoe UI Emoji" w:cs="Segoe UI Emoji"/>
+          <w:b/>
+          <w:bCs/>
+        </w:rPr>
+        <w:t>🎯</w:t>
+      </w:r>
+      <w:r>
+        <w:rPr>
+          <w:b/>
+          <w:bCs/>
+        </w:rPr>
+        <w:t xml:space="preserve"> Para escolha:</w:t>
+      </w:r>
+      <w:r>
+        <w:t> Identificar números "quentes" (frequentes) </w:t>
+      </w:r>
+      <w:proofErr w:type="spellStart"/>
+      <w:r>
+        <w:t>vs</w:t>
+      </w:r>
+      <w:proofErr w:type="spellEnd"/>
+      <w:r>
+        <w:t> "frios" (raros)</w:t>
+      </w:r>
+    </w:p>
+    <w:p>
+      <w:pPr>
+        <w:rPr>
+          <w:b/>
+          <w:bCs/>
+        </w:rPr>
+      </w:pPr>
+      <w:r>
+        <w:rPr>
+          <w:b/>
+          <w:bCs/>
+        </w:rPr>
+        <w:t xml:space="preserve">2. </w:t>
+      </w:r>
+      <w:r>
+        <w:rPr>
+          <w:rFonts w:ascii="Aptos" w:hAnsi="Aptos" w:cs="Aptos"/>
+          <w:b/>
+          <w:bCs/>
+        </w:rPr>
+        <w:t>��</w:t>
+      </w:r>
+      <w:r>
+        <w:rPr>
+          <w:b/>
+          <w:bCs/>
+        </w:rPr>
+        <w:t> HEATMAPS INTERATIVOS</w:t>
+      </w:r>
+    </w:p>
+    <w:p>
+      <w:r>
+        <w:rPr>
+          <w:b/>
+          <w:bCs/>
+        </w:rPr>
+        <w:t>Arquivo:</w:t>
+      </w:r>
+      <w:r>
+        <w:t> MilionariaPerformaAnaliseDados.py</w:t>
+      </w:r>
+    </w:p>
+    <w:p>
+      <w:pPr>
+        <w:numPr>
+          <w:ilvl w:val="0"/>
+          <w:numId w:val="22"/>
+        </w:numPr>
+      </w:pPr>
+      <w:proofErr w:type="spellStart"/>
+      <w:r>
+        <w:rPr>
+          <w:b/>
+          <w:bCs/>
+        </w:rPr>
+        <w:t>Heatmap</w:t>
+      </w:r>
+      <w:proofErr w:type="spellEnd"/>
+      <w:r>
+        <w:rPr>
+          <w:b/>
+          <w:bCs/>
+        </w:rPr>
+        <w:t xml:space="preserve"> números principais</w:t>
+      </w:r>
+      <w:r>
+        <w:t> (269 concursos x 50 números)</w:t>
+      </w:r>
+    </w:p>
+    <w:p>
+      <w:pPr>
+        <w:numPr>
+          <w:ilvl w:val="0"/>
+          <w:numId w:val="23"/>
+        </w:numPr>
+      </w:pPr>
+      <w:proofErr w:type="spellStart"/>
+      <w:r>
+        <w:rPr>
+          <w:b/>
+          <w:bCs/>
+        </w:rPr>
+        <w:t>Heatmap</w:t>
+      </w:r>
+      <w:proofErr w:type="spellEnd"/>
+      <w:r>
+        <w:rPr>
+          <w:b/>
+          <w:bCs/>
+        </w:rPr>
+        <w:t xml:space="preserve"> Trevo 1</w:t>
+      </w:r>
+      <w:r>
+        <w:t> (269 concursos x 6 números)</w:t>
+      </w:r>
+    </w:p>
+    <w:p>
+      <w:pPr>
+        <w:numPr>
+          <w:ilvl w:val="0"/>
+          <w:numId w:val="24"/>
+        </w:numPr>
+      </w:pPr>
+      <w:proofErr w:type="spellStart"/>
+      <w:r>
+        <w:rPr>
+          <w:b/>
+          <w:bCs/>
+        </w:rPr>
+        <w:t>Heatmap</w:t>
+      </w:r>
+      <w:proofErr w:type="spellEnd"/>
+      <w:r>
+        <w:rPr>
+          <w:b/>
+          <w:bCs/>
+        </w:rPr>
+        <w:t> Trevo 2</w:t>
+      </w:r>
+      <w:r>
+        <w:t> (269 concursos x 6 números)</w:t>
+      </w:r>
+    </w:p>
+    <w:p>
+      <w:pPr>
+        <w:numPr>
+          <w:ilvl w:val="0"/>
+          <w:numId w:val="25"/>
+        </w:numPr>
+      </w:pPr>
+      <w:r>
+        <w:rPr>
+          <w:b/>
+          <w:bCs/>
+        </w:rPr>
+        <w:t>Zoom e filtros</w:t>
+      </w:r>
+      <w:r>
+        <w:t> (últimos 30 concursos)</w:t>
+      </w:r>
+    </w:p>
+    <w:p>
+      <w:r>
+        <w:rPr>
+          <w:rFonts w:ascii="Segoe UI Emoji" w:hAnsi="Segoe UI Emoji" w:cs="Segoe UI Emoji"/>
+          <w:b/>
+          <w:bCs/>
+        </w:rPr>
+        <w:t>🎯</w:t>
+      </w:r>
+      <w:r>
+        <w:rPr>
+          <w:b/>
+          <w:bCs/>
+        </w:rPr>
+        <w:t xml:space="preserve"> Para escolha:</w:t>
+      </w:r>
+      <w:r>
+        <w:t> Ver padrões visuais, tendências recentes, números em "seca"</w:t>
+      </w:r>
+    </w:p>
+    <w:p>
+      <w:pPr>
+        <w:rPr>
+          <w:b/>
+          <w:bCs/>
+        </w:rPr>
+      </w:pPr>
+      <w:r>
+        <w:rPr>
+          <w:b/>
+          <w:bCs/>
+        </w:rPr>
+        <w:t xml:space="preserve">3. </w:t>
+      </w:r>
+      <w:r>
+        <w:rPr>
+          <w:rFonts w:ascii="Aptos" w:hAnsi="Aptos" w:cs="Aptos"/>
+          <w:b/>
+          <w:bCs/>
+        </w:rPr>
+        <w:t>��</w:t>
+      </w:r>
+      <w:r>
+        <w:rPr>
+          <w:b/>
+          <w:bCs/>
+        </w:rPr>
+        <w:t xml:space="preserve"> ANÁLISE DE DISTRIBUIÇÃO</w:t>
+      </w:r>
+    </w:p>
+    <w:p>
+      <w:r>
+        <w:rPr>
+          <w:b/>
+          <w:bCs/>
+        </w:rPr>
+        <w:t>Arquivo:</w:t>
+      </w:r>
+      <w:r>
+        <w:t> funcao_analise_de_distribuicao.py</w:t>
+      </w:r>
+    </w:p>
+    <w:p>
+      <w:pPr>
+        <w:numPr>
+          <w:ilvl w:val="0"/>
+          <w:numId w:val="26"/>
+        </w:numPr>
+      </w:pPr>
+      <w:r>
+        <w:rPr>
+          <w:b/>
+          <w:bCs/>
+        </w:rPr>
+        <w:t>Distribuição pares/ímpares</w:t>
+      </w:r>
+    </w:p>
+    <w:p>
+      <w:pPr>
+        <w:numPr>
+          <w:ilvl w:val="0"/>
+          <w:numId w:val="27"/>
+        </w:numPr>
+      </w:pPr>
+      <w:r>
+        <w:rPr>
+          <w:b/>
+          <w:bCs/>
+        </w:rPr>
+        <w:t>Faixas numéricas</w:t>
+      </w:r>
+      <w:r>
+        <w:t> (1-10, 11-20, etc.)</w:t>
+      </w:r>
+    </w:p>
+    <w:p>
+      <w:pPr>
+        <w:numPr>
+          <w:ilvl w:val="0"/>
+          <w:numId w:val="28"/>
+        </w:numPr>
+      </w:pPr>
+      <w:r>
+        <w:rPr>
+          <w:b/>
+          <w:bCs/>
+        </w:rPr>
+        <w:t>Soma dos números</w:t>
+      </w:r>
+    </w:p>
+    <w:p>
+      <w:pPr>
+        <w:numPr>
+          <w:ilvl w:val="0"/>
+          <w:numId w:val="29"/>
+        </w:numPr>
+      </w:pPr>
+      <w:r>
+        <w:rPr>
+          <w:b/>
+          <w:bCs/>
+        </w:rPr>
+        <w:t>Amplitude</w:t>
+      </w:r>
+      <w:r>
+        <w:t> (diferença entre maior e menor)</w:t>
+      </w:r>
+    </w:p>
+    <w:p>
+      <w:r>
+        <w:rPr>
+          <w:rFonts w:ascii="Segoe UI Emoji" w:hAnsi="Segoe UI Emoji" w:cs="Segoe UI Emoji"/>
+          <w:b/>
+          <w:bCs/>
+        </w:rPr>
+        <w:t>🎯</w:t>
+      </w:r>
+      <w:r>
+        <w:rPr>
+          <w:b/>
+          <w:bCs/>
+        </w:rPr>
+        <w:t xml:space="preserve"> Para escolha:</w:t>
+      </w:r>
+      <w:r>
+        <w:t> Balancear paridade, escolher faixas equilibradas</w:t>
+      </w:r>
+    </w:p>
+    <w:p>
+      <w:pPr>
+        <w:rPr>
+          <w:b/>
+          <w:bCs/>
+        </w:rPr>
+      </w:pPr>
+      <w:r>
+        <w:rPr>
+          <w:b/>
+          <w:bCs/>
+        </w:rPr>
+        <w:t xml:space="preserve">4. </w:t>
+      </w:r>
+      <w:r>
+        <w:rPr>
+          <w:rFonts w:ascii="Aptos" w:hAnsi="Aptos" w:cs="Aptos"/>
+          <w:b/>
+          <w:bCs/>
+        </w:rPr>
+        <w:t>��</w:t>
+      </w:r>
+      <w:r>
+        <w:rPr>
+          <w:b/>
+          <w:bCs/>
+        </w:rPr>
+        <w:t> ANÁLISE DE COMBINAÇÕES</w:t>
+      </w:r>
+    </w:p>
+    <w:p>
+      <w:r>
+        <w:rPr>
+          <w:b/>
+          <w:bCs/>
+        </w:rPr>
+        <w:t>Arquivo:</w:t>
+      </w:r>
+      <w:r>
+        <w:t> funcao_analise_de_combinacoes.py</w:t>
+      </w:r>
+    </w:p>
+    <w:p>
+      <w:pPr>
+        <w:numPr>
+          <w:ilvl w:val="0"/>
+          <w:numId w:val="30"/>
+        </w:numPr>
+      </w:pPr>
+      <w:r>
+        <w:rPr>
+          <w:b/>
+          <w:bCs/>
+        </w:rPr>
+        <w:t>Pares mais frequentes</w:t>
+      </w:r>
+    </w:p>
+    <w:p>
+      <w:pPr>
+        <w:numPr>
+          <w:ilvl w:val="0"/>
+          <w:numId w:val="31"/>
+        </w:numPr>
+      </w:pPr>
+      <w:r>
+        <w:rPr>
+          <w:b/>
+          <w:bCs/>
+        </w:rPr>
+        <w:t>Trios mais frequentes</w:t>
+      </w:r>
+    </w:p>
+    <w:p>
+      <w:pPr>
+        <w:numPr>
+          <w:ilvl w:val="0"/>
+          <w:numId w:val="32"/>
+        </w:numPr>
+      </w:pPr>
+      <w:r>
+        <w:rPr>
+          <w:b/>
+          <w:bCs/>
+        </w:rPr>
+        <w:t>Afinidade entre números</w:t>
+      </w:r>
+    </w:p>
+    <w:p>
+      <w:pPr>
+        <w:numPr>
+          <w:ilvl w:val="0"/>
+          <w:numId w:val="33"/>
+        </w:numPr>
+      </w:pPr>
+      <w:r>
+        <w:rPr>
+          <w:b/>
+          <w:bCs/>
+        </w:rPr>
+        <w:t>Padrões geométricos</w:t>
+      </w:r>
+      <w:r>
+        <w:t> (cantos, bordas, centro)</w:t>
+      </w:r>
+    </w:p>
+    <w:p>
+      <w:r>
+        <w:rPr>
+          <w:rFonts w:ascii="Segoe UI Emoji" w:hAnsi="Segoe UI Emoji" w:cs="Segoe UI Emoji"/>
+          <w:b/>
+          <w:bCs/>
+        </w:rPr>
+        <w:t>🎯</w:t>
+      </w:r>
+      <w:r>
+        <w:rPr>
+          <w:b/>
+          <w:bCs/>
+        </w:rPr>
+        <w:t xml:space="preserve"> Para escolha:</w:t>
+      </w:r>
+      <w:r>
+        <w:t> Escolher números que "gostam" de sair juntos</w:t>
+      </w:r>
+    </w:p>
+    <w:p>
+      <w:pPr>
+        <w:rPr>
+          <w:b/>
+          <w:bCs/>
+        </w:rPr>
+      </w:pPr>
+      <w:r>
+        <w:rPr>
+          <w:b/>
+          <w:bCs/>
+        </w:rPr>
+        <w:t xml:space="preserve">5. </w:t>
+      </w:r>
+      <w:r>
+        <w:rPr>
+          <w:rFonts w:ascii="Aptos" w:hAnsi="Aptos" w:cs="Aptos"/>
+          <w:b/>
+          <w:bCs/>
+        </w:rPr>
+        <w:t>��</w:t>
+      </w:r>
+      <w:r>
+        <w:rPr>
+          <w:b/>
+          <w:bCs/>
+        </w:rPr>
+        <w:t xml:space="preserve"> ANÁLISE DE PADRÕES SEQUENCIAIS</w:t>
+      </w:r>
+    </w:p>
+    <w:p>
+      <w:r>
+        <w:rPr>
+          <w:b/>
+          <w:bCs/>
+        </w:rPr>
+        <w:t>Arquivo:</w:t>
+      </w:r>
+      <w:r>
+        <w:t> funcao_analise_de_padroes_sequencia.py</w:t>
+      </w:r>
+    </w:p>
+    <w:p>
+      <w:pPr>
+        <w:numPr>
+          <w:ilvl w:val="0"/>
+          <w:numId w:val="34"/>
+        </w:numPr>
+      </w:pPr>
+      <w:r>
+        <w:rPr>
+          <w:b/>
+          <w:bCs/>
+        </w:rPr>
+        <w:t>Números consecutivos</w:t>
+      </w:r>
+    </w:p>
+    <w:p>
+      <w:pPr>
+        <w:numPr>
+          <w:ilvl w:val="0"/>
+          <w:numId w:val="35"/>
+        </w:numPr>
+      </w:pPr>
+      <w:r>
+        <w:rPr>
+          <w:b/>
+          <w:bCs/>
+        </w:rPr>
+        <w:t>Repetições entre concursos</w:t>
+      </w:r>
+    </w:p>
+    <w:p>
+      <w:pPr>
+        <w:numPr>
+          <w:ilvl w:val="0"/>
+          <w:numId w:val="36"/>
+        </w:numPr>
+      </w:pPr>
+      <w:r>
+        <w:rPr>
+          <w:b/>
+          <w:bCs/>
+        </w:rPr>
+        <w:t>Ciclos de retorno</w:t>
+      </w:r>
+    </w:p>
+    <w:p>
+      <w:pPr>
+        <w:numPr>
+          <w:ilvl w:val="0"/>
+          <w:numId w:val="37"/>
+        </w:numPr>
+      </w:pPr>
+      <w:r>
+        <w:rPr>
+          <w:b/>
+          <w:bCs/>
+        </w:rPr>
+        <w:lastRenderedPageBreak/>
+        <w:t>Padrões aritméticos</w:t>
+      </w:r>
+    </w:p>
+    <w:p>
+      <w:r>
+        <w:rPr>
+          <w:rFonts w:ascii="Aptos" w:hAnsi="Aptos" w:cs="Aptos"/>
+          <w:b/>
+          <w:bCs/>
+        </w:rPr>
+        <w:t>��</w:t>
+      </w:r>
+      <w:r>
+        <w:rPr>
+          <w:b/>
+          <w:bCs/>
+        </w:rPr>
+        <w:t xml:space="preserve"> Para escolha:</w:t>
+      </w:r>
+      <w:r>
+        <w:t xml:space="preserve"> Evitar padrões </w:t>
+      </w:r>
+      <w:proofErr w:type="gramStart"/>
+      <w:r>
+        <w:t>muito óbvios</w:t>
+      </w:r>
+      <w:proofErr w:type="gramEnd"/>
+      <w:r>
+        <w:t> ou muito raros</w:t>
+      </w:r>
+    </w:p>
+    <w:p>
+      <w:pPr>
+        <w:rPr>
+          <w:b/>
+          <w:bCs/>
+        </w:rPr>
+      </w:pPr>
+      <w:r>
+        <w:rPr>
+          <w:b/>
+          <w:bCs/>
+        </w:rPr>
+        <w:t xml:space="preserve">6. </w:t>
+      </w:r>
+      <w:r>
+        <w:rPr>
+          <w:rFonts w:ascii="Segoe UI Emoji" w:hAnsi="Segoe UI Emoji" w:cs="Segoe UI Emoji"/>
+          <w:b/>
+          <w:bCs/>
+        </w:rPr>
+        <w:t>🎯</w:t>
+      </w:r>
+      <w:r>
+        <w:rPr>
+          <w:b/>
+          <w:bCs/>
+        </w:rPr>
+        <w:t> ANÁLISE DE "SECA"</w:t>
+      </w:r>
+    </w:p>
+    <w:p>
+      <w:r>
+        <w:rPr>
+          <w:b/>
+          <w:bCs/>
+        </w:rPr>
+        <w:t>Arquivo:</w:t>
+      </w:r>
+      <w:r>
+        <w:t> calculos.py</w:t>
+      </w:r>
+    </w:p>
+    <w:p>
+      <w:pPr>
+        <w:numPr>
+          <w:ilvl w:val="0"/>
+          <w:numId w:val="38"/>
+        </w:numPr>
+      </w:pPr>
+      <w:r>
+        <w:rPr>
+          <w:b/>
+          <w:bCs/>
+        </w:rPr>
+        <w:t>Períodos sem sair</w:t>
+      </w:r>
+      <w:r>
+        <w:t> (seca)</w:t>
+      </w:r>
+    </w:p>
+    <w:p>
+      <w:pPr>
+        <w:numPr>
+          <w:ilvl w:val="0"/>
+          <w:numId w:val="39"/>
+        </w:numPr>
+      </w:pPr>
+      <w:r>
+        <w:rPr>
+          <w:b/>
+          <w:bCs/>
+        </w:rPr>
+        <w:t>Números em maior seca</w:t>
+      </w:r>
+    </w:p>
+    <w:p>
+      <w:pPr>
+        <w:numPr>
+          <w:ilvl w:val="0"/>
+          <w:numId w:val="40"/>
+        </w:numPr>
+      </w:pPr>
+      <w:r>
+        <w:rPr>
+          <w:b/>
+          <w:bCs/>
+        </w:rPr>
+        <w:t>Números que saíram recentemente</w:t>
+      </w:r>
+    </w:p>
+    <w:p>
+      <w:r>
+        <w:rPr>
+          <w:rFonts w:ascii="Segoe UI Emoji" w:hAnsi="Segoe UI Emoji" w:cs="Segoe UI Emoji"/>
+          <w:b/>
+          <w:bCs/>
+        </w:rPr>
+        <w:t>🎯</w:t>
+      </w:r>
+      <w:r>
+        <w:rPr>
+          <w:b/>
+          <w:bCs/>
+        </w:rPr>
+        <w:t xml:space="preserve"> Para escolha:</w:t>
+      </w:r>
+      <w:r>
+        <w:t> Considerar números em seca longa (teoria da compensação)</w:t>
+      </w:r>
+    </w:p>
+    <w:p>
+      <w:pPr>
+        <w:rPr>
+          <w:b/>
+          <w:bCs/>
+        </w:rPr>
+      </w:pPr>
+      <w:r>
+        <w:rPr>
+          <w:b/>
+          <w:bCs/>
+        </w:rPr>
+        <w:t xml:space="preserve">7. </w:t>
+      </w:r>
+      <w:r>
+        <w:rPr>
+          <w:rFonts w:ascii="Segoe UI Emoji" w:hAnsi="Segoe UI Emoji" w:cs="Segoe UI Emoji"/>
+          <w:b/>
+          <w:bCs/>
+        </w:rPr>
+        <w:t>📊</w:t>
+      </w:r>
+      <w:r>
+        <w:rPr>
+          <w:b/>
+          <w:bCs/>
+        </w:rPr>
+        <w:t xml:space="preserve"> ANÁLISE ESTATÍSTICA AVANÇADA</w:t>
+      </w:r>
+    </w:p>
+    <w:p>
+      <w:r>
+        <w:rPr>
+          <w:b/>
+          <w:bCs/>
+        </w:rPr>
+        <w:t>Arquivo:</w:t>
+      </w:r>
+      <w:r>
+        <w:t> analise_estatistica_avancada.py</w:t>
+      </w:r>
+    </w:p>
+    <w:p>
+      <w:pPr>
+        <w:numPr>
+          <w:ilvl w:val="0"/>
+          <w:numId w:val="41"/>
+        </w:numPr>
+      </w:pPr>
+      <w:r>
+        <w:rPr>
+          <w:b/>
+          <w:bCs/>
+        </w:rPr>
+        <w:t>Clusters de números</w:t>
+      </w:r>
+      <w:r>
+        <w:t> (5 grupos)</w:t>
+      </w:r>
+    </w:p>
+    <w:p>
+      <w:pPr>
+        <w:numPr>
+          <w:ilvl w:val="0"/>
+          <w:numId w:val="42"/>
+        </w:numPr>
+      </w:pPr>
+      <w:r>
+        <w:rPr>
+          <w:b/>
+          <w:bCs/>
+        </w:rPr>
+        <w:t>Correlações positivas/negativas</w:t>
+      </w:r>
+    </w:p>
+    <w:p>
+      <w:pPr>
+        <w:numPr>
+          <w:ilvl w:val="0"/>
+          <w:numId w:val="43"/>
+        </w:numPr>
+      </w:pPr>
+      <w:r>
+        <w:rPr>
+          <w:b/>
+          <w:bCs/>
+        </w:rPr>
+        <w:t>Probabilidades condicionais</w:t>
+      </w:r>
+    </w:p>
+    <w:p>
+      <w:pPr>
+        <w:numPr>
+          <w:ilvl w:val="0"/>
+          <w:numId w:val="44"/>
+        </w:numPr>
+      </w:pPr>
+      <w:r>
+        <w:rPr>
+          <w:b/>
+          <w:bCs/>
+        </w:rPr>
+        <w:t>Teste de aleatoriedade</w:t>
+      </w:r>
+    </w:p>
+    <w:p>
+      <w:r>
+        <w:rPr>
+          <w:rFonts w:ascii="Aptos" w:hAnsi="Aptos" w:cs="Aptos"/>
+          <w:b/>
+          <w:bCs/>
+        </w:rPr>
+        <w:t>��</w:t>
+      </w:r>
+      <w:r>
+        <w:rPr>
+          <w:b/>
+          <w:bCs/>
+        </w:rPr>
+        <w:t> Para escolha:</w:t>
+      </w:r>
+      <w:r>
+        <w:t> Usar clusters e correlações para escolhas inteligentes</w:t>
+      </w:r>
+    </w:p>
+    <w:p>
+      <w:pPr>
+        <w:rPr>
+          <w:b/>
+          <w:bCs/>
+        </w:rPr>
+      </w:pPr>
+      <w:r>
+        <w:rPr>
+          <w:rFonts w:ascii="Aptos" w:hAnsi="Aptos" w:cs="Aptos"/>
+          <w:b/>
+          <w:bCs/>
+        </w:rPr>
+        <w:t>��</w:t>
+      </w:r>
+      <w:r>
+        <w:rPr>
+          <w:b/>
+          <w:bCs/>
+        </w:rPr>
+        <w:t> ESTRATÉGIA DE ESCOLHA BASEADA NOS GRÁFICOS:</w:t>
+      </w:r>
+    </w:p>
+    <w:p>
+      <w:pPr>
+        <w:rPr>
+          <w:b/>
+          <w:bCs/>
+        </w:rPr>
+      </w:pPr>
+      <w:r>
+        <w:rPr>
+          <w:rFonts w:ascii="Segoe UI Emoji" w:hAnsi="Segoe UI Emoji" w:cs="Segoe UI Emoji"/>
+          <w:b/>
+          <w:bCs/>
+        </w:rPr>
+        <w:t>📋</w:t>
+      </w:r>
+      <w:r>
+        <w:rPr>
+          <w:b/>
+          <w:bCs/>
+        </w:rPr>
+        <w:t xml:space="preserve"> CHECKLIST PARA ESCOLHA:</w:t>
+      </w:r>
+    </w:p>
+    <w:p>
+      <w:pPr>
+        <w:numPr>
+          <w:ilvl w:val="0"/>
+          <w:numId w:val="45"/>
+        </w:numPr>
+      </w:pPr>
+      <w:r>
+        <w:rPr>
+          <w:rFonts w:ascii="Segoe UI Emoji" w:hAnsi="Segoe UI Emoji" w:cs="Segoe UI Emoji"/>
+          <w:b/>
+          <w:bCs/>
+        </w:rPr>
+        <w:t>🔥</w:t>
+      </w:r>
+      <w:r>
+        <w:rPr>
+          <w:b/>
+          <w:bCs/>
+        </w:rPr>
+        <w:t xml:space="preserve"> Verificar frequência recente</w:t>
+      </w:r>
+      <w:r>
+        <w:t> (últimos 25 concursos)</w:t>
+      </w:r>
+    </w:p>
+    <w:p>
+      <w:pPr>
+        <w:numPr>
+          <w:ilvl w:val="0"/>
+          <w:numId w:val="46"/>
+        </w:numPr>
+      </w:pPr>
+      <w:r>
+        <w:rPr>
+          <w:rFonts w:ascii="Aptos" w:hAnsi="Aptos" w:cs="Aptos"/>
+          <w:b/>
+          <w:bCs/>
+        </w:rPr>
+        <w:t>��</w:t>
+      </w:r>
+      <w:r>
+        <w:rPr>
+          <w:b/>
+          <w:bCs/>
+        </w:rPr>
+        <w:t> Balancear paridade</w:t>
+      </w:r>
+      <w:r>
+        <w:t> (3 pares + 3 ímpares)</w:t>
+      </w:r>
+    </w:p>
+    <w:p>
+      <w:pPr>
+        <w:numPr>
+          <w:ilvl w:val="0"/>
+          <w:numId w:val="47"/>
+        </w:numPr>
+      </w:pPr>
+      <w:r>
+        <w:rPr>
+          <w:rFonts w:ascii="Segoe UI Emoji" w:hAnsi="Segoe UI Emoji" w:cs="Segoe UI Emoji"/>
+          <w:b/>
+          <w:bCs/>
+        </w:rPr>
+        <w:t>🔗</w:t>
+      </w:r>
+      <w:r>
+        <w:rPr>
+          <w:b/>
+          <w:bCs/>
+        </w:rPr>
+        <w:t xml:space="preserve"> Usar correlações positivas</w:t>
+      </w:r>
+      <w:r>
+        <w:t> (números que saem juntos)</w:t>
+      </w:r>
+    </w:p>
+    <w:p>
+      <w:pPr>
+        <w:numPr>
+          <w:ilvl w:val="0"/>
+          <w:numId w:val="48"/>
+        </w:numPr>
+      </w:pPr>
+      <w:r>
+        <w:rPr>
+          <w:rFonts w:ascii="Aptos" w:hAnsi="Aptos" w:cs="Aptos"/>
+          <w:b/>
+          <w:bCs/>
+        </w:rPr>
+        <w:t>��</w:t>
+      </w:r>
+      <w:r>
+        <w:rPr>
+          <w:b/>
+          <w:bCs/>
+        </w:rPr>
+        <w:t xml:space="preserve"> Considerar números em seca</w:t>
+      </w:r>
+      <w:r>
+        <w:t> (mais de 10 concursos)</w:t>
+      </w:r>
+    </w:p>
+    <w:p>
+      <w:pPr>
+        <w:numPr>
+          <w:ilvl w:val="0"/>
+          <w:numId w:val="49"/>
+        </w:numPr>
+      </w:pPr>
+      <w:r>
+        <w:rPr>
+          <w:rFonts w:ascii="Segoe UI Emoji" w:hAnsi="Segoe UI Emoji" w:cs="Segoe UI Emoji"/>
+          <w:b/>
+          <w:bCs/>
+        </w:rPr>
+        <w:t>📈</w:t>
+      </w:r>
+      <w:r>
+        <w:rPr>
+          <w:b/>
+          <w:bCs/>
+        </w:rPr>
+        <w:t> Escolher de clusters diferentes</w:t>
+      </w:r>
+      <w:r>
+        <w:t> (diversificação)</w:t>
+      </w:r>
+    </w:p>
+    <w:p>
+      <w:pPr>
+        <w:numPr>
+          <w:ilvl w:val="0"/>
+          <w:numId w:val="50"/>
+        </w:numPr>
+      </w:pPr>
+      <w:r>
+        <w:rPr>
+          <w:rFonts w:ascii="Segoe UI Emoji" w:hAnsi="Segoe UI Emoji" w:cs="Segoe UI Emoji"/>
+          <w:b/>
+          <w:bCs/>
+        </w:rPr>
+        <w:t>🎲</w:t>
+      </w:r>
+      <w:r>
+        <w:rPr>
+          <w:b/>
+          <w:bCs/>
+        </w:rPr>
+        <w:t xml:space="preserve"> Evitar padrões </w:t>
+      </w:r>
+      <w:proofErr w:type="gramStart"/>
+      <w:r>
+        <w:rPr>
+          <w:b/>
+          <w:bCs/>
+        </w:rPr>
+        <w:t>muito óbvios</w:t>
+      </w:r>
+      <w:proofErr w:type="gramEnd"/>
+      <w:r>
+        <w:t> (consecutivos demais)</w:t>
+      </w:r>
+    </w:p>
+    <w:p>
+      <w:pPr>
+        <w:numPr>
+          <w:ilvl w:val="0"/>
+          <w:numId w:val="51"/>
+        </w:numPr>
+      </w:pPr>
+      <w:r>
+        <w:rPr>
+          <w:rFonts w:ascii="Segoe UI Emoji" w:hAnsi="Segoe UI Emoji" w:cs="Segoe UI Emoji"/>
+          <w:b/>
+          <w:bCs/>
+        </w:rPr>
+        <w:t>📊</w:t>
+      </w:r>
+      <w:r>
+        <w:rPr>
+          <w:b/>
+          <w:bCs/>
+        </w:rPr>
+        <w:t xml:space="preserve"> Distribuir por faixas</w:t>
+      </w:r>
+      <w:r>
+        <w:t> (1-10, 11-20, 21-30, 31-40, 41-50)</w:t>
+      </w:r>
+    </w:p>
+    <w:p>
+      <w:pPr>
+        <w:numPr>
+          <w:ilvl w:val="0"/>
+          <w:numId w:val="52"/>
+        </w:numPr>
+      </w:pPr>
+      <w:r>
+        <w:rPr>
+          <w:rFonts w:ascii="Segoe UI Emoji" w:hAnsi="Segoe UI Emoji" w:cs="Segoe UI Emoji"/>
+          <w:b/>
+          <w:bCs/>
+        </w:rPr>
+        <w:t>🎯</w:t>
+      </w:r>
+      <w:r>
+        <w:rPr>
+          <w:b/>
+          <w:bCs/>
+        </w:rPr>
+        <w:t xml:space="preserve"> Para trevos:</w:t>
+      </w:r>
+      <w:r>
+        <w:t> Usar análise específica de trevos</w:t>
+      </w:r>
+    </w:p>
+    <w:p>
+      <w:pPr>
+        <w:rPr>
+          <w:b/>
+          <w:bCs/>
+        </w:rPr>
+      </w:pPr>
+      <w:r>
+        <w:rPr>
+          <w:rFonts w:ascii="Segoe UI Emoji" w:hAnsi="Segoe UI Emoji" w:cs="Segoe UI Emoji"/>
+          <w:b/>
+          <w:bCs/>
+        </w:rPr>
+        <w:t>🚀</w:t>
+      </w:r>
+      <w:r>
+        <w:rPr>
+          <w:b/>
+          <w:bCs/>
+        </w:rPr>
+        <w:t xml:space="preserve"> PRÓXIMOS PASSOS:</w:t>
+      </w:r>
+    </w:p>
+    <w:p>
+      <w:r>
+        <w:t>Quer que eu crie um </w:t>
+      </w:r>
+      <w:r>
+        <w:rPr>
+          <w:b/>
+          <w:bCs/>
+        </w:rPr>
+        <w:t>script unificado</w:t>
+      </w:r>
+      <w:r>
+        <w:t> que:</w:t>
+      </w:r>
+    </w:p>
+    <w:p>
+      <w:pPr>
+        <w:numPr>
+          <w:ilvl w:val="0"/>
+          <w:numId w:val="53"/>
+        </w:numPr>
+      </w:pPr>
+      <w:r>
+        <w:rPr>
+          <w:b/>
+          <w:bCs/>
+        </w:rPr>
+        <w:lastRenderedPageBreak/>
+        <w:t>Execute todas as análises</w:t>
+      </w:r>
+    </w:p>
+    <w:p>
+      <w:pPr>
+        <w:numPr>
+          <w:ilvl w:val="0"/>
+          <w:numId w:val="54"/>
+        </w:numPr>
+      </w:pPr>
+      <w:r>
+        <w:rPr>
+          <w:b/>
+          <w:bCs/>
+        </w:rPr>
+        <w:t>Gere um relatório consolidado</w:t>
+      </w:r>
+    </w:p>
+    <w:p>
+      <w:pPr>
+        <w:numPr>
+          <w:ilvl w:val="0"/>
+          <w:numId w:val="55"/>
+        </w:numPr>
+      </w:pPr>
+      <w:r>
+        <w:rPr>
+          <w:b/>
+          <w:bCs/>
+        </w:rPr>
+        <w:t>Sugira combinações baseadas nos dados</w:t>
+      </w:r>
+    </w:p>
+    <w:p>
+      <w:pPr>
+        <w:numPr>
+          <w:ilvl w:val="0"/>
+          <w:numId w:val="56"/>
+        </w:numPr>
+      </w:pPr>
+      <w:r>
+        <w:rPr>
+          <w:b/>
+          <w:bCs/>
+        </w:rPr>
+        <w:t>Mostre os gráficos mais relevantes</w:t>
+      </w:r>
+    </w:p>
+    <w:p>
+      <w:r>
+        <w:rPr>
+          <w:b/>
+          <w:bCs/>
+        </w:rPr>
+        <w:t>Isso te ajudaria a fazer escolhas mais inteligentes?</w:t>
+      </w:r>
+      <w:r>
+        <w:t> </w:t>
+      </w:r>
+      <w:r>
+        <w:rPr>
+          <w:rFonts w:ascii="Segoe UI Emoji" w:hAnsi="Segoe UI Emoji" w:cs="Segoe UI Emoji"/>
+        </w:rPr>
+        <w:t>🎯</w:t>
       </w:r>
     </w:p>
     <w:sectPr>
@@ -824,6 +2232,864 @@
 <file path=word/numbering.xml><?xml version="1.0" encoding="utf-8"?>
 <w:numbering xmlns:wpc="http://schemas.microsoft.com/office/word/2010/wordprocessingCanvas" xmlns:cx="http://schemas.microsoft.com/office/drawing/2014/chartex" xmlns:cx1="http://schemas.microsoft.com/office/drawing/2015/9/8/chartex" xmlns:cx2="http://schemas.microsoft.com/office/drawing/2015/10/21/chartex" xmlns:cx3="http://schemas.microsoft.com/office/drawing/2016/5/9/chartex" xmlns:cx4="http://schemas.microsoft.com/office/drawing/2016/5/10/chartex" xmlns:cx5="http://schemas.microsoft.com/office/drawing/2016/5/11/chartex" xmlns:cx6="http://schemas.microsoft.com/office/drawing/2016/5/12/chartex" xmlns:cx7="http://schemas.microsoft.com/office/drawing/2016/5/13/chartex" xmlns:cx8="http://schemas.microsoft.com/office/drawing/2016/5/14/chartex" xmlns:mc="http://schemas.openxmlformats.org/markup-compatibility/2006" xmlns:aink="http://schemas.microsoft.com/office/drawing/2016/ink" xmlns:am3d="http://schemas.microsoft.com/office/drawing/2017/model3d" xmlns:o="urn:schemas-microsoft-com:office:office" xmlns:oel="http://schemas.microsoft.com/office/2019/extlst" xmlns:r="http://schemas.openxmlformats.org/officeDocument/2006/relationships" xmlns:m="http://schemas.openxmlformats.org/officeDocument/2006/math" xmlns:v="urn:schemas-microsoft-com:vml" xmlns:wp14="http://schemas.microsoft.com/office/word/2010/wordprocessingDrawing" xmlns:wp="http://schemas.openxmlformats.org/drawingml/2006/wordprocessingDrawing" xmlns:w10="urn:schemas-microsoft-com:office:word" xmlns:w="http://schemas.openxmlformats.org/wordprocessingml/2006/main" xmlns:w14="http://schemas.microsoft.com/office/word/2010/wordml" xmlns:w15="http://schemas.microsoft.com/office/word/2012/wordml" xmlns:w16cex="http://schemas.microsoft.com/office/word/2018/wordml/cex" xmlns:w16cid="http://schemas.microsoft.com/office/word/2016/wordml/cid" xmlns:w16="http://schemas.microsoft.com/office/word/2018/wordml" xmlns:w16du="http://schemas.microsoft.com/office/word/2023/wordml/word16du" xmlns:w16sdtdh="http://schemas.microsoft.com/office/word/2020/wordml/sdtdatahash" xmlns:w16sdtfl="http://schemas.microsoft.com/office/word/2024/wordml/sdtformatlock" xmlns:w16se="http://schemas.microsoft.com/office/word/2015/wordml/symex" xmlns:wpg="http://schemas.microsoft.com/office/word/2010/wordprocessingGroup" xmlns:wpi="http://schemas.microsoft.com/office/word/2010/wordprocessingInk" xmlns:wne="http://schemas.microsoft.com/office/word/2006/wordml" xmlns:wps="http://schemas.microsoft.com/office/word/2010/wordprocessingShape" mc:Ignorable="w14 w15 w16se w16cid w16 w16cex w16sdtdh w16sdtfl w16du wp14">
   <w:abstractNum w:abstractNumId="0" w15:restartNumberingAfterBreak="0">
+    <w:nsid w:val="02F35E5B"/>
+    <w:multiLevelType w:val="multilevel"/>
+    <w:tmpl w:val="3C68DE54"/>
+    <w:lvl w:ilvl="0">
+      <w:start w:val="1"/>
+      <w:numFmt w:val="bullet"/>
+      <w:lvlText w:val=""/>
+      <w:lvlJc w:val="left"/>
+      <w:pPr>
+        <w:tabs>
+          <w:tab w:val="num" w:pos="720"/>
+        </w:tabs>
+        <w:ind w:left="720" w:hanging="360"/>
+      </w:pPr>
+      <w:rPr>
+        <w:rFonts w:ascii="Symbol" w:hAnsi="Symbol" w:hint="default"/>
+        <w:sz w:val="20"/>
+      </w:rPr>
+    </w:lvl>
+    <w:lvl w:ilvl="1" w:tentative="1">
+      <w:start w:val="1"/>
+      <w:numFmt w:val="bullet"/>
+      <w:lvlText w:val="o"/>
+      <w:lvlJc w:val="left"/>
+      <w:pPr>
+        <w:tabs>
+          <w:tab w:val="num" w:pos="1440"/>
+        </w:tabs>
+        <w:ind w:left="1440" w:hanging="360"/>
+      </w:pPr>
+      <w:rPr>
+        <w:rFonts w:ascii="Courier New" w:hAnsi="Courier New" w:hint="default"/>
+        <w:sz w:val="20"/>
+      </w:rPr>
+    </w:lvl>
+    <w:lvl w:ilvl="2" w:tentative="1">
+      <w:start w:val="1"/>
+      <w:numFmt w:val="bullet"/>
+      <w:lvlText w:val=""/>
+      <w:lvlJc w:val="left"/>
+      <w:pPr>
+        <w:tabs>
+          <w:tab w:val="num" w:pos="2160"/>
+        </w:tabs>
+        <w:ind w:left="2160" w:hanging="360"/>
+      </w:pPr>
+      <w:rPr>
+        <w:rFonts w:ascii="Wingdings" w:hAnsi="Wingdings" w:hint="default"/>
+        <w:sz w:val="20"/>
+      </w:rPr>
+    </w:lvl>
+    <w:lvl w:ilvl="3" w:tentative="1">
+      <w:start w:val="1"/>
+      <w:numFmt w:val="bullet"/>
+      <w:lvlText w:val=""/>
+      <w:lvlJc w:val="left"/>
+      <w:pPr>
+        <w:tabs>
+          <w:tab w:val="num" w:pos="2880"/>
+        </w:tabs>
+        <w:ind w:left="2880" w:hanging="360"/>
+      </w:pPr>
+      <w:rPr>
+        <w:rFonts w:ascii="Wingdings" w:hAnsi="Wingdings" w:hint="default"/>
+        <w:sz w:val="20"/>
+      </w:rPr>
+    </w:lvl>
+    <w:lvl w:ilvl="4" w:tentative="1">
+      <w:start w:val="1"/>
+      <w:numFmt w:val="bullet"/>
+      <w:lvlText w:val=""/>
+      <w:lvlJc w:val="left"/>
+      <w:pPr>
+        <w:tabs>
+          <w:tab w:val="num" w:pos="3600"/>
+        </w:tabs>
+        <w:ind w:left="3600" w:hanging="360"/>
+      </w:pPr>
+      <w:rPr>
+        <w:rFonts w:ascii="Wingdings" w:hAnsi="Wingdings" w:hint="default"/>
+        <w:sz w:val="20"/>
+      </w:rPr>
+    </w:lvl>
+    <w:lvl w:ilvl="5" w:tentative="1">
+      <w:start w:val="1"/>
+      <w:numFmt w:val="bullet"/>
+      <w:lvlText w:val=""/>
+      <w:lvlJc w:val="left"/>
+      <w:pPr>
+        <w:tabs>
+          <w:tab w:val="num" w:pos="4320"/>
+        </w:tabs>
+        <w:ind w:left="4320" w:hanging="360"/>
+      </w:pPr>
+      <w:rPr>
+        <w:rFonts w:ascii="Wingdings" w:hAnsi="Wingdings" w:hint="default"/>
+        <w:sz w:val="20"/>
+      </w:rPr>
+    </w:lvl>
+    <w:lvl w:ilvl="6" w:tentative="1">
+      <w:start w:val="1"/>
+      <w:numFmt w:val="bullet"/>
+      <w:lvlText w:val=""/>
+      <w:lvlJc w:val="left"/>
+      <w:pPr>
+        <w:tabs>
+          <w:tab w:val="num" w:pos="5040"/>
+        </w:tabs>
+        <w:ind w:left="5040" w:hanging="360"/>
+      </w:pPr>
+      <w:rPr>
+        <w:rFonts w:ascii="Wingdings" w:hAnsi="Wingdings" w:hint="default"/>
+        <w:sz w:val="20"/>
+      </w:rPr>
+    </w:lvl>
+    <w:lvl w:ilvl="7" w:tentative="1">
+      <w:start w:val="1"/>
+      <w:numFmt w:val="bullet"/>
+      <w:lvlText w:val=""/>
+      <w:lvlJc w:val="left"/>
+      <w:pPr>
+        <w:tabs>
+          <w:tab w:val="num" w:pos="5760"/>
+        </w:tabs>
+        <w:ind w:left="5760" w:hanging="360"/>
+      </w:pPr>
+      <w:rPr>
+        <w:rFonts w:ascii="Wingdings" w:hAnsi="Wingdings" w:hint="default"/>
+        <w:sz w:val="20"/>
+      </w:rPr>
+    </w:lvl>
+    <w:lvl w:ilvl="8" w:tentative="1">
+      <w:start w:val="1"/>
+      <w:numFmt w:val="bullet"/>
+      <w:lvlText w:val=""/>
+      <w:lvlJc w:val="left"/>
+      <w:pPr>
+        <w:tabs>
+          <w:tab w:val="num" w:pos="6480"/>
+        </w:tabs>
+        <w:ind w:left="6480" w:hanging="360"/>
+      </w:pPr>
+      <w:rPr>
+        <w:rFonts w:ascii="Wingdings" w:hAnsi="Wingdings" w:hint="default"/>
+        <w:sz w:val="20"/>
+      </w:rPr>
+    </w:lvl>
+  </w:abstractNum>
+  <w:abstractNum w:abstractNumId="1" w15:restartNumberingAfterBreak="0">
+    <w:nsid w:val="08AC5E11"/>
+    <w:multiLevelType w:val="multilevel"/>
+    <w:tmpl w:val="D3DEA738"/>
+    <w:lvl w:ilvl="0">
+      <w:start w:val="1"/>
+      <w:numFmt w:val="decimal"/>
+      <w:lvlText w:val="%1."/>
+      <w:lvlJc w:val="left"/>
+      <w:pPr>
+        <w:tabs>
+          <w:tab w:val="num" w:pos="720"/>
+        </w:tabs>
+        <w:ind w:left="720" w:hanging="360"/>
+      </w:pPr>
+    </w:lvl>
+    <w:lvl w:ilvl="1" w:tentative="1">
+      <w:start w:val="1"/>
+      <w:numFmt w:val="decimal"/>
+      <w:lvlText w:val="%2."/>
+      <w:lvlJc w:val="left"/>
+      <w:pPr>
+        <w:tabs>
+          <w:tab w:val="num" w:pos="1440"/>
+        </w:tabs>
+        <w:ind w:left="1440" w:hanging="360"/>
+      </w:pPr>
+    </w:lvl>
+    <w:lvl w:ilvl="2" w:tentative="1">
+      <w:start w:val="1"/>
+      <w:numFmt w:val="decimal"/>
+      <w:lvlText w:val="%3."/>
+      <w:lvlJc w:val="left"/>
+      <w:pPr>
+        <w:tabs>
+          <w:tab w:val="num" w:pos="2160"/>
+        </w:tabs>
+        <w:ind w:left="2160" w:hanging="360"/>
+      </w:pPr>
+    </w:lvl>
+    <w:lvl w:ilvl="3" w:tentative="1">
+      <w:start w:val="1"/>
+      <w:numFmt w:val="decimal"/>
+      <w:lvlText w:val="%4."/>
+      <w:lvlJc w:val="left"/>
+      <w:pPr>
+        <w:tabs>
+          <w:tab w:val="num" w:pos="2880"/>
+        </w:tabs>
+        <w:ind w:left="2880" w:hanging="360"/>
+      </w:pPr>
+    </w:lvl>
+    <w:lvl w:ilvl="4" w:tentative="1">
+      <w:start w:val="1"/>
+      <w:numFmt w:val="decimal"/>
+      <w:lvlText w:val="%5."/>
+      <w:lvlJc w:val="left"/>
+      <w:pPr>
+        <w:tabs>
+          <w:tab w:val="num" w:pos="3600"/>
+        </w:tabs>
+        <w:ind w:left="3600" w:hanging="360"/>
+      </w:pPr>
+    </w:lvl>
+    <w:lvl w:ilvl="5" w:tentative="1">
+      <w:start w:val="1"/>
+      <w:numFmt w:val="decimal"/>
+      <w:lvlText w:val="%6."/>
+      <w:lvlJc w:val="left"/>
+      <w:pPr>
+        <w:tabs>
+          <w:tab w:val="num" w:pos="4320"/>
+        </w:tabs>
+        <w:ind w:left="4320" w:hanging="360"/>
+      </w:pPr>
+    </w:lvl>
+    <w:lvl w:ilvl="6" w:tentative="1">
+      <w:start w:val="1"/>
+      <w:numFmt w:val="decimal"/>
+      <w:lvlText w:val="%7."/>
+      <w:lvlJc w:val="left"/>
+      <w:pPr>
+        <w:tabs>
+          <w:tab w:val="num" w:pos="5040"/>
+        </w:tabs>
+        <w:ind w:left="5040" w:hanging="360"/>
+      </w:pPr>
+    </w:lvl>
+    <w:lvl w:ilvl="7" w:tentative="1">
+      <w:start w:val="1"/>
+      <w:numFmt w:val="decimal"/>
+      <w:lvlText w:val="%8."/>
+      <w:lvlJc w:val="left"/>
+      <w:pPr>
+        <w:tabs>
+          <w:tab w:val="num" w:pos="5760"/>
+        </w:tabs>
+        <w:ind w:left="5760" w:hanging="360"/>
+      </w:pPr>
+    </w:lvl>
+    <w:lvl w:ilvl="8" w:tentative="1">
+      <w:start w:val="1"/>
+      <w:numFmt w:val="decimal"/>
+      <w:lvlText w:val="%9."/>
+      <w:lvlJc w:val="left"/>
+      <w:pPr>
+        <w:tabs>
+          <w:tab w:val="num" w:pos="6480"/>
+        </w:tabs>
+        <w:ind w:left="6480" w:hanging="360"/>
+      </w:pPr>
+    </w:lvl>
+  </w:abstractNum>
+  <w:abstractNum w:abstractNumId="2" w15:restartNumberingAfterBreak="0">
+    <w:nsid w:val="0BD47CDD"/>
+    <w:multiLevelType w:val="multilevel"/>
+    <w:tmpl w:val="F756363C"/>
+    <w:lvl w:ilvl="0">
+      <w:start w:val="1"/>
+      <w:numFmt w:val="bullet"/>
+      <w:lvlText w:val=""/>
+      <w:lvlJc w:val="left"/>
+      <w:pPr>
+        <w:tabs>
+          <w:tab w:val="num" w:pos="720"/>
+        </w:tabs>
+        <w:ind w:left="720" w:hanging="360"/>
+      </w:pPr>
+      <w:rPr>
+        <w:rFonts w:ascii="Symbol" w:hAnsi="Symbol" w:hint="default"/>
+        <w:sz w:val="20"/>
+      </w:rPr>
+    </w:lvl>
+    <w:lvl w:ilvl="1" w:tentative="1">
+      <w:start w:val="1"/>
+      <w:numFmt w:val="bullet"/>
+      <w:lvlText w:val="o"/>
+      <w:lvlJc w:val="left"/>
+      <w:pPr>
+        <w:tabs>
+          <w:tab w:val="num" w:pos="1440"/>
+        </w:tabs>
+        <w:ind w:left="1440" w:hanging="360"/>
+      </w:pPr>
+      <w:rPr>
+        <w:rFonts w:ascii="Courier New" w:hAnsi="Courier New" w:hint="default"/>
+        <w:sz w:val="20"/>
+      </w:rPr>
+    </w:lvl>
+    <w:lvl w:ilvl="2" w:tentative="1">
+      <w:start w:val="1"/>
+      <w:numFmt w:val="bullet"/>
+      <w:lvlText w:val=""/>
+      <w:lvlJc w:val="left"/>
+      <w:pPr>
+        <w:tabs>
+          <w:tab w:val="num" w:pos="2160"/>
+        </w:tabs>
+        <w:ind w:left="2160" w:hanging="360"/>
+      </w:pPr>
+      <w:rPr>
+        <w:rFonts w:ascii="Wingdings" w:hAnsi="Wingdings" w:hint="default"/>
+        <w:sz w:val="20"/>
+      </w:rPr>
+    </w:lvl>
+    <w:lvl w:ilvl="3" w:tentative="1">
+      <w:start w:val="1"/>
+      <w:numFmt w:val="bullet"/>
+      <w:lvlText w:val=""/>
+      <w:lvlJc w:val="left"/>
+      <w:pPr>
+        <w:tabs>
+          <w:tab w:val="num" w:pos="2880"/>
+        </w:tabs>
+        <w:ind w:left="2880" w:hanging="360"/>
+      </w:pPr>
+      <w:rPr>
+        <w:rFonts w:ascii="Wingdings" w:hAnsi="Wingdings" w:hint="default"/>
+        <w:sz w:val="20"/>
+      </w:rPr>
+    </w:lvl>
+    <w:lvl w:ilvl="4" w:tentative="1">
+      <w:start w:val="1"/>
+      <w:numFmt w:val="bullet"/>
+      <w:lvlText w:val=""/>
+      <w:lvlJc w:val="left"/>
+      <w:pPr>
+        <w:tabs>
+          <w:tab w:val="num" w:pos="3600"/>
+        </w:tabs>
+        <w:ind w:left="3600" w:hanging="360"/>
+      </w:pPr>
+      <w:rPr>
+        <w:rFonts w:ascii="Wingdings" w:hAnsi="Wingdings" w:hint="default"/>
+        <w:sz w:val="20"/>
+      </w:rPr>
+    </w:lvl>
+    <w:lvl w:ilvl="5" w:tentative="1">
+      <w:start w:val="1"/>
+      <w:numFmt w:val="bullet"/>
+      <w:lvlText w:val=""/>
+      <w:lvlJc w:val="left"/>
+      <w:pPr>
+        <w:tabs>
+          <w:tab w:val="num" w:pos="4320"/>
+        </w:tabs>
+        <w:ind w:left="4320" w:hanging="360"/>
+      </w:pPr>
+      <w:rPr>
+        <w:rFonts w:ascii="Wingdings" w:hAnsi="Wingdings" w:hint="default"/>
+        <w:sz w:val="20"/>
+      </w:rPr>
+    </w:lvl>
+    <w:lvl w:ilvl="6" w:tentative="1">
+      <w:start w:val="1"/>
+      <w:numFmt w:val="bullet"/>
+      <w:lvlText w:val=""/>
+      <w:lvlJc w:val="left"/>
+      <w:pPr>
+        <w:tabs>
+          <w:tab w:val="num" w:pos="5040"/>
+        </w:tabs>
+        <w:ind w:left="5040" w:hanging="360"/>
+      </w:pPr>
+      <w:rPr>
+        <w:rFonts w:ascii="Wingdings" w:hAnsi="Wingdings" w:hint="default"/>
+        <w:sz w:val="20"/>
+      </w:rPr>
+    </w:lvl>
+    <w:lvl w:ilvl="7" w:tentative="1">
+      <w:start w:val="1"/>
+      <w:numFmt w:val="bullet"/>
+      <w:lvlText w:val=""/>
+      <w:lvlJc w:val="left"/>
+      <w:pPr>
+        <w:tabs>
+          <w:tab w:val="num" w:pos="5760"/>
+        </w:tabs>
+        <w:ind w:left="5760" w:hanging="360"/>
+      </w:pPr>
+      <w:rPr>
+        <w:rFonts w:ascii="Wingdings" w:hAnsi="Wingdings" w:hint="default"/>
+        <w:sz w:val="20"/>
+      </w:rPr>
+    </w:lvl>
+    <w:lvl w:ilvl="8" w:tentative="1">
+      <w:start w:val="1"/>
+      <w:numFmt w:val="bullet"/>
+      <w:lvlText w:val=""/>
+      <w:lvlJc w:val="left"/>
+      <w:pPr>
+        <w:tabs>
+          <w:tab w:val="num" w:pos="6480"/>
+        </w:tabs>
+        <w:ind w:left="6480" w:hanging="360"/>
+      </w:pPr>
+      <w:rPr>
+        <w:rFonts w:ascii="Wingdings" w:hAnsi="Wingdings" w:hint="default"/>
+        <w:sz w:val="20"/>
+      </w:rPr>
+    </w:lvl>
+  </w:abstractNum>
+  <w:abstractNum w:abstractNumId="3" w15:restartNumberingAfterBreak="0">
+    <w:nsid w:val="10023E38"/>
+    <w:multiLevelType w:val="multilevel"/>
+    <w:tmpl w:val="72FA4EC0"/>
+    <w:lvl w:ilvl="0">
+      <w:start w:val="1"/>
+      <w:numFmt w:val="bullet"/>
+      <w:lvlText w:val=""/>
+      <w:lvlJc w:val="left"/>
+      <w:pPr>
+        <w:tabs>
+          <w:tab w:val="num" w:pos="720"/>
+        </w:tabs>
+        <w:ind w:left="720" w:hanging="360"/>
+      </w:pPr>
+      <w:rPr>
+        <w:rFonts w:ascii="Symbol" w:hAnsi="Symbol" w:hint="default"/>
+        <w:sz w:val="20"/>
+      </w:rPr>
+    </w:lvl>
+    <w:lvl w:ilvl="1" w:tentative="1">
+      <w:start w:val="1"/>
+      <w:numFmt w:val="bullet"/>
+      <w:lvlText w:val="o"/>
+      <w:lvlJc w:val="left"/>
+      <w:pPr>
+        <w:tabs>
+          <w:tab w:val="num" w:pos="1440"/>
+        </w:tabs>
+        <w:ind w:left="1440" w:hanging="360"/>
+      </w:pPr>
+      <w:rPr>
+        <w:rFonts w:ascii="Courier New" w:hAnsi="Courier New" w:hint="default"/>
+        <w:sz w:val="20"/>
+      </w:rPr>
+    </w:lvl>
+    <w:lvl w:ilvl="2" w:tentative="1">
+      <w:start w:val="1"/>
+      <w:numFmt w:val="bullet"/>
+      <w:lvlText w:val=""/>
+      <w:lvlJc w:val="left"/>
+      <w:pPr>
+        <w:tabs>
+          <w:tab w:val="num" w:pos="2160"/>
+        </w:tabs>
+        <w:ind w:left="2160" w:hanging="360"/>
+      </w:pPr>
+      <w:rPr>
+        <w:rFonts w:ascii="Wingdings" w:hAnsi="Wingdings" w:hint="default"/>
+        <w:sz w:val="20"/>
+      </w:rPr>
+    </w:lvl>
+    <w:lvl w:ilvl="3" w:tentative="1">
+      <w:start w:val="1"/>
+      <w:numFmt w:val="bullet"/>
+      <w:lvlText w:val=""/>
+      <w:lvlJc w:val="left"/>
+      <w:pPr>
+        <w:tabs>
+          <w:tab w:val="num" w:pos="2880"/>
+        </w:tabs>
+        <w:ind w:left="2880" w:hanging="360"/>
+      </w:pPr>
+      <w:rPr>
+        <w:rFonts w:ascii="Wingdings" w:hAnsi="Wingdings" w:hint="default"/>
+        <w:sz w:val="20"/>
+      </w:rPr>
+    </w:lvl>
+    <w:lvl w:ilvl="4" w:tentative="1">
+      <w:start w:val="1"/>
+      <w:numFmt w:val="bullet"/>
+      <w:lvlText w:val=""/>
+      <w:lvlJc w:val="left"/>
+      <w:pPr>
+        <w:tabs>
+          <w:tab w:val="num" w:pos="3600"/>
+        </w:tabs>
+        <w:ind w:left="3600" w:hanging="360"/>
+      </w:pPr>
+      <w:rPr>
+        <w:rFonts w:ascii="Wingdings" w:hAnsi="Wingdings" w:hint="default"/>
+        <w:sz w:val="20"/>
+      </w:rPr>
+    </w:lvl>
+    <w:lvl w:ilvl="5" w:tentative="1">
+      <w:start w:val="1"/>
+      <w:numFmt w:val="bullet"/>
+      <w:lvlText w:val=""/>
+      <w:lvlJc w:val="left"/>
+      <w:pPr>
+        <w:tabs>
+          <w:tab w:val="num" w:pos="4320"/>
+        </w:tabs>
+        <w:ind w:left="4320" w:hanging="360"/>
+      </w:pPr>
+      <w:rPr>
+        <w:rFonts w:ascii="Wingdings" w:hAnsi="Wingdings" w:hint="default"/>
+        <w:sz w:val="20"/>
+      </w:rPr>
+    </w:lvl>
+    <w:lvl w:ilvl="6" w:tentative="1">
+      <w:start w:val="1"/>
+      <w:numFmt w:val="bullet"/>
+      <w:lvlText w:val=""/>
+      <w:lvlJc w:val="left"/>
+      <w:pPr>
+        <w:tabs>
+          <w:tab w:val="num" w:pos="5040"/>
+        </w:tabs>
+        <w:ind w:left="5040" w:hanging="360"/>
+      </w:pPr>
+      <w:rPr>
+        <w:rFonts w:ascii="Wingdings" w:hAnsi="Wingdings" w:hint="default"/>
+        <w:sz w:val="20"/>
+      </w:rPr>
+    </w:lvl>
+    <w:lvl w:ilvl="7" w:tentative="1">
+      <w:start w:val="1"/>
+      <w:numFmt w:val="bullet"/>
+      <w:lvlText w:val=""/>
+      <w:lvlJc w:val="left"/>
+      <w:pPr>
+        <w:tabs>
+          <w:tab w:val="num" w:pos="5760"/>
+        </w:tabs>
+        <w:ind w:left="5760" w:hanging="360"/>
+      </w:pPr>
+      <w:rPr>
+        <w:rFonts w:ascii="Wingdings" w:hAnsi="Wingdings" w:hint="default"/>
+        <w:sz w:val="20"/>
+      </w:rPr>
+    </w:lvl>
+    <w:lvl w:ilvl="8" w:tentative="1">
+      <w:start w:val="1"/>
+      <w:numFmt w:val="bullet"/>
+      <w:lvlText w:val=""/>
+      <w:lvlJc w:val="left"/>
+      <w:pPr>
+        <w:tabs>
+          <w:tab w:val="num" w:pos="6480"/>
+        </w:tabs>
+        <w:ind w:left="6480" w:hanging="360"/>
+      </w:pPr>
+      <w:rPr>
+        <w:rFonts w:ascii="Wingdings" w:hAnsi="Wingdings" w:hint="default"/>
+        <w:sz w:val="20"/>
+      </w:rPr>
+    </w:lvl>
+  </w:abstractNum>
+  <w:abstractNum w:abstractNumId="4" w15:restartNumberingAfterBreak="0">
+    <w:nsid w:val="142A39A1"/>
+    <w:multiLevelType w:val="multilevel"/>
+    <w:tmpl w:val="1E06333E"/>
+    <w:lvl w:ilvl="0">
+      <w:start w:val="1"/>
+      <w:numFmt w:val="bullet"/>
+      <w:lvlText w:val=""/>
+      <w:lvlJc w:val="left"/>
+      <w:pPr>
+        <w:tabs>
+          <w:tab w:val="num" w:pos="720"/>
+        </w:tabs>
+        <w:ind w:left="720" w:hanging="360"/>
+      </w:pPr>
+      <w:rPr>
+        <w:rFonts w:ascii="Symbol" w:hAnsi="Symbol" w:hint="default"/>
+        <w:sz w:val="20"/>
+      </w:rPr>
+    </w:lvl>
+    <w:lvl w:ilvl="1" w:tentative="1">
+      <w:start w:val="1"/>
+      <w:numFmt w:val="bullet"/>
+      <w:lvlText w:val="o"/>
+      <w:lvlJc w:val="left"/>
+      <w:pPr>
+        <w:tabs>
+          <w:tab w:val="num" w:pos="1440"/>
+        </w:tabs>
+        <w:ind w:left="1440" w:hanging="360"/>
+      </w:pPr>
+      <w:rPr>
+        <w:rFonts w:ascii="Courier New" w:hAnsi="Courier New" w:hint="default"/>
+        <w:sz w:val="20"/>
+      </w:rPr>
+    </w:lvl>
+    <w:lvl w:ilvl="2" w:tentative="1">
+      <w:start w:val="1"/>
+      <w:numFmt w:val="bullet"/>
+      <w:lvlText w:val=""/>
+      <w:lvlJc w:val="left"/>
+      <w:pPr>
+        <w:tabs>
+          <w:tab w:val="num" w:pos="2160"/>
+        </w:tabs>
+        <w:ind w:left="2160" w:hanging="360"/>
+      </w:pPr>
+      <w:rPr>
+        <w:rFonts w:ascii="Wingdings" w:hAnsi="Wingdings" w:hint="default"/>
+        <w:sz w:val="20"/>
+      </w:rPr>
+    </w:lvl>
+    <w:lvl w:ilvl="3" w:tentative="1">
+      <w:start w:val="1"/>
+      <w:numFmt w:val="bullet"/>
+      <w:lvlText w:val=""/>
+      <w:lvlJc w:val="left"/>
+      <w:pPr>
+        <w:tabs>
+          <w:tab w:val="num" w:pos="2880"/>
+        </w:tabs>
+        <w:ind w:left="2880" w:hanging="360"/>
+      </w:pPr>
+      <w:rPr>
+        <w:rFonts w:ascii="Wingdings" w:hAnsi="Wingdings" w:hint="default"/>
+        <w:sz w:val="20"/>
+      </w:rPr>
+    </w:lvl>
+    <w:lvl w:ilvl="4" w:tentative="1">
+      <w:start w:val="1"/>
+      <w:numFmt w:val="bullet"/>
+      <w:lvlText w:val=""/>
+      <w:lvlJc w:val="left"/>
+      <w:pPr>
+        <w:tabs>
+          <w:tab w:val="num" w:pos="3600"/>
+        </w:tabs>
+        <w:ind w:left="3600" w:hanging="360"/>
+      </w:pPr>
+      <w:rPr>
+        <w:rFonts w:ascii="Wingdings" w:hAnsi="Wingdings" w:hint="default"/>
+        <w:sz w:val="20"/>
+      </w:rPr>
+    </w:lvl>
+    <w:lvl w:ilvl="5" w:tentative="1">
+      <w:start w:val="1"/>
+      <w:numFmt w:val="bullet"/>
+      <w:lvlText w:val=""/>
+      <w:lvlJc w:val="left"/>
+      <w:pPr>
+        <w:tabs>
+          <w:tab w:val="num" w:pos="4320"/>
+        </w:tabs>
+        <w:ind w:left="4320" w:hanging="360"/>
+      </w:pPr>
+      <w:rPr>
+        <w:rFonts w:ascii="Wingdings" w:hAnsi="Wingdings" w:hint="default"/>
+        <w:sz w:val="20"/>
+      </w:rPr>
+    </w:lvl>
+    <w:lvl w:ilvl="6" w:tentative="1">
+      <w:start w:val="1"/>
+      <w:numFmt w:val="bullet"/>
+      <w:lvlText w:val=""/>
+      <w:lvlJc w:val="left"/>
+      <w:pPr>
+        <w:tabs>
+          <w:tab w:val="num" w:pos="5040"/>
+        </w:tabs>
+        <w:ind w:left="5040" w:hanging="360"/>
+      </w:pPr>
+      <w:rPr>
+        <w:rFonts w:ascii="Wingdings" w:hAnsi="Wingdings" w:hint="default"/>
+        <w:sz w:val="20"/>
+      </w:rPr>
+    </w:lvl>
+    <w:lvl w:ilvl="7" w:tentative="1">
+      <w:start w:val="1"/>
+      <w:numFmt w:val="bullet"/>
+      <w:lvlText w:val=""/>
+      <w:lvlJc w:val="left"/>
+      <w:pPr>
+        <w:tabs>
+          <w:tab w:val="num" w:pos="5760"/>
+        </w:tabs>
+        <w:ind w:left="5760" w:hanging="360"/>
+      </w:pPr>
+      <w:rPr>
+        <w:rFonts w:ascii="Wingdings" w:hAnsi="Wingdings" w:hint="default"/>
+        <w:sz w:val="20"/>
+      </w:rPr>
+    </w:lvl>
+    <w:lvl w:ilvl="8" w:tentative="1">
+      <w:start w:val="1"/>
+      <w:numFmt w:val="bullet"/>
+      <w:lvlText w:val=""/>
+      <w:lvlJc w:val="left"/>
+      <w:pPr>
+        <w:tabs>
+          <w:tab w:val="num" w:pos="6480"/>
+        </w:tabs>
+        <w:ind w:left="6480" w:hanging="360"/>
+      </w:pPr>
+      <w:rPr>
+        <w:rFonts w:ascii="Wingdings" w:hAnsi="Wingdings" w:hint="default"/>
+        <w:sz w:val="20"/>
+      </w:rPr>
+    </w:lvl>
+  </w:abstractNum>
+  <w:abstractNum w:abstractNumId="5" w15:restartNumberingAfterBreak="0">
+    <w:nsid w:val="15953B59"/>
+    <w:multiLevelType w:val="multilevel"/>
+    <w:tmpl w:val="195C3C76"/>
+    <w:lvl w:ilvl="0">
+      <w:start w:val="1"/>
+      <w:numFmt w:val="bullet"/>
+      <w:lvlText w:val=""/>
+      <w:lvlJc w:val="left"/>
+      <w:pPr>
+        <w:tabs>
+          <w:tab w:val="num" w:pos="720"/>
+        </w:tabs>
+        <w:ind w:left="720" w:hanging="360"/>
+      </w:pPr>
+      <w:rPr>
+        <w:rFonts w:ascii="Symbol" w:hAnsi="Symbol" w:hint="default"/>
+        <w:sz w:val="20"/>
+      </w:rPr>
+    </w:lvl>
+    <w:lvl w:ilvl="1" w:tentative="1">
+      <w:start w:val="1"/>
+      <w:numFmt w:val="bullet"/>
+      <w:lvlText w:val="o"/>
+      <w:lvlJc w:val="left"/>
+      <w:pPr>
+        <w:tabs>
+          <w:tab w:val="num" w:pos="1440"/>
+        </w:tabs>
+        <w:ind w:left="1440" w:hanging="360"/>
+      </w:pPr>
+      <w:rPr>
+        <w:rFonts w:ascii="Courier New" w:hAnsi="Courier New" w:hint="default"/>
+        <w:sz w:val="20"/>
+      </w:rPr>
+    </w:lvl>
+    <w:lvl w:ilvl="2" w:tentative="1">
+      <w:start w:val="1"/>
+      <w:numFmt w:val="bullet"/>
+      <w:lvlText w:val=""/>
+      <w:lvlJc w:val="left"/>
+      <w:pPr>
+        <w:tabs>
+          <w:tab w:val="num" w:pos="2160"/>
+        </w:tabs>
+        <w:ind w:left="2160" w:hanging="360"/>
+      </w:pPr>
+      <w:rPr>
+        <w:rFonts w:ascii="Wingdings" w:hAnsi="Wingdings" w:hint="default"/>
+        <w:sz w:val="20"/>
+      </w:rPr>
+    </w:lvl>
+    <w:lvl w:ilvl="3" w:tentative="1">
+      <w:start w:val="1"/>
+      <w:numFmt w:val="bullet"/>
+      <w:lvlText w:val=""/>
+      <w:lvlJc w:val="left"/>
+      <w:pPr>
+        <w:tabs>
+          <w:tab w:val="num" w:pos="2880"/>
+        </w:tabs>
+        <w:ind w:left="2880" w:hanging="360"/>
+      </w:pPr>
+      <w:rPr>
+        <w:rFonts w:ascii="Wingdings" w:hAnsi="Wingdings" w:hint="default"/>
+        <w:sz w:val="20"/>
+      </w:rPr>
+    </w:lvl>
+    <w:lvl w:ilvl="4" w:tentative="1">
+      <w:start w:val="1"/>
+      <w:numFmt w:val="bullet"/>
+      <w:lvlText w:val=""/>
+      <w:lvlJc w:val="left"/>
+      <w:pPr>
+        <w:tabs>
+          <w:tab w:val="num" w:pos="3600"/>
+        </w:tabs>
+        <w:ind w:left="3600" w:hanging="360"/>
+      </w:pPr>
+      <w:rPr>
+        <w:rFonts w:ascii="Wingdings" w:hAnsi="Wingdings" w:hint="default"/>
+        <w:sz w:val="20"/>
+      </w:rPr>
+    </w:lvl>
+    <w:lvl w:ilvl="5" w:tentative="1">
+      <w:start w:val="1"/>
+      <w:numFmt w:val="bullet"/>
+      <w:lvlText w:val=""/>
+      <w:lvlJc w:val="left"/>
+      <w:pPr>
+        <w:tabs>
+          <w:tab w:val="num" w:pos="4320"/>
+        </w:tabs>
+        <w:ind w:left="4320" w:hanging="360"/>
+      </w:pPr>
+      <w:rPr>
+        <w:rFonts w:ascii="Wingdings" w:hAnsi="Wingdings" w:hint="default"/>
+        <w:sz w:val="20"/>
+      </w:rPr>
+    </w:lvl>
+    <w:lvl w:ilvl="6" w:tentative="1">
+      <w:start w:val="1"/>
+      <w:numFmt w:val="bullet"/>
+      <w:lvlText w:val=""/>
+      <w:lvlJc w:val="left"/>
+      <w:pPr>
+        <w:tabs>
+          <w:tab w:val="num" w:pos="5040"/>
+        </w:tabs>
+        <w:ind w:left="5040" w:hanging="360"/>
+      </w:pPr>
+      <w:rPr>
+        <w:rFonts w:ascii="Wingdings" w:hAnsi="Wingdings" w:hint="default"/>
+        <w:sz w:val="20"/>
+      </w:rPr>
+    </w:lvl>
+    <w:lvl w:ilvl="7" w:tentative="1">
+      <w:start w:val="1"/>
+      <w:numFmt w:val="bullet"/>
+      <w:lvlText w:val=""/>
+      <w:lvlJc w:val="left"/>
+      <w:pPr>
+        <w:tabs>
+          <w:tab w:val="num" w:pos="5760"/>
+        </w:tabs>
+        <w:ind w:left="5760" w:hanging="360"/>
+      </w:pPr>
+      <w:rPr>
+        <w:rFonts w:ascii="Wingdings" w:hAnsi="Wingdings" w:hint="default"/>
+        <w:sz w:val="20"/>
+      </w:rPr>
+    </w:lvl>
+    <w:lvl w:ilvl="8" w:tentative="1">
+      <w:start w:val="1"/>
+      <w:numFmt w:val="bullet"/>
+      <w:lvlText w:val=""/>
+      <w:lvlJc w:val="left"/>
+      <w:pPr>
+        <w:tabs>
+          <w:tab w:val="num" w:pos="6480"/>
+        </w:tabs>
+        <w:ind w:left="6480" w:hanging="360"/>
+      </w:pPr>
+      <w:rPr>
+        <w:rFonts w:ascii="Wingdings" w:hAnsi="Wingdings" w:hint="default"/>
+        <w:sz w:val="20"/>
+      </w:rPr>
+    </w:lvl>
+  </w:abstractNum>
+  <w:abstractNum w:abstractNumId="6" w15:restartNumberingAfterBreak="0">
     <w:nsid w:val="1D5B550E"/>
     <w:multiLevelType w:val="multilevel"/>
     <w:tmpl w:val="88FA5C34"/>
@@ -972,7 +3238,7 @@
       </w:rPr>
     </w:lvl>
   </w:abstractNum>
-  <w:abstractNum w:abstractNumId="1" w15:restartNumberingAfterBreak="0">
+  <w:abstractNum w:abstractNumId="7" w15:restartNumberingAfterBreak="0">
     <w:nsid w:val="1DE4794C"/>
     <w:multiLevelType w:val="multilevel"/>
     <w:tmpl w:val="716A5940"/>
@@ -1121,7 +3387,156 @@
       </w:rPr>
     </w:lvl>
   </w:abstractNum>
-  <w:abstractNum w:abstractNumId="2" w15:restartNumberingAfterBreak="0">
+  <w:abstractNum w:abstractNumId="8" w15:restartNumberingAfterBreak="0">
+    <w:nsid w:val="21C77F91"/>
+    <w:multiLevelType w:val="multilevel"/>
+    <w:tmpl w:val="4D18FEF4"/>
+    <w:lvl w:ilvl="0">
+      <w:start w:val="1"/>
+      <w:numFmt w:val="bullet"/>
+      <w:lvlText w:val=""/>
+      <w:lvlJc w:val="left"/>
+      <w:pPr>
+        <w:tabs>
+          <w:tab w:val="num" w:pos="720"/>
+        </w:tabs>
+        <w:ind w:left="720" w:hanging="360"/>
+      </w:pPr>
+      <w:rPr>
+        <w:rFonts w:ascii="Symbol" w:hAnsi="Symbol" w:hint="default"/>
+        <w:sz w:val="20"/>
+      </w:rPr>
+    </w:lvl>
+    <w:lvl w:ilvl="1" w:tentative="1">
+      <w:start w:val="1"/>
+      <w:numFmt w:val="bullet"/>
+      <w:lvlText w:val="o"/>
+      <w:lvlJc w:val="left"/>
+      <w:pPr>
+        <w:tabs>
+          <w:tab w:val="num" w:pos="1440"/>
+        </w:tabs>
+        <w:ind w:left="1440" w:hanging="360"/>
+      </w:pPr>
+      <w:rPr>
+        <w:rFonts w:ascii="Courier New" w:hAnsi="Courier New" w:hint="default"/>
+        <w:sz w:val="20"/>
+      </w:rPr>
+    </w:lvl>
+    <w:lvl w:ilvl="2" w:tentative="1">
+      <w:start w:val="1"/>
+      <w:numFmt w:val="bullet"/>
+      <w:lvlText w:val=""/>
+      <w:lvlJc w:val="left"/>
+      <w:pPr>
+        <w:tabs>
+          <w:tab w:val="num" w:pos="2160"/>
+        </w:tabs>
+        <w:ind w:left="2160" w:hanging="360"/>
+      </w:pPr>
+      <w:rPr>
+        <w:rFonts w:ascii="Wingdings" w:hAnsi="Wingdings" w:hint="default"/>
+        <w:sz w:val="20"/>
+      </w:rPr>
+    </w:lvl>
+    <w:lvl w:ilvl="3" w:tentative="1">
+      <w:start w:val="1"/>
+      <w:numFmt w:val="bullet"/>
+      <w:lvlText w:val=""/>
+      <w:lvlJc w:val="left"/>
+      <w:pPr>
+        <w:tabs>
+          <w:tab w:val="num" w:pos="2880"/>
+        </w:tabs>
+        <w:ind w:left="2880" w:hanging="360"/>
+      </w:pPr>
+      <w:rPr>
+        <w:rFonts w:ascii="Wingdings" w:hAnsi="Wingdings" w:hint="default"/>
+        <w:sz w:val="20"/>
+      </w:rPr>
+    </w:lvl>
+    <w:lvl w:ilvl="4" w:tentative="1">
+      <w:start w:val="1"/>
+      <w:numFmt w:val="bullet"/>
+      <w:lvlText w:val=""/>
+      <w:lvlJc w:val="left"/>
+      <w:pPr>
+        <w:tabs>
+          <w:tab w:val="num" w:pos="3600"/>
+        </w:tabs>
+        <w:ind w:left="3600" w:hanging="360"/>
+      </w:pPr>
+      <w:rPr>
+        <w:rFonts w:ascii="Wingdings" w:hAnsi="Wingdings" w:hint="default"/>
+        <w:sz w:val="20"/>
+      </w:rPr>
+    </w:lvl>
+    <w:lvl w:ilvl="5" w:tentative="1">
+      <w:start w:val="1"/>
+      <w:numFmt w:val="bullet"/>
+      <w:lvlText w:val=""/>
+      <w:lvlJc w:val="left"/>
+      <w:pPr>
+        <w:tabs>
+          <w:tab w:val="num" w:pos="4320"/>
+        </w:tabs>
+        <w:ind w:left="4320" w:hanging="360"/>
+      </w:pPr>
+      <w:rPr>
+        <w:rFonts w:ascii="Wingdings" w:hAnsi="Wingdings" w:hint="default"/>
+        <w:sz w:val="20"/>
+      </w:rPr>
+    </w:lvl>
+    <w:lvl w:ilvl="6" w:tentative="1">
+      <w:start w:val="1"/>
+      <w:numFmt w:val="bullet"/>
+      <w:lvlText w:val=""/>
+      <w:lvlJc w:val="left"/>
+      <w:pPr>
+        <w:tabs>
+          <w:tab w:val="num" w:pos="5040"/>
+        </w:tabs>
+        <w:ind w:left="5040" w:hanging="360"/>
+      </w:pPr>
+      <w:rPr>
+        <w:rFonts w:ascii="Wingdings" w:hAnsi="Wingdings" w:hint="default"/>
+        <w:sz w:val="20"/>
+      </w:rPr>
+    </w:lvl>
+    <w:lvl w:ilvl="7" w:tentative="1">
+      <w:start w:val="1"/>
+      <w:numFmt w:val="bullet"/>
+      <w:lvlText w:val=""/>
+      <w:lvlJc w:val="left"/>
+      <w:pPr>
+        <w:tabs>
+          <w:tab w:val="num" w:pos="5760"/>
+        </w:tabs>
+        <w:ind w:left="5760" w:hanging="360"/>
+      </w:pPr>
+      <w:rPr>
+        <w:rFonts w:ascii="Wingdings" w:hAnsi="Wingdings" w:hint="default"/>
+        <w:sz w:val="20"/>
+      </w:rPr>
+    </w:lvl>
+    <w:lvl w:ilvl="8" w:tentative="1">
+      <w:start w:val="1"/>
+      <w:numFmt w:val="bullet"/>
+      <w:lvlText w:val=""/>
+      <w:lvlJc w:val="left"/>
+      <w:pPr>
+        <w:tabs>
+          <w:tab w:val="num" w:pos="6480"/>
+        </w:tabs>
+        <w:ind w:left="6480" w:hanging="360"/>
+      </w:pPr>
+      <w:rPr>
+        <w:rFonts w:ascii="Wingdings" w:hAnsi="Wingdings" w:hint="default"/>
+        <w:sz w:val="20"/>
+      </w:rPr>
+    </w:lvl>
+  </w:abstractNum>
+  <w:abstractNum w:abstractNumId="9" w15:restartNumberingAfterBreak="0">
     <w:nsid w:val="23C73BB3"/>
     <w:multiLevelType w:val="multilevel"/>
     <w:tmpl w:val="1ACA1102"/>
@@ -1270,7 +3685,752 @@
       </w:rPr>
     </w:lvl>
   </w:abstractNum>
-  <w:abstractNum w:abstractNumId="3" w15:restartNumberingAfterBreak="0">
+  <w:abstractNum w:abstractNumId="10" w15:restartNumberingAfterBreak="0">
+    <w:nsid w:val="24B43B34"/>
+    <w:multiLevelType w:val="multilevel"/>
+    <w:tmpl w:val="F9942E5E"/>
+    <w:lvl w:ilvl="0">
+      <w:start w:val="1"/>
+      <w:numFmt w:val="bullet"/>
+      <w:lvlText w:val=""/>
+      <w:lvlJc w:val="left"/>
+      <w:pPr>
+        <w:tabs>
+          <w:tab w:val="num" w:pos="720"/>
+        </w:tabs>
+        <w:ind w:left="720" w:hanging="360"/>
+      </w:pPr>
+      <w:rPr>
+        <w:rFonts w:ascii="Symbol" w:hAnsi="Symbol" w:hint="default"/>
+        <w:sz w:val="20"/>
+      </w:rPr>
+    </w:lvl>
+    <w:lvl w:ilvl="1" w:tentative="1">
+      <w:start w:val="1"/>
+      <w:numFmt w:val="bullet"/>
+      <w:lvlText w:val="o"/>
+      <w:lvlJc w:val="left"/>
+      <w:pPr>
+        <w:tabs>
+          <w:tab w:val="num" w:pos="1440"/>
+        </w:tabs>
+        <w:ind w:left="1440" w:hanging="360"/>
+      </w:pPr>
+      <w:rPr>
+        <w:rFonts w:ascii="Courier New" w:hAnsi="Courier New" w:hint="default"/>
+        <w:sz w:val="20"/>
+      </w:rPr>
+    </w:lvl>
+    <w:lvl w:ilvl="2" w:tentative="1">
+      <w:start w:val="1"/>
+      <w:numFmt w:val="bullet"/>
+      <w:lvlText w:val=""/>
+      <w:lvlJc w:val="left"/>
+      <w:pPr>
+        <w:tabs>
+          <w:tab w:val="num" w:pos="2160"/>
+        </w:tabs>
+        <w:ind w:left="2160" w:hanging="360"/>
+      </w:pPr>
+      <w:rPr>
+        <w:rFonts w:ascii="Wingdings" w:hAnsi="Wingdings" w:hint="default"/>
+        <w:sz w:val="20"/>
+      </w:rPr>
+    </w:lvl>
+    <w:lvl w:ilvl="3" w:tentative="1">
+      <w:start w:val="1"/>
+      <w:numFmt w:val="bullet"/>
+      <w:lvlText w:val=""/>
+      <w:lvlJc w:val="left"/>
+      <w:pPr>
+        <w:tabs>
+          <w:tab w:val="num" w:pos="2880"/>
+        </w:tabs>
+        <w:ind w:left="2880" w:hanging="360"/>
+      </w:pPr>
+      <w:rPr>
+        <w:rFonts w:ascii="Wingdings" w:hAnsi="Wingdings" w:hint="default"/>
+        <w:sz w:val="20"/>
+      </w:rPr>
+    </w:lvl>
+    <w:lvl w:ilvl="4" w:tentative="1">
+      <w:start w:val="1"/>
+      <w:numFmt w:val="bullet"/>
+      <w:lvlText w:val=""/>
+      <w:lvlJc w:val="left"/>
+      <w:pPr>
+        <w:tabs>
+          <w:tab w:val="num" w:pos="3600"/>
+        </w:tabs>
+        <w:ind w:left="3600" w:hanging="360"/>
+      </w:pPr>
+      <w:rPr>
+        <w:rFonts w:ascii="Wingdings" w:hAnsi="Wingdings" w:hint="default"/>
+        <w:sz w:val="20"/>
+      </w:rPr>
+    </w:lvl>
+    <w:lvl w:ilvl="5" w:tentative="1">
+      <w:start w:val="1"/>
+      <w:numFmt w:val="bullet"/>
+      <w:lvlText w:val=""/>
+      <w:lvlJc w:val="left"/>
+      <w:pPr>
+        <w:tabs>
+          <w:tab w:val="num" w:pos="4320"/>
+        </w:tabs>
+        <w:ind w:left="4320" w:hanging="360"/>
+      </w:pPr>
+      <w:rPr>
+        <w:rFonts w:ascii="Wingdings" w:hAnsi="Wingdings" w:hint="default"/>
+        <w:sz w:val="20"/>
+      </w:rPr>
+    </w:lvl>
+    <w:lvl w:ilvl="6" w:tentative="1">
+      <w:start w:val="1"/>
+      <w:numFmt w:val="bullet"/>
+      <w:lvlText w:val=""/>
+      <w:lvlJc w:val="left"/>
+      <w:pPr>
+        <w:tabs>
+          <w:tab w:val="num" w:pos="5040"/>
+        </w:tabs>
+        <w:ind w:left="5040" w:hanging="360"/>
+      </w:pPr>
+      <w:rPr>
+        <w:rFonts w:ascii="Wingdings" w:hAnsi="Wingdings" w:hint="default"/>
+        <w:sz w:val="20"/>
+      </w:rPr>
+    </w:lvl>
+    <w:lvl w:ilvl="7" w:tentative="1">
+      <w:start w:val="1"/>
+      <w:numFmt w:val="bullet"/>
+      <w:lvlText w:val=""/>
+      <w:lvlJc w:val="left"/>
+      <w:pPr>
+        <w:tabs>
+          <w:tab w:val="num" w:pos="5760"/>
+        </w:tabs>
+        <w:ind w:left="5760" w:hanging="360"/>
+      </w:pPr>
+      <w:rPr>
+        <w:rFonts w:ascii="Wingdings" w:hAnsi="Wingdings" w:hint="default"/>
+        <w:sz w:val="20"/>
+      </w:rPr>
+    </w:lvl>
+    <w:lvl w:ilvl="8" w:tentative="1">
+      <w:start w:val="1"/>
+      <w:numFmt w:val="bullet"/>
+      <w:lvlText w:val=""/>
+      <w:lvlJc w:val="left"/>
+      <w:pPr>
+        <w:tabs>
+          <w:tab w:val="num" w:pos="6480"/>
+        </w:tabs>
+        <w:ind w:left="6480" w:hanging="360"/>
+      </w:pPr>
+      <w:rPr>
+        <w:rFonts w:ascii="Wingdings" w:hAnsi="Wingdings" w:hint="default"/>
+        <w:sz w:val="20"/>
+      </w:rPr>
+    </w:lvl>
+  </w:abstractNum>
+  <w:abstractNum w:abstractNumId="11" w15:restartNumberingAfterBreak="0">
+    <w:nsid w:val="24F21AAD"/>
+    <w:multiLevelType w:val="multilevel"/>
+    <w:tmpl w:val="4DC4C77E"/>
+    <w:lvl w:ilvl="0">
+      <w:start w:val="1"/>
+      <w:numFmt w:val="bullet"/>
+      <w:lvlText w:val=""/>
+      <w:lvlJc w:val="left"/>
+      <w:pPr>
+        <w:tabs>
+          <w:tab w:val="num" w:pos="720"/>
+        </w:tabs>
+        <w:ind w:left="720" w:hanging="360"/>
+      </w:pPr>
+      <w:rPr>
+        <w:rFonts w:ascii="Symbol" w:hAnsi="Symbol" w:hint="default"/>
+        <w:sz w:val="20"/>
+      </w:rPr>
+    </w:lvl>
+    <w:lvl w:ilvl="1" w:tentative="1">
+      <w:start w:val="1"/>
+      <w:numFmt w:val="bullet"/>
+      <w:lvlText w:val="o"/>
+      <w:lvlJc w:val="left"/>
+      <w:pPr>
+        <w:tabs>
+          <w:tab w:val="num" w:pos="1440"/>
+        </w:tabs>
+        <w:ind w:left="1440" w:hanging="360"/>
+      </w:pPr>
+      <w:rPr>
+        <w:rFonts w:ascii="Courier New" w:hAnsi="Courier New" w:hint="default"/>
+        <w:sz w:val="20"/>
+      </w:rPr>
+    </w:lvl>
+    <w:lvl w:ilvl="2" w:tentative="1">
+      <w:start w:val="1"/>
+      <w:numFmt w:val="bullet"/>
+      <w:lvlText w:val=""/>
+      <w:lvlJc w:val="left"/>
+      <w:pPr>
+        <w:tabs>
+          <w:tab w:val="num" w:pos="2160"/>
+        </w:tabs>
+        <w:ind w:left="2160" w:hanging="360"/>
+      </w:pPr>
+      <w:rPr>
+        <w:rFonts w:ascii="Wingdings" w:hAnsi="Wingdings" w:hint="default"/>
+        <w:sz w:val="20"/>
+      </w:rPr>
+    </w:lvl>
+    <w:lvl w:ilvl="3" w:tentative="1">
+      <w:start w:val="1"/>
+      <w:numFmt w:val="bullet"/>
+      <w:lvlText w:val=""/>
+      <w:lvlJc w:val="left"/>
+      <w:pPr>
+        <w:tabs>
+          <w:tab w:val="num" w:pos="2880"/>
+        </w:tabs>
+        <w:ind w:left="2880" w:hanging="360"/>
+      </w:pPr>
+      <w:rPr>
+        <w:rFonts w:ascii="Wingdings" w:hAnsi="Wingdings" w:hint="default"/>
+        <w:sz w:val="20"/>
+      </w:rPr>
+    </w:lvl>
+    <w:lvl w:ilvl="4" w:tentative="1">
+      <w:start w:val="1"/>
+      <w:numFmt w:val="bullet"/>
+      <w:lvlText w:val=""/>
+      <w:lvlJc w:val="left"/>
+      <w:pPr>
+        <w:tabs>
+          <w:tab w:val="num" w:pos="3600"/>
+        </w:tabs>
+        <w:ind w:left="3600" w:hanging="360"/>
+      </w:pPr>
+      <w:rPr>
+        <w:rFonts w:ascii="Wingdings" w:hAnsi="Wingdings" w:hint="default"/>
+        <w:sz w:val="20"/>
+      </w:rPr>
+    </w:lvl>
+    <w:lvl w:ilvl="5" w:tentative="1">
+      <w:start w:val="1"/>
+      <w:numFmt w:val="bullet"/>
+      <w:lvlText w:val=""/>
+      <w:lvlJc w:val="left"/>
+      <w:pPr>
+        <w:tabs>
+          <w:tab w:val="num" w:pos="4320"/>
+        </w:tabs>
+        <w:ind w:left="4320" w:hanging="360"/>
+      </w:pPr>
+      <w:rPr>
+        <w:rFonts w:ascii="Wingdings" w:hAnsi="Wingdings" w:hint="default"/>
+        <w:sz w:val="20"/>
+      </w:rPr>
+    </w:lvl>
+    <w:lvl w:ilvl="6" w:tentative="1">
+      <w:start w:val="1"/>
+      <w:numFmt w:val="bullet"/>
+      <w:lvlText w:val=""/>
+      <w:lvlJc w:val="left"/>
+      <w:pPr>
+        <w:tabs>
+          <w:tab w:val="num" w:pos="5040"/>
+        </w:tabs>
+        <w:ind w:left="5040" w:hanging="360"/>
+      </w:pPr>
+      <w:rPr>
+        <w:rFonts w:ascii="Wingdings" w:hAnsi="Wingdings" w:hint="default"/>
+        <w:sz w:val="20"/>
+      </w:rPr>
+    </w:lvl>
+    <w:lvl w:ilvl="7" w:tentative="1">
+      <w:start w:val="1"/>
+      <w:numFmt w:val="bullet"/>
+      <w:lvlText w:val=""/>
+      <w:lvlJc w:val="left"/>
+      <w:pPr>
+        <w:tabs>
+          <w:tab w:val="num" w:pos="5760"/>
+        </w:tabs>
+        <w:ind w:left="5760" w:hanging="360"/>
+      </w:pPr>
+      <w:rPr>
+        <w:rFonts w:ascii="Wingdings" w:hAnsi="Wingdings" w:hint="default"/>
+        <w:sz w:val="20"/>
+      </w:rPr>
+    </w:lvl>
+    <w:lvl w:ilvl="8" w:tentative="1">
+      <w:start w:val="1"/>
+      <w:numFmt w:val="bullet"/>
+      <w:lvlText w:val=""/>
+      <w:lvlJc w:val="left"/>
+      <w:pPr>
+        <w:tabs>
+          <w:tab w:val="num" w:pos="6480"/>
+        </w:tabs>
+        <w:ind w:left="6480" w:hanging="360"/>
+      </w:pPr>
+      <w:rPr>
+        <w:rFonts w:ascii="Wingdings" w:hAnsi="Wingdings" w:hint="default"/>
+        <w:sz w:val="20"/>
+      </w:rPr>
+    </w:lvl>
+  </w:abstractNum>
+  <w:abstractNum w:abstractNumId="12" w15:restartNumberingAfterBreak="0">
+    <w:nsid w:val="25584C4B"/>
+    <w:multiLevelType w:val="multilevel"/>
+    <w:tmpl w:val="2A008CD0"/>
+    <w:lvl w:ilvl="0">
+      <w:start w:val="1"/>
+      <w:numFmt w:val="bullet"/>
+      <w:lvlText w:val=""/>
+      <w:lvlJc w:val="left"/>
+      <w:pPr>
+        <w:tabs>
+          <w:tab w:val="num" w:pos="720"/>
+        </w:tabs>
+        <w:ind w:left="720" w:hanging="360"/>
+      </w:pPr>
+      <w:rPr>
+        <w:rFonts w:ascii="Symbol" w:hAnsi="Symbol" w:hint="default"/>
+        <w:sz w:val="20"/>
+      </w:rPr>
+    </w:lvl>
+    <w:lvl w:ilvl="1" w:tentative="1">
+      <w:start w:val="1"/>
+      <w:numFmt w:val="bullet"/>
+      <w:lvlText w:val="o"/>
+      <w:lvlJc w:val="left"/>
+      <w:pPr>
+        <w:tabs>
+          <w:tab w:val="num" w:pos="1440"/>
+        </w:tabs>
+        <w:ind w:left="1440" w:hanging="360"/>
+      </w:pPr>
+      <w:rPr>
+        <w:rFonts w:ascii="Courier New" w:hAnsi="Courier New" w:hint="default"/>
+        <w:sz w:val="20"/>
+      </w:rPr>
+    </w:lvl>
+    <w:lvl w:ilvl="2" w:tentative="1">
+      <w:start w:val="1"/>
+      <w:numFmt w:val="bullet"/>
+      <w:lvlText w:val=""/>
+      <w:lvlJc w:val="left"/>
+      <w:pPr>
+        <w:tabs>
+          <w:tab w:val="num" w:pos="2160"/>
+        </w:tabs>
+        <w:ind w:left="2160" w:hanging="360"/>
+      </w:pPr>
+      <w:rPr>
+        <w:rFonts w:ascii="Wingdings" w:hAnsi="Wingdings" w:hint="default"/>
+        <w:sz w:val="20"/>
+      </w:rPr>
+    </w:lvl>
+    <w:lvl w:ilvl="3" w:tentative="1">
+      <w:start w:val="1"/>
+      <w:numFmt w:val="bullet"/>
+      <w:lvlText w:val=""/>
+      <w:lvlJc w:val="left"/>
+      <w:pPr>
+        <w:tabs>
+          <w:tab w:val="num" w:pos="2880"/>
+        </w:tabs>
+        <w:ind w:left="2880" w:hanging="360"/>
+      </w:pPr>
+      <w:rPr>
+        <w:rFonts w:ascii="Wingdings" w:hAnsi="Wingdings" w:hint="default"/>
+        <w:sz w:val="20"/>
+      </w:rPr>
+    </w:lvl>
+    <w:lvl w:ilvl="4" w:tentative="1">
+      <w:start w:val="1"/>
+      <w:numFmt w:val="bullet"/>
+      <w:lvlText w:val=""/>
+      <w:lvlJc w:val="left"/>
+      <w:pPr>
+        <w:tabs>
+          <w:tab w:val="num" w:pos="3600"/>
+        </w:tabs>
+        <w:ind w:left="3600" w:hanging="360"/>
+      </w:pPr>
+      <w:rPr>
+        <w:rFonts w:ascii="Wingdings" w:hAnsi="Wingdings" w:hint="default"/>
+        <w:sz w:val="20"/>
+      </w:rPr>
+    </w:lvl>
+    <w:lvl w:ilvl="5" w:tentative="1">
+      <w:start w:val="1"/>
+      <w:numFmt w:val="bullet"/>
+      <w:lvlText w:val=""/>
+      <w:lvlJc w:val="left"/>
+      <w:pPr>
+        <w:tabs>
+          <w:tab w:val="num" w:pos="4320"/>
+        </w:tabs>
+        <w:ind w:left="4320" w:hanging="360"/>
+      </w:pPr>
+      <w:rPr>
+        <w:rFonts w:ascii="Wingdings" w:hAnsi="Wingdings" w:hint="default"/>
+        <w:sz w:val="20"/>
+      </w:rPr>
+    </w:lvl>
+    <w:lvl w:ilvl="6" w:tentative="1">
+      <w:start w:val="1"/>
+      <w:numFmt w:val="bullet"/>
+      <w:lvlText w:val=""/>
+      <w:lvlJc w:val="left"/>
+      <w:pPr>
+        <w:tabs>
+          <w:tab w:val="num" w:pos="5040"/>
+        </w:tabs>
+        <w:ind w:left="5040" w:hanging="360"/>
+      </w:pPr>
+      <w:rPr>
+        <w:rFonts w:ascii="Wingdings" w:hAnsi="Wingdings" w:hint="default"/>
+        <w:sz w:val="20"/>
+      </w:rPr>
+    </w:lvl>
+    <w:lvl w:ilvl="7" w:tentative="1">
+      <w:start w:val="1"/>
+      <w:numFmt w:val="bullet"/>
+      <w:lvlText w:val=""/>
+      <w:lvlJc w:val="left"/>
+      <w:pPr>
+        <w:tabs>
+          <w:tab w:val="num" w:pos="5760"/>
+        </w:tabs>
+        <w:ind w:left="5760" w:hanging="360"/>
+      </w:pPr>
+      <w:rPr>
+        <w:rFonts w:ascii="Wingdings" w:hAnsi="Wingdings" w:hint="default"/>
+        <w:sz w:val="20"/>
+      </w:rPr>
+    </w:lvl>
+    <w:lvl w:ilvl="8" w:tentative="1">
+      <w:start w:val="1"/>
+      <w:numFmt w:val="bullet"/>
+      <w:lvlText w:val=""/>
+      <w:lvlJc w:val="left"/>
+      <w:pPr>
+        <w:tabs>
+          <w:tab w:val="num" w:pos="6480"/>
+        </w:tabs>
+        <w:ind w:left="6480" w:hanging="360"/>
+      </w:pPr>
+      <w:rPr>
+        <w:rFonts w:ascii="Wingdings" w:hAnsi="Wingdings" w:hint="default"/>
+        <w:sz w:val="20"/>
+      </w:rPr>
+    </w:lvl>
+  </w:abstractNum>
+  <w:abstractNum w:abstractNumId="13" w15:restartNumberingAfterBreak="0">
+    <w:nsid w:val="25F8526D"/>
+    <w:multiLevelType w:val="multilevel"/>
+    <w:tmpl w:val="C964A20E"/>
+    <w:lvl w:ilvl="0">
+      <w:start w:val="1"/>
+      <w:numFmt w:val="bullet"/>
+      <w:lvlText w:val=""/>
+      <w:lvlJc w:val="left"/>
+      <w:pPr>
+        <w:tabs>
+          <w:tab w:val="num" w:pos="720"/>
+        </w:tabs>
+        <w:ind w:left="720" w:hanging="360"/>
+      </w:pPr>
+      <w:rPr>
+        <w:rFonts w:ascii="Symbol" w:hAnsi="Symbol" w:hint="default"/>
+        <w:sz w:val="20"/>
+      </w:rPr>
+    </w:lvl>
+    <w:lvl w:ilvl="1" w:tentative="1">
+      <w:start w:val="1"/>
+      <w:numFmt w:val="bullet"/>
+      <w:lvlText w:val="o"/>
+      <w:lvlJc w:val="left"/>
+      <w:pPr>
+        <w:tabs>
+          <w:tab w:val="num" w:pos="1440"/>
+        </w:tabs>
+        <w:ind w:left="1440" w:hanging="360"/>
+      </w:pPr>
+      <w:rPr>
+        <w:rFonts w:ascii="Courier New" w:hAnsi="Courier New" w:hint="default"/>
+        <w:sz w:val="20"/>
+      </w:rPr>
+    </w:lvl>
+    <w:lvl w:ilvl="2" w:tentative="1">
+      <w:start w:val="1"/>
+      <w:numFmt w:val="bullet"/>
+      <w:lvlText w:val=""/>
+      <w:lvlJc w:val="left"/>
+      <w:pPr>
+        <w:tabs>
+          <w:tab w:val="num" w:pos="2160"/>
+        </w:tabs>
+        <w:ind w:left="2160" w:hanging="360"/>
+      </w:pPr>
+      <w:rPr>
+        <w:rFonts w:ascii="Wingdings" w:hAnsi="Wingdings" w:hint="default"/>
+        <w:sz w:val="20"/>
+      </w:rPr>
+    </w:lvl>
+    <w:lvl w:ilvl="3" w:tentative="1">
+      <w:start w:val="1"/>
+      <w:numFmt w:val="bullet"/>
+      <w:lvlText w:val=""/>
+      <w:lvlJc w:val="left"/>
+      <w:pPr>
+        <w:tabs>
+          <w:tab w:val="num" w:pos="2880"/>
+        </w:tabs>
+        <w:ind w:left="2880" w:hanging="360"/>
+      </w:pPr>
+      <w:rPr>
+        <w:rFonts w:ascii="Wingdings" w:hAnsi="Wingdings" w:hint="default"/>
+        <w:sz w:val="20"/>
+      </w:rPr>
+    </w:lvl>
+    <w:lvl w:ilvl="4" w:tentative="1">
+      <w:start w:val="1"/>
+      <w:numFmt w:val="bullet"/>
+      <w:lvlText w:val=""/>
+      <w:lvlJc w:val="left"/>
+      <w:pPr>
+        <w:tabs>
+          <w:tab w:val="num" w:pos="3600"/>
+        </w:tabs>
+        <w:ind w:left="3600" w:hanging="360"/>
+      </w:pPr>
+      <w:rPr>
+        <w:rFonts w:ascii="Wingdings" w:hAnsi="Wingdings" w:hint="default"/>
+        <w:sz w:val="20"/>
+      </w:rPr>
+    </w:lvl>
+    <w:lvl w:ilvl="5" w:tentative="1">
+      <w:start w:val="1"/>
+      <w:numFmt w:val="bullet"/>
+      <w:lvlText w:val=""/>
+      <w:lvlJc w:val="left"/>
+      <w:pPr>
+        <w:tabs>
+          <w:tab w:val="num" w:pos="4320"/>
+        </w:tabs>
+        <w:ind w:left="4320" w:hanging="360"/>
+      </w:pPr>
+      <w:rPr>
+        <w:rFonts w:ascii="Wingdings" w:hAnsi="Wingdings" w:hint="default"/>
+        <w:sz w:val="20"/>
+      </w:rPr>
+    </w:lvl>
+    <w:lvl w:ilvl="6" w:tentative="1">
+      <w:start w:val="1"/>
+      <w:numFmt w:val="bullet"/>
+      <w:lvlText w:val=""/>
+      <w:lvlJc w:val="left"/>
+      <w:pPr>
+        <w:tabs>
+          <w:tab w:val="num" w:pos="5040"/>
+        </w:tabs>
+        <w:ind w:left="5040" w:hanging="360"/>
+      </w:pPr>
+      <w:rPr>
+        <w:rFonts w:ascii="Wingdings" w:hAnsi="Wingdings" w:hint="default"/>
+        <w:sz w:val="20"/>
+      </w:rPr>
+    </w:lvl>
+    <w:lvl w:ilvl="7" w:tentative="1">
+      <w:start w:val="1"/>
+      <w:numFmt w:val="bullet"/>
+      <w:lvlText w:val=""/>
+      <w:lvlJc w:val="left"/>
+      <w:pPr>
+        <w:tabs>
+          <w:tab w:val="num" w:pos="5760"/>
+        </w:tabs>
+        <w:ind w:left="5760" w:hanging="360"/>
+      </w:pPr>
+      <w:rPr>
+        <w:rFonts w:ascii="Wingdings" w:hAnsi="Wingdings" w:hint="default"/>
+        <w:sz w:val="20"/>
+      </w:rPr>
+    </w:lvl>
+    <w:lvl w:ilvl="8" w:tentative="1">
+      <w:start w:val="1"/>
+      <w:numFmt w:val="bullet"/>
+      <w:lvlText w:val=""/>
+      <w:lvlJc w:val="left"/>
+      <w:pPr>
+        <w:tabs>
+          <w:tab w:val="num" w:pos="6480"/>
+        </w:tabs>
+        <w:ind w:left="6480" w:hanging="360"/>
+      </w:pPr>
+      <w:rPr>
+        <w:rFonts w:ascii="Wingdings" w:hAnsi="Wingdings" w:hint="default"/>
+        <w:sz w:val="20"/>
+      </w:rPr>
+    </w:lvl>
+  </w:abstractNum>
+  <w:abstractNum w:abstractNumId="14" w15:restartNumberingAfterBreak="0">
+    <w:nsid w:val="304873E6"/>
+    <w:multiLevelType w:val="multilevel"/>
+    <w:tmpl w:val="34FAD7C2"/>
+    <w:lvl w:ilvl="0">
+      <w:start w:val="1"/>
+      <w:numFmt w:val="bullet"/>
+      <w:lvlText w:val=""/>
+      <w:lvlJc w:val="left"/>
+      <w:pPr>
+        <w:tabs>
+          <w:tab w:val="num" w:pos="720"/>
+        </w:tabs>
+        <w:ind w:left="720" w:hanging="360"/>
+      </w:pPr>
+      <w:rPr>
+        <w:rFonts w:ascii="Symbol" w:hAnsi="Symbol" w:hint="default"/>
+        <w:sz w:val="20"/>
+      </w:rPr>
+    </w:lvl>
+    <w:lvl w:ilvl="1" w:tentative="1">
+      <w:start w:val="1"/>
+      <w:numFmt w:val="bullet"/>
+      <w:lvlText w:val="o"/>
+      <w:lvlJc w:val="left"/>
+      <w:pPr>
+        <w:tabs>
+          <w:tab w:val="num" w:pos="1440"/>
+        </w:tabs>
+        <w:ind w:left="1440" w:hanging="360"/>
+      </w:pPr>
+      <w:rPr>
+        <w:rFonts w:ascii="Courier New" w:hAnsi="Courier New" w:hint="default"/>
+        <w:sz w:val="20"/>
+      </w:rPr>
+    </w:lvl>
+    <w:lvl w:ilvl="2" w:tentative="1">
+      <w:start w:val="1"/>
+      <w:numFmt w:val="bullet"/>
+      <w:lvlText w:val=""/>
+      <w:lvlJc w:val="left"/>
+      <w:pPr>
+        <w:tabs>
+          <w:tab w:val="num" w:pos="2160"/>
+        </w:tabs>
+        <w:ind w:left="2160" w:hanging="360"/>
+      </w:pPr>
+      <w:rPr>
+        <w:rFonts w:ascii="Wingdings" w:hAnsi="Wingdings" w:hint="default"/>
+        <w:sz w:val="20"/>
+      </w:rPr>
+    </w:lvl>
+    <w:lvl w:ilvl="3" w:tentative="1">
+      <w:start w:val="1"/>
+      <w:numFmt w:val="bullet"/>
+      <w:lvlText w:val=""/>
+      <w:lvlJc w:val="left"/>
+      <w:pPr>
+        <w:tabs>
+          <w:tab w:val="num" w:pos="2880"/>
+        </w:tabs>
+        <w:ind w:left="2880" w:hanging="360"/>
+      </w:pPr>
+      <w:rPr>
+        <w:rFonts w:ascii="Wingdings" w:hAnsi="Wingdings" w:hint="default"/>
+        <w:sz w:val="20"/>
+      </w:rPr>
+    </w:lvl>
+    <w:lvl w:ilvl="4" w:tentative="1">
+      <w:start w:val="1"/>
+      <w:numFmt w:val="bullet"/>
+      <w:lvlText w:val=""/>
+      <w:lvlJc w:val="left"/>
+      <w:pPr>
+        <w:tabs>
+          <w:tab w:val="num" w:pos="3600"/>
+        </w:tabs>
+        <w:ind w:left="3600" w:hanging="360"/>
+      </w:pPr>
+      <w:rPr>
+        <w:rFonts w:ascii="Wingdings" w:hAnsi="Wingdings" w:hint="default"/>
+        <w:sz w:val="20"/>
+      </w:rPr>
+    </w:lvl>
+    <w:lvl w:ilvl="5" w:tentative="1">
+      <w:start w:val="1"/>
+      <w:numFmt w:val="bullet"/>
+      <w:lvlText w:val=""/>
+      <w:lvlJc w:val="left"/>
+      <w:pPr>
+        <w:tabs>
+          <w:tab w:val="num" w:pos="4320"/>
+        </w:tabs>
+        <w:ind w:left="4320" w:hanging="360"/>
+      </w:pPr>
+      <w:rPr>
+        <w:rFonts w:ascii="Wingdings" w:hAnsi="Wingdings" w:hint="default"/>
+        <w:sz w:val="20"/>
+      </w:rPr>
+    </w:lvl>
+    <w:lvl w:ilvl="6" w:tentative="1">
+      <w:start w:val="1"/>
+      <w:numFmt w:val="bullet"/>
+      <w:lvlText w:val=""/>
+      <w:lvlJc w:val="left"/>
+      <w:pPr>
+        <w:tabs>
+          <w:tab w:val="num" w:pos="5040"/>
+        </w:tabs>
+        <w:ind w:left="5040" w:hanging="360"/>
+      </w:pPr>
+      <w:rPr>
+        <w:rFonts w:ascii="Wingdings" w:hAnsi="Wingdings" w:hint="default"/>
+        <w:sz w:val="20"/>
+      </w:rPr>
+    </w:lvl>
+    <w:lvl w:ilvl="7" w:tentative="1">
+      <w:start w:val="1"/>
+      <w:numFmt w:val="bullet"/>
+      <w:lvlText w:val=""/>
+      <w:lvlJc w:val="left"/>
+      <w:pPr>
+        <w:tabs>
+          <w:tab w:val="num" w:pos="5760"/>
+        </w:tabs>
+        <w:ind w:left="5760" w:hanging="360"/>
+      </w:pPr>
+      <w:rPr>
+        <w:rFonts w:ascii="Wingdings" w:hAnsi="Wingdings" w:hint="default"/>
+        <w:sz w:val="20"/>
+      </w:rPr>
+    </w:lvl>
+    <w:lvl w:ilvl="8" w:tentative="1">
+      <w:start w:val="1"/>
+      <w:numFmt w:val="bullet"/>
+      <w:lvlText w:val=""/>
+      <w:lvlJc w:val="left"/>
+      <w:pPr>
+        <w:tabs>
+          <w:tab w:val="num" w:pos="6480"/>
+        </w:tabs>
+        <w:ind w:left="6480" w:hanging="360"/>
+      </w:pPr>
+      <w:rPr>
+        <w:rFonts w:ascii="Wingdings" w:hAnsi="Wingdings" w:hint="default"/>
+        <w:sz w:val="20"/>
+      </w:rPr>
+    </w:lvl>
+  </w:abstractNum>
+  <w:abstractNum w:abstractNumId="15" w15:restartNumberingAfterBreak="0">
     <w:nsid w:val="321D445E"/>
     <w:multiLevelType w:val="multilevel"/>
     <w:tmpl w:val="12386304"/>
@@ -1419,7 +4579,7 @@
       </w:rPr>
     </w:lvl>
   </w:abstractNum>
-  <w:abstractNum w:abstractNumId="4" w15:restartNumberingAfterBreak="0">
+  <w:abstractNum w:abstractNumId="16" w15:restartNumberingAfterBreak="0">
     <w:nsid w:val="321F0B6A"/>
     <w:multiLevelType w:val="multilevel"/>
     <w:tmpl w:val="05A04DB8"/>
@@ -1568,7 +4728,567 @@
       </w:rPr>
     </w:lvl>
   </w:abstractNum>
-  <w:abstractNum w:abstractNumId="5" w15:restartNumberingAfterBreak="0">
+  <w:abstractNum w:abstractNumId="17" w15:restartNumberingAfterBreak="0">
+    <w:nsid w:val="332F4F0E"/>
+    <w:multiLevelType w:val="multilevel"/>
+    <w:tmpl w:val="3FECBEA2"/>
+    <w:lvl w:ilvl="0">
+      <w:start w:val="1"/>
+      <w:numFmt w:val="bullet"/>
+      <w:lvlText w:val=""/>
+      <w:lvlJc w:val="left"/>
+      <w:pPr>
+        <w:tabs>
+          <w:tab w:val="num" w:pos="720"/>
+        </w:tabs>
+        <w:ind w:left="720" w:hanging="360"/>
+      </w:pPr>
+      <w:rPr>
+        <w:rFonts w:ascii="Symbol" w:hAnsi="Symbol" w:hint="default"/>
+        <w:sz w:val="20"/>
+      </w:rPr>
+    </w:lvl>
+    <w:lvl w:ilvl="1" w:tentative="1">
+      <w:start w:val="1"/>
+      <w:numFmt w:val="bullet"/>
+      <w:lvlText w:val="o"/>
+      <w:lvlJc w:val="left"/>
+      <w:pPr>
+        <w:tabs>
+          <w:tab w:val="num" w:pos="1440"/>
+        </w:tabs>
+        <w:ind w:left="1440" w:hanging="360"/>
+      </w:pPr>
+      <w:rPr>
+        <w:rFonts w:ascii="Courier New" w:hAnsi="Courier New" w:hint="default"/>
+        <w:sz w:val="20"/>
+      </w:rPr>
+    </w:lvl>
+    <w:lvl w:ilvl="2" w:tentative="1">
+      <w:start w:val="1"/>
+      <w:numFmt w:val="bullet"/>
+      <w:lvlText w:val=""/>
+      <w:lvlJc w:val="left"/>
+      <w:pPr>
+        <w:tabs>
+          <w:tab w:val="num" w:pos="2160"/>
+        </w:tabs>
+        <w:ind w:left="2160" w:hanging="360"/>
+      </w:pPr>
+      <w:rPr>
+        <w:rFonts w:ascii="Wingdings" w:hAnsi="Wingdings" w:hint="default"/>
+        <w:sz w:val="20"/>
+      </w:rPr>
+    </w:lvl>
+    <w:lvl w:ilvl="3" w:tentative="1">
+      <w:start w:val="1"/>
+      <w:numFmt w:val="bullet"/>
+      <w:lvlText w:val=""/>
+      <w:lvlJc w:val="left"/>
+      <w:pPr>
+        <w:tabs>
+          <w:tab w:val="num" w:pos="2880"/>
+        </w:tabs>
+        <w:ind w:left="2880" w:hanging="360"/>
+      </w:pPr>
+      <w:rPr>
+        <w:rFonts w:ascii="Wingdings" w:hAnsi="Wingdings" w:hint="default"/>
+        <w:sz w:val="20"/>
+      </w:rPr>
+    </w:lvl>
+    <w:lvl w:ilvl="4" w:tentative="1">
+      <w:start w:val="1"/>
+      <w:numFmt w:val="bullet"/>
+      <w:lvlText w:val=""/>
+      <w:lvlJc w:val="left"/>
+      <w:pPr>
+        <w:tabs>
+          <w:tab w:val="num" w:pos="3600"/>
+        </w:tabs>
+        <w:ind w:left="3600" w:hanging="360"/>
+      </w:pPr>
+      <w:rPr>
+        <w:rFonts w:ascii="Wingdings" w:hAnsi="Wingdings" w:hint="default"/>
+        <w:sz w:val="20"/>
+      </w:rPr>
+    </w:lvl>
+    <w:lvl w:ilvl="5" w:tentative="1">
+      <w:start w:val="1"/>
+      <w:numFmt w:val="bullet"/>
+      <w:lvlText w:val=""/>
+      <w:lvlJc w:val="left"/>
+      <w:pPr>
+        <w:tabs>
+          <w:tab w:val="num" w:pos="4320"/>
+        </w:tabs>
+        <w:ind w:left="4320" w:hanging="360"/>
+      </w:pPr>
+      <w:rPr>
+        <w:rFonts w:ascii="Wingdings" w:hAnsi="Wingdings" w:hint="default"/>
+        <w:sz w:val="20"/>
+      </w:rPr>
+    </w:lvl>
+    <w:lvl w:ilvl="6" w:tentative="1">
+      <w:start w:val="1"/>
+      <w:numFmt w:val="bullet"/>
+      <w:lvlText w:val=""/>
+      <w:lvlJc w:val="left"/>
+      <w:pPr>
+        <w:tabs>
+          <w:tab w:val="num" w:pos="5040"/>
+        </w:tabs>
+        <w:ind w:left="5040" w:hanging="360"/>
+      </w:pPr>
+      <w:rPr>
+        <w:rFonts w:ascii="Wingdings" w:hAnsi="Wingdings" w:hint="default"/>
+        <w:sz w:val="20"/>
+      </w:rPr>
+    </w:lvl>
+    <w:lvl w:ilvl="7" w:tentative="1">
+      <w:start w:val="1"/>
+      <w:numFmt w:val="bullet"/>
+      <w:lvlText w:val=""/>
+      <w:lvlJc w:val="left"/>
+      <w:pPr>
+        <w:tabs>
+          <w:tab w:val="num" w:pos="5760"/>
+        </w:tabs>
+        <w:ind w:left="5760" w:hanging="360"/>
+      </w:pPr>
+      <w:rPr>
+        <w:rFonts w:ascii="Wingdings" w:hAnsi="Wingdings" w:hint="default"/>
+        <w:sz w:val="20"/>
+      </w:rPr>
+    </w:lvl>
+    <w:lvl w:ilvl="8" w:tentative="1">
+      <w:start w:val="1"/>
+      <w:numFmt w:val="bullet"/>
+      <w:lvlText w:val=""/>
+      <w:lvlJc w:val="left"/>
+      <w:pPr>
+        <w:tabs>
+          <w:tab w:val="num" w:pos="6480"/>
+        </w:tabs>
+        <w:ind w:left="6480" w:hanging="360"/>
+      </w:pPr>
+      <w:rPr>
+        <w:rFonts w:ascii="Wingdings" w:hAnsi="Wingdings" w:hint="default"/>
+        <w:sz w:val="20"/>
+      </w:rPr>
+    </w:lvl>
+  </w:abstractNum>
+  <w:abstractNum w:abstractNumId="18" w15:restartNumberingAfterBreak="0">
+    <w:nsid w:val="35844B3D"/>
+    <w:multiLevelType w:val="multilevel"/>
+    <w:tmpl w:val="2DCC3C74"/>
+    <w:lvl w:ilvl="0">
+      <w:start w:val="1"/>
+      <w:numFmt w:val="bullet"/>
+      <w:lvlText w:val=""/>
+      <w:lvlJc w:val="left"/>
+      <w:pPr>
+        <w:tabs>
+          <w:tab w:val="num" w:pos="720"/>
+        </w:tabs>
+        <w:ind w:left="720" w:hanging="360"/>
+      </w:pPr>
+      <w:rPr>
+        <w:rFonts w:ascii="Symbol" w:hAnsi="Symbol" w:hint="default"/>
+        <w:sz w:val="20"/>
+      </w:rPr>
+    </w:lvl>
+    <w:lvl w:ilvl="1" w:tentative="1">
+      <w:start w:val="1"/>
+      <w:numFmt w:val="bullet"/>
+      <w:lvlText w:val="o"/>
+      <w:lvlJc w:val="left"/>
+      <w:pPr>
+        <w:tabs>
+          <w:tab w:val="num" w:pos="1440"/>
+        </w:tabs>
+        <w:ind w:left="1440" w:hanging="360"/>
+      </w:pPr>
+      <w:rPr>
+        <w:rFonts w:ascii="Courier New" w:hAnsi="Courier New" w:hint="default"/>
+        <w:sz w:val="20"/>
+      </w:rPr>
+    </w:lvl>
+    <w:lvl w:ilvl="2" w:tentative="1">
+      <w:start w:val="1"/>
+      <w:numFmt w:val="bullet"/>
+      <w:lvlText w:val=""/>
+      <w:lvlJc w:val="left"/>
+      <w:pPr>
+        <w:tabs>
+          <w:tab w:val="num" w:pos="2160"/>
+        </w:tabs>
+        <w:ind w:left="2160" w:hanging="360"/>
+      </w:pPr>
+      <w:rPr>
+        <w:rFonts w:ascii="Wingdings" w:hAnsi="Wingdings" w:hint="default"/>
+        <w:sz w:val="20"/>
+      </w:rPr>
+    </w:lvl>
+    <w:lvl w:ilvl="3" w:tentative="1">
+      <w:start w:val="1"/>
+      <w:numFmt w:val="bullet"/>
+      <w:lvlText w:val=""/>
+      <w:lvlJc w:val="left"/>
+      <w:pPr>
+        <w:tabs>
+          <w:tab w:val="num" w:pos="2880"/>
+        </w:tabs>
+        <w:ind w:left="2880" w:hanging="360"/>
+      </w:pPr>
+      <w:rPr>
+        <w:rFonts w:ascii="Wingdings" w:hAnsi="Wingdings" w:hint="default"/>
+        <w:sz w:val="20"/>
+      </w:rPr>
+    </w:lvl>
+    <w:lvl w:ilvl="4" w:tentative="1">
+      <w:start w:val="1"/>
+      <w:numFmt w:val="bullet"/>
+      <w:lvlText w:val=""/>
+      <w:lvlJc w:val="left"/>
+      <w:pPr>
+        <w:tabs>
+          <w:tab w:val="num" w:pos="3600"/>
+        </w:tabs>
+        <w:ind w:left="3600" w:hanging="360"/>
+      </w:pPr>
+      <w:rPr>
+        <w:rFonts w:ascii="Wingdings" w:hAnsi="Wingdings" w:hint="default"/>
+        <w:sz w:val="20"/>
+      </w:rPr>
+    </w:lvl>
+    <w:lvl w:ilvl="5" w:tentative="1">
+      <w:start w:val="1"/>
+      <w:numFmt w:val="bullet"/>
+      <w:lvlText w:val=""/>
+      <w:lvlJc w:val="left"/>
+      <w:pPr>
+        <w:tabs>
+          <w:tab w:val="num" w:pos="4320"/>
+        </w:tabs>
+        <w:ind w:left="4320" w:hanging="360"/>
+      </w:pPr>
+      <w:rPr>
+        <w:rFonts w:ascii="Wingdings" w:hAnsi="Wingdings" w:hint="default"/>
+        <w:sz w:val="20"/>
+      </w:rPr>
+    </w:lvl>
+    <w:lvl w:ilvl="6" w:tentative="1">
+      <w:start w:val="1"/>
+      <w:numFmt w:val="bullet"/>
+      <w:lvlText w:val=""/>
+      <w:lvlJc w:val="left"/>
+      <w:pPr>
+        <w:tabs>
+          <w:tab w:val="num" w:pos="5040"/>
+        </w:tabs>
+        <w:ind w:left="5040" w:hanging="360"/>
+      </w:pPr>
+      <w:rPr>
+        <w:rFonts w:ascii="Wingdings" w:hAnsi="Wingdings" w:hint="default"/>
+        <w:sz w:val="20"/>
+      </w:rPr>
+    </w:lvl>
+    <w:lvl w:ilvl="7" w:tentative="1">
+      <w:start w:val="1"/>
+      <w:numFmt w:val="bullet"/>
+      <w:lvlText w:val=""/>
+      <w:lvlJc w:val="left"/>
+      <w:pPr>
+        <w:tabs>
+          <w:tab w:val="num" w:pos="5760"/>
+        </w:tabs>
+        <w:ind w:left="5760" w:hanging="360"/>
+      </w:pPr>
+      <w:rPr>
+        <w:rFonts w:ascii="Wingdings" w:hAnsi="Wingdings" w:hint="default"/>
+        <w:sz w:val="20"/>
+      </w:rPr>
+    </w:lvl>
+    <w:lvl w:ilvl="8" w:tentative="1">
+      <w:start w:val="1"/>
+      <w:numFmt w:val="bullet"/>
+      <w:lvlText w:val=""/>
+      <w:lvlJc w:val="left"/>
+      <w:pPr>
+        <w:tabs>
+          <w:tab w:val="num" w:pos="6480"/>
+        </w:tabs>
+        <w:ind w:left="6480" w:hanging="360"/>
+      </w:pPr>
+      <w:rPr>
+        <w:rFonts w:ascii="Wingdings" w:hAnsi="Wingdings" w:hint="default"/>
+        <w:sz w:val="20"/>
+      </w:rPr>
+    </w:lvl>
+  </w:abstractNum>
+  <w:abstractNum w:abstractNumId="19" w15:restartNumberingAfterBreak="0">
+    <w:nsid w:val="38E03133"/>
+    <w:multiLevelType w:val="multilevel"/>
+    <w:tmpl w:val="56C2DC66"/>
+    <w:lvl w:ilvl="0">
+      <w:start w:val="1"/>
+      <w:numFmt w:val="bullet"/>
+      <w:lvlText w:val=""/>
+      <w:lvlJc w:val="left"/>
+      <w:pPr>
+        <w:tabs>
+          <w:tab w:val="num" w:pos="720"/>
+        </w:tabs>
+        <w:ind w:left="720" w:hanging="360"/>
+      </w:pPr>
+      <w:rPr>
+        <w:rFonts w:ascii="Symbol" w:hAnsi="Symbol" w:hint="default"/>
+        <w:sz w:val="20"/>
+      </w:rPr>
+    </w:lvl>
+    <w:lvl w:ilvl="1" w:tentative="1">
+      <w:start w:val="1"/>
+      <w:numFmt w:val="bullet"/>
+      <w:lvlText w:val="o"/>
+      <w:lvlJc w:val="left"/>
+      <w:pPr>
+        <w:tabs>
+          <w:tab w:val="num" w:pos="1440"/>
+        </w:tabs>
+        <w:ind w:left="1440" w:hanging="360"/>
+      </w:pPr>
+      <w:rPr>
+        <w:rFonts w:ascii="Courier New" w:hAnsi="Courier New" w:hint="default"/>
+        <w:sz w:val="20"/>
+      </w:rPr>
+    </w:lvl>
+    <w:lvl w:ilvl="2" w:tentative="1">
+      <w:start w:val="1"/>
+      <w:numFmt w:val="bullet"/>
+      <w:lvlText w:val=""/>
+      <w:lvlJc w:val="left"/>
+      <w:pPr>
+        <w:tabs>
+          <w:tab w:val="num" w:pos="2160"/>
+        </w:tabs>
+        <w:ind w:left="2160" w:hanging="360"/>
+      </w:pPr>
+      <w:rPr>
+        <w:rFonts w:ascii="Wingdings" w:hAnsi="Wingdings" w:hint="default"/>
+        <w:sz w:val="20"/>
+      </w:rPr>
+    </w:lvl>
+    <w:lvl w:ilvl="3" w:tentative="1">
+      <w:start w:val="1"/>
+      <w:numFmt w:val="bullet"/>
+      <w:lvlText w:val=""/>
+      <w:lvlJc w:val="left"/>
+      <w:pPr>
+        <w:tabs>
+          <w:tab w:val="num" w:pos="2880"/>
+        </w:tabs>
+        <w:ind w:left="2880" w:hanging="360"/>
+      </w:pPr>
+      <w:rPr>
+        <w:rFonts w:ascii="Wingdings" w:hAnsi="Wingdings" w:hint="default"/>
+        <w:sz w:val="20"/>
+      </w:rPr>
+    </w:lvl>
+    <w:lvl w:ilvl="4" w:tentative="1">
+      <w:start w:val="1"/>
+      <w:numFmt w:val="bullet"/>
+      <w:lvlText w:val=""/>
+      <w:lvlJc w:val="left"/>
+      <w:pPr>
+        <w:tabs>
+          <w:tab w:val="num" w:pos="3600"/>
+        </w:tabs>
+        <w:ind w:left="3600" w:hanging="360"/>
+      </w:pPr>
+      <w:rPr>
+        <w:rFonts w:ascii="Wingdings" w:hAnsi="Wingdings" w:hint="default"/>
+        <w:sz w:val="20"/>
+      </w:rPr>
+    </w:lvl>
+    <w:lvl w:ilvl="5" w:tentative="1">
+      <w:start w:val="1"/>
+      <w:numFmt w:val="bullet"/>
+      <w:lvlText w:val=""/>
+      <w:lvlJc w:val="left"/>
+      <w:pPr>
+        <w:tabs>
+          <w:tab w:val="num" w:pos="4320"/>
+        </w:tabs>
+        <w:ind w:left="4320" w:hanging="360"/>
+      </w:pPr>
+      <w:rPr>
+        <w:rFonts w:ascii="Wingdings" w:hAnsi="Wingdings" w:hint="default"/>
+        <w:sz w:val="20"/>
+      </w:rPr>
+    </w:lvl>
+    <w:lvl w:ilvl="6" w:tentative="1">
+      <w:start w:val="1"/>
+      <w:numFmt w:val="bullet"/>
+      <w:lvlText w:val=""/>
+      <w:lvlJc w:val="left"/>
+      <w:pPr>
+        <w:tabs>
+          <w:tab w:val="num" w:pos="5040"/>
+        </w:tabs>
+        <w:ind w:left="5040" w:hanging="360"/>
+      </w:pPr>
+      <w:rPr>
+        <w:rFonts w:ascii="Wingdings" w:hAnsi="Wingdings" w:hint="default"/>
+        <w:sz w:val="20"/>
+      </w:rPr>
+    </w:lvl>
+    <w:lvl w:ilvl="7" w:tentative="1">
+      <w:start w:val="1"/>
+      <w:numFmt w:val="bullet"/>
+      <w:lvlText w:val=""/>
+      <w:lvlJc w:val="left"/>
+      <w:pPr>
+        <w:tabs>
+          <w:tab w:val="num" w:pos="5760"/>
+        </w:tabs>
+        <w:ind w:left="5760" w:hanging="360"/>
+      </w:pPr>
+      <w:rPr>
+        <w:rFonts w:ascii="Wingdings" w:hAnsi="Wingdings" w:hint="default"/>
+        <w:sz w:val="20"/>
+      </w:rPr>
+    </w:lvl>
+    <w:lvl w:ilvl="8" w:tentative="1">
+      <w:start w:val="1"/>
+      <w:numFmt w:val="bullet"/>
+      <w:lvlText w:val=""/>
+      <w:lvlJc w:val="left"/>
+      <w:pPr>
+        <w:tabs>
+          <w:tab w:val="num" w:pos="6480"/>
+        </w:tabs>
+        <w:ind w:left="6480" w:hanging="360"/>
+      </w:pPr>
+      <w:rPr>
+        <w:rFonts w:ascii="Wingdings" w:hAnsi="Wingdings" w:hint="default"/>
+        <w:sz w:val="20"/>
+      </w:rPr>
+    </w:lvl>
+  </w:abstractNum>
+  <w:abstractNum w:abstractNumId="20" w15:restartNumberingAfterBreak="0">
+    <w:nsid w:val="39287AEB"/>
+    <w:multiLevelType w:val="multilevel"/>
+    <w:tmpl w:val="BD5CF102"/>
+    <w:lvl w:ilvl="0">
+      <w:start w:val="1"/>
+      <w:numFmt w:val="decimal"/>
+      <w:lvlText w:val="%1."/>
+      <w:lvlJc w:val="left"/>
+      <w:pPr>
+        <w:tabs>
+          <w:tab w:val="num" w:pos="720"/>
+        </w:tabs>
+        <w:ind w:left="720" w:hanging="360"/>
+      </w:pPr>
+    </w:lvl>
+    <w:lvl w:ilvl="1" w:tentative="1">
+      <w:start w:val="1"/>
+      <w:numFmt w:val="decimal"/>
+      <w:lvlText w:val="%2."/>
+      <w:lvlJc w:val="left"/>
+      <w:pPr>
+        <w:tabs>
+          <w:tab w:val="num" w:pos="1440"/>
+        </w:tabs>
+        <w:ind w:left="1440" w:hanging="360"/>
+      </w:pPr>
+    </w:lvl>
+    <w:lvl w:ilvl="2" w:tentative="1">
+      <w:start w:val="1"/>
+      <w:numFmt w:val="decimal"/>
+      <w:lvlText w:val="%3."/>
+      <w:lvlJc w:val="left"/>
+      <w:pPr>
+        <w:tabs>
+          <w:tab w:val="num" w:pos="2160"/>
+        </w:tabs>
+        <w:ind w:left="2160" w:hanging="360"/>
+      </w:pPr>
+    </w:lvl>
+    <w:lvl w:ilvl="3" w:tentative="1">
+      <w:start w:val="1"/>
+      <w:numFmt w:val="decimal"/>
+      <w:lvlText w:val="%4."/>
+      <w:lvlJc w:val="left"/>
+      <w:pPr>
+        <w:tabs>
+          <w:tab w:val="num" w:pos="2880"/>
+        </w:tabs>
+        <w:ind w:left="2880" w:hanging="360"/>
+      </w:pPr>
+    </w:lvl>
+    <w:lvl w:ilvl="4" w:tentative="1">
+      <w:start w:val="1"/>
+      <w:numFmt w:val="decimal"/>
+      <w:lvlText w:val="%5."/>
+      <w:lvlJc w:val="left"/>
+      <w:pPr>
+        <w:tabs>
+          <w:tab w:val="num" w:pos="3600"/>
+        </w:tabs>
+        <w:ind w:left="3600" w:hanging="360"/>
+      </w:pPr>
+    </w:lvl>
+    <w:lvl w:ilvl="5" w:tentative="1">
+      <w:start w:val="1"/>
+      <w:numFmt w:val="decimal"/>
+      <w:lvlText w:val="%6."/>
+      <w:lvlJc w:val="left"/>
+      <w:pPr>
+        <w:tabs>
+          <w:tab w:val="num" w:pos="4320"/>
+        </w:tabs>
+        <w:ind w:left="4320" w:hanging="360"/>
+      </w:pPr>
+    </w:lvl>
+    <w:lvl w:ilvl="6" w:tentative="1">
+      <w:start w:val="1"/>
+      <w:numFmt w:val="decimal"/>
+      <w:lvlText w:val="%7."/>
+      <w:lvlJc w:val="left"/>
+      <w:pPr>
+        <w:tabs>
+          <w:tab w:val="num" w:pos="5040"/>
+        </w:tabs>
+        <w:ind w:left="5040" w:hanging="360"/>
+      </w:pPr>
+    </w:lvl>
+    <w:lvl w:ilvl="7" w:tentative="1">
+      <w:start w:val="1"/>
+      <w:numFmt w:val="decimal"/>
+      <w:lvlText w:val="%8."/>
+      <w:lvlJc w:val="left"/>
+      <w:pPr>
+        <w:tabs>
+          <w:tab w:val="num" w:pos="5760"/>
+        </w:tabs>
+        <w:ind w:left="5760" w:hanging="360"/>
+      </w:pPr>
+    </w:lvl>
+    <w:lvl w:ilvl="8" w:tentative="1">
+      <w:start w:val="1"/>
+      <w:numFmt w:val="decimal"/>
+      <w:lvlText w:val="%9."/>
+      <w:lvlJc w:val="left"/>
+      <w:pPr>
+        <w:tabs>
+          <w:tab w:val="num" w:pos="6480"/>
+        </w:tabs>
+        <w:ind w:left="6480" w:hanging="360"/>
+      </w:pPr>
+    </w:lvl>
+  </w:abstractNum>
+  <w:abstractNum w:abstractNumId="21" w15:restartNumberingAfterBreak="0">
     <w:nsid w:val="3A691988"/>
     <w:multiLevelType w:val="multilevel"/>
     <w:tmpl w:val="358CA9C6"/>
@@ -1717,7 +5437,156 @@
       </w:rPr>
     </w:lvl>
   </w:abstractNum>
-  <w:abstractNum w:abstractNumId="6" w15:restartNumberingAfterBreak="0">
+  <w:abstractNum w:abstractNumId="22" w15:restartNumberingAfterBreak="0">
+    <w:nsid w:val="3AAC1394"/>
+    <w:multiLevelType w:val="multilevel"/>
+    <w:tmpl w:val="8D6AA766"/>
+    <w:lvl w:ilvl="0">
+      <w:start w:val="1"/>
+      <w:numFmt w:val="bullet"/>
+      <w:lvlText w:val=""/>
+      <w:lvlJc w:val="left"/>
+      <w:pPr>
+        <w:tabs>
+          <w:tab w:val="num" w:pos="720"/>
+        </w:tabs>
+        <w:ind w:left="720" w:hanging="360"/>
+      </w:pPr>
+      <w:rPr>
+        <w:rFonts w:ascii="Symbol" w:hAnsi="Symbol" w:hint="default"/>
+        <w:sz w:val="20"/>
+      </w:rPr>
+    </w:lvl>
+    <w:lvl w:ilvl="1" w:tentative="1">
+      <w:start w:val="1"/>
+      <w:numFmt w:val="bullet"/>
+      <w:lvlText w:val="o"/>
+      <w:lvlJc w:val="left"/>
+      <w:pPr>
+        <w:tabs>
+          <w:tab w:val="num" w:pos="1440"/>
+        </w:tabs>
+        <w:ind w:left="1440" w:hanging="360"/>
+      </w:pPr>
+      <w:rPr>
+        <w:rFonts w:ascii="Courier New" w:hAnsi="Courier New" w:hint="default"/>
+        <w:sz w:val="20"/>
+      </w:rPr>
+    </w:lvl>
+    <w:lvl w:ilvl="2" w:tentative="1">
+      <w:start w:val="1"/>
+      <w:numFmt w:val="bullet"/>
+      <w:lvlText w:val=""/>
+      <w:lvlJc w:val="left"/>
+      <w:pPr>
+        <w:tabs>
+          <w:tab w:val="num" w:pos="2160"/>
+        </w:tabs>
+        <w:ind w:left="2160" w:hanging="360"/>
+      </w:pPr>
+      <w:rPr>
+        <w:rFonts w:ascii="Wingdings" w:hAnsi="Wingdings" w:hint="default"/>
+        <w:sz w:val="20"/>
+      </w:rPr>
+    </w:lvl>
+    <w:lvl w:ilvl="3" w:tentative="1">
+      <w:start w:val="1"/>
+      <w:numFmt w:val="bullet"/>
+      <w:lvlText w:val=""/>
+      <w:lvlJc w:val="left"/>
+      <w:pPr>
+        <w:tabs>
+          <w:tab w:val="num" w:pos="2880"/>
+        </w:tabs>
+        <w:ind w:left="2880" w:hanging="360"/>
+      </w:pPr>
+      <w:rPr>
+        <w:rFonts w:ascii="Wingdings" w:hAnsi="Wingdings" w:hint="default"/>
+        <w:sz w:val="20"/>
+      </w:rPr>
+    </w:lvl>
+    <w:lvl w:ilvl="4" w:tentative="1">
+      <w:start w:val="1"/>
+      <w:numFmt w:val="bullet"/>
+      <w:lvlText w:val=""/>
+      <w:lvlJc w:val="left"/>
+      <w:pPr>
+        <w:tabs>
+          <w:tab w:val="num" w:pos="3600"/>
+        </w:tabs>
+        <w:ind w:left="3600" w:hanging="360"/>
+      </w:pPr>
+      <w:rPr>
+        <w:rFonts w:ascii="Wingdings" w:hAnsi="Wingdings" w:hint="default"/>
+        <w:sz w:val="20"/>
+      </w:rPr>
+    </w:lvl>
+    <w:lvl w:ilvl="5" w:tentative="1">
+      <w:start w:val="1"/>
+      <w:numFmt w:val="bullet"/>
+      <w:lvlText w:val=""/>
+      <w:lvlJc w:val="left"/>
+      <w:pPr>
+        <w:tabs>
+          <w:tab w:val="num" w:pos="4320"/>
+        </w:tabs>
+        <w:ind w:left="4320" w:hanging="360"/>
+      </w:pPr>
+      <w:rPr>
+        <w:rFonts w:ascii="Wingdings" w:hAnsi="Wingdings" w:hint="default"/>
+        <w:sz w:val="20"/>
+      </w:rPr>
+    </w:lvl>
+    <w:lvl w:ilvl="6" w:tentative="1">
+      <w:start w:val="1"/>
+      <w:numFmt w:val="bullet"/>
+      <w:lvlText w:val=""/>
+      <w:lvlJc w:val="left"/>
+      <w:pPr>
+        <w:tabs>
+          <w:tab w:val="num" w:pos="5040"/>
+        </w:tabs>
+        <w:ind w:left="5040" w:hanging="360"/>
+      </w:pPr>
+      <w:rPr>
+        <w:rFonts w:ascii="Wingdings" w:hAnsi="Wingdings" w:hint="default"/>
+        <w:sz w:val="20"/>
+      </w:rPr>
+    </w:lvl>
+    <w:lvl w:ilvl="7" w:tentative="1">
+      <w:start w:val="1"/>
+      <w:numFmt w:val="bullet"/>
+      <w:lvlText w:val=""/>
+      <w:lvlJc w:val="left"/>
+      <w:pPr>
+        <w:tabs>
+          <w:tab w:val="num" w:pos="5760"/>
+        </w:tabs>
+        <w:ind w:left="5760" w:hanging="360"/>
+      </w:pPr>
+      <w:rPr>
+        <w:rFonts w:ascii="Wingdings" w:hAnsi="Wingdings" w:hint="default"/>
+        <w:sz w:val="20"/>
+      </w:rPr>
+    </w:lvl>
+    <w:lvl w:ilvl="8" w:tentative="1">
+      <w:start w:val="1"/>
+      <w:numFmt w:val="bullet"/>
+      <w:lvlText w:val=""/>
+      <w:lvlJc w:val="left"/>
+      <w:pPr>
+        <w:tabs>
+          <w:tab w:val="num" w:pos="6480"/>
+        </w:tabs>
+        <w:ind w:left="6480" w:hanging="360"/>
+      </w:pPr>
+      <w:rPr>
+        <w:rFonts w:ascii="Wingdings" w:hAnsi="Wingdings" w:hint="default"/>
+        <w:sz w:val="20"/>
+      </w:rPr>
+    </w:lvl>
+  </w:abstractNum>
+  <w:abstractNum w:abstractNumId="23" w15:restartNumberingAfterBreak="0">
     <w:nsid w:val="3E3C43C1"/>
     <w:multiLevelType w:val="multilevel"/>
     <w:tmpl w:val="2924AD28"/>
@@ -1866,7 +5735,418 @@
       </w:rPr>
     </w:lvl>
   </w:abstractNum>
-  <w:abstractNum w:abstractNumId="7" w15:restartNumberingAfterBreak="0">
+  <w:abstractNum w:abstractNumId="24" w15:restartNumberingAfterBreak="0">
+    <w:nsid w:val="42935169"/>
+    <w:multiLevelType w:val="multilevel"/>
+    <w:tmpl w:val="FAE24D4A"/>
+    <w:lvl w:ilvl="0">
+      <w:start w:val="1"/>
+      <w:numFmt w:val="bullet"/>
+      <w:lvlText w:val=""/>
+      <w:lvlJc w:val="left"/>
+      <w:pPr>
+        <w:tabs>
+          <w:tab w:val="num" w:pos="720"/>
+        </w:tabs>
+        <w:ind w:left="720" w:hanging="360"/>
+      </w:pPr>
+      <w:rPr>
+        <w:rFonts w:ascii="Symbol" w:hAnsi="Symbol" w:hint="default"/>
+        <w:sz w:val="20"/>
+      </w:rPr>
+    </w:lvl>
+    <w:lvl w:ilvl="1" w:tentative="1">
+      <w:start w:val="1"/>
+      <w:numFmt w:val="bullet"/>
+      <w:lvlText w:val="o"/>
+      <w:lvlJc w:val="left"/>
+      <w:pPr>
+        <w:tabs>
+          <w:tab w:val="num" w:pos="1440"/>
+        </w:tabs>
+        <w:ind w:left="1440" w:hanging="360"/>
+      </w:pPr>
+      <w:rPr>
+        <w:rFonts w:ascii="Courier New" w:hAnsi="Courier New" w:hint="default"/>
+        <w:sz w:val="20"/>
+      </w:rPr>
+    </w:lvl>
+    <w:lvl w:ilvl="2" w:tentative="1">
+      <w:start w:val="1"/>
+      <w:numFmt w:val="bullet"/>
+      <w:lvlText w:val=""/>
+      <w:lvlJc w:val="left"/>
+      <w:pPr>
+        <w:tabs>
+          <w:tab w:val="num" w:pos="2160"/>
+        </w:tabs>
+        <w:ind w:left="2160" w:hanging="360"/>
+      </w:pPr>
+      <w:rPr>
+        <w:rFonts w:ascii="Wingdings" w:hAnsi="Wingdings" w:hint="default"/>
+        <w:sz w:val="20"/>
+      </w:rPr>
+    </w:lvl>
+    <w:lvl w:ilvl="3" w:tentative="1">
+      <w:start w:val="1"/>
+      <w:numFmt w:val="bullet"/>
+      <w:lvlText w:val=""/>
+      <w:lvlJc w:val="left"/>
+      <w:pPr>
+        <w:tabs>
+          <w:tab w:val="num" w:pos="2880"/>
+        </w:tabs>
+        <w:ind w:left="2880" w:hanging="360"/>
+      </w:pPr>
+      <w:rPr>
+        <w:rFonts w:ascii="Wingdings" w:hAnsi="Wingdings" w:hint="default"/>
+        <w:sz w:val="20"/>
+      </w:rPr>
+    </w:lvl>
+    <w:lvl w:ilvl="4" w:tentative="1">
+      <w:start w:val="1"/>
+      <w:numFmt w:val="bullet"/>
+      <w:lvlText w:val=""/>
+      <w:lvlJc w:val="left"/>
+      <w:pPr>
+        <w:tabs>
+          <w:tab w:val="num" w:pos="3600"/>
+        </w:tabs>
+        <w:ind w:left="3600" w:hanging="360"/>
+      </w:pPr>
+      <w:rPr>
+        <w:rFonts w:ascii="Wingdings" w:hAnsi="Wingdings" w:hint="default"/>
+        <w:sz w:val="20"/>
+      </w:rPr>
+    </w:lvl>
+    <w:lvl w:ilvl="5" w:tentative="1">
+      <w:start w:val="1"/>
+      <w:numFmt w:val="bullet"/>
+      <w:lvlText w:val=""/>
+      <w:lvlJc w:val="left"/>
+      <w:pPr>
+        <w:tabs>
+          <w:tab w:val="num" w:pos="4320"/>
+        </w:tabs>
+        <w:ind w:left="4320" w:hanging="360"/>
+      </w:pPr>
+      <w:rPr>
+        <w:rFonts w:ascii="Wingdings" w:hAnsi="Wingdings" w:hint="default"/>
+        <w:sz w:val="20"/>
+      </w:rPr>
+    </w:lvl>
+    <w:lvl w:ilvl="6" w:tentative="1">
+      <w:start w:val="1"/>
+      <w:numFmt w:val="bullet"/>
+      <w:lvlText w:val=""/>
+      <w:lvlJc w:val="left"/>
+      <w:pPr>
+        <w:tabs>
+          <w:tab w:val="num" w:pos="5040"/>
+        </w:tabs>
+        <w:ind w:left="5040" w:hanging="360"/>
+      </w:pPr>
+      <w:rPr>
+        <w:rFonts w:ascii="Wingdings" w:hAnsi="Wingdings" w:hint="default"/>
+        <w:sz w:val="20"/>
+      </w:rPr>
+    </w:lvl>
+    <w:lvl w:ilvl="7" w:tentative="1">
+      <w:start w:val="1"/>
+      <w:numFmt w:val="bullet"/>
+      <w:lvlText w:val=""/>
+      <w:lvlJc w:val="left"/>
+      <w:pPr>
+        <w:tabs>
+          <w:tab w:val="num" w:pos="5760"/>
+        </w:tabs>
+        <w:ind w:left="5760" w:hanging="360"/>
+      </w:pPr>
+      <w:rPr>
+        <w:rFonts w:ascii="Wingdings" w:hAnsi="Wingdings" w:hint="default"/>
+        <w:sz w:val="20"/>
+      </w:rPr>
+    </w:lvl>
+    <w:lvl w:ilvl="8" w:tentative="1">
+      <w:start w:val="1"/>
+      <w:numFmt w:val="bullet"/>
+      <w:lvlText w:val=""/>
+      <w:lvlJc w:val="left"/>
+      <w:pPr>
+        <w:tabs>
+          <w:tab w:val="num" w:pos="6480"/>
+        </w:tabs>
+        <w:ind w:left="6480" w:hanging="360"/>
+      </w:pPr>
+      <w:rPr>
+        <w:rFonts w:ascii="Wingdings" w:hAnsi="Wingdings" w:hint="default"/>
+        <w:sz w:val="20"/>
+      </w:rPr>
+    </w:lvl>
+  </w:abstractNum>
+  <w:abstractNum w:abstractNumId="25" w15:restartNumberingAfterBreak="0">
+    <w:nsid w:val="42BF5E6C"/>
+    <w:multiLevelType w:val="multilevel"/>
+    <w:tmpl w:val="221A805C"/>
+    <w:lvl w:ilvl="0">
+      <w:start w:val="1"/>
+      <w:numFmt w:val="bullet"/>
+      <w:lvlText w:val=""/>
+      <w:lvlJc w:val="left"/>
+      <w:pPr>
+        <w:tabs>
+          <w:tab w:val="num" w:pos="720"/>
+        </w:tabs>
+        <w:ind w:left="720" w:hanging="360"/>
+      </w:pPr>
+      <w:rPr>
+        <w:rFonts w:ascii="Symbol" w:hAnsi="Symbol" w:hint="default"/>
+        <w:sz w:val="20"/>
+      </w:rPr>
+    </w:lvl>
+    <w:lvl w:ilvl="1" w:tentative="1">
+      <w:start w:val="1"/>
+      <w:numFmt w:val="bullet"/>
+      <w:lvlText w:val="o"/>
+      <w:lvlJc w:val="left"/>
+      <w:pPr>
+        <w:tabs>
+          <w:tab w:val="num" w:pos="1440"/>
+        </w:tabs>
+        <w:ind w:left="1440" w:hanging="360"/>
+      </w:pPr>
+      <w:rPr>
+        <w:rFonts w:ascii="Courier New" w:hAnsi="Courier New" w:hint="default"/>
+        <w:sz w:val="20"/>
+      </w:rPr>
+    </w:lvl>
+    <w:lvl w:ilvl="2" w:tentative="1">
+      <w:start w:val="1"/>
+      <w:numFmt w:val="bullet"/>
+      <w:lvlText w:val=""/>
+      <w:lvlJc w:val="left"/>
+      <w:pPr>
+        <w:tabs>
+          <w:tab w:val="num" w:pos="2160"/>
+        </w:tabs>
+        <w:ind w:left="2160" w:hanging="360"/>
+      </w:pPr>
+      <w:rPr>
+        <w:rFonts w:ascii="Wingdings" w:hAnsi="Wingdings" w:hint="default"/>
+        <w:sz w:val="20"/>
+      </w:rPr>
+    </w:lvl>
+    <w:lvl w:ilvl="3" w:tentative="1">
+      <w:start w:val="1"/>
+      <w:numFmt w:val="bullet"/>
+      <w:lvlText w:val=""/>
+      <w:lvlJc w:val="left"/>
+      <w:pPr>
+        <w:tabs>
+          <w:tab w:val="num" w:pos="2880"/>
+        </w:tabs>
+        <w:ind w:left="2880" w:hanging="360"/>
+      </w:pPr>
+      <w:rPr>
+        <w:rFonts w:ascii="Wingdings" w:hAnsi="Wingdings" w:hint="default"/>
+        <w:sz w:val="20"/>
+      </w:rPr>
+    </w:lvl>
+    <w:lvl w:ilvl="4" w:tentative="1">
+      <w:start w:val="1"/>
+      <w:numFmt w:val="bullet"/>
+      <w:lvlText w:val=""/>
+      <w:lvlJc w:val="left"/>
+      <w:pPr>
+        <w:tabs>
+          <w:tab w:val="num" w:pos="3600"/>
+        </w:tabs>
+        <w:ind w:left="3600" w:hanging="360"/>
+      </w:pPr>
+      <w:rPr>
+        <w:rFonts w:ascii="Wingdings" w:hAnsi="Wingdings" w:hint="default"/>
+        <w:sz w:val="20"/>
+      </w:rPr>
+    </w:lvl>
+    <w:lvl w:ilvl="5" w:tentative="1">
+      <w:start w:val="1"/>
+      <w:numFmt w:val="bullet"/>
+      <w:lvlText w:val=""/>
+      <w:lvlJc w:val="left"/>
+      <w:pPr>
+        <w:tabs>
+          <w:tab w:val="num" w:pos="4320"/>
+        </w:tabs>
+        <w:ind w:left="4320" w:hanging="360"/>
+      </w:pPr>
+      <w:rPr>
+        <w:rFonts w:ascii="Wingdings" w:hAnsi="Wingdings" w:hint="default"/>
+        <w:sz w:val="20"/>
+      </w:rPr>
+    </w:lvl>
+    <w:lvl w:ilvl="6" w:tentative="1">
+      <w:start w:val="1"/>
+      <w:numFmt w:val="bullet"/>
+      <w:lvlText w:val=""/>
+      <w:lvlJc w:val="left"/>
+      <w:pPr>
+        <w:tabs>
+          <w:tab w:val="num" w:pos="5040"/>
+        </w:tabs>
+        <w:ind w:left="5040" w:hanging="360"/>
+      </w:pPr>
+      <w:rPr>
+        <w:rFonts w:ascii="Wingdings" w:hAnsi="Wingdings" w:hint="default"/>
+        <w:sz w:val="20"/>
+      </w:rPr>
+    </w:lvl>
+    <w:lvl w:ilvl="7" w:tentative="1">
+      <w:start w:val="1"/>
+      <w:numFmt w:val="bullet"/>
+      <w:lvlText w:val=""/>
+      <w:lvlJc w:val="left"/>
+      <w:pPr>
+        <w:tabs>
+          <w:tab w:val="num" w:pos="5760"/>
+        </w:tabs>
+        <w:ind w:left="5760" w:hanging="360"/>
+      </w:pPr>
+      <w:rPr>
+        <w:rFonts w:ascii="Wingdings" w:hAnsi="Wingdings" w:hint="default"/>
+        <w:sz w:val="20"/>
+      </w:rPr>
+    </w:lvl>
+    <w:lvl w:ilvl="8" w:tentative="1">
+      <w:start w:val="1"/>
+      <w:numFmt w:val="bullet"/>
+      <w:lvlText w:val=""/>
+      <w:lvlJc w:val="left"/>
+      <w:pPr>
+        <w:tabs>
+          <w:tab w:val="num" w:pos="6480"/>
+        </w:tabs>
+        <w:ind w:left="6480" w:hanging="360"/>
+      </w:pPr>
+      <w:rPr>
+        <w:rFonts w:ascii="Wingdings" w:hAnsi="Wingdings" w:hint="default"/>
+        <w:sz w:val="20"/>
+      </w:rPr>
+    </w:lvl>
+  </w:abstractNum>
+  <w:abstractNum w:abstractNumId="26" w15:restartNumberingAfterBreak="0">
+    <w:nsid w:val="44233E2B"/>
+    <w:multiLevelType w:val="multilevel"/>
+    <w:tmpl w:val="711A69CE"/>
+    <w:lvl w:ilvl="0">
+      <w:start w:val="1"/>
+      <w:numFmt w:val="decimal"/>
+      <w:lvlText w:val="%1."/>
+      <w:lvlJc w:val="left"/>
+      <w:pPr>
+        <w:tabs>
+          <w:tab w:val="num" w:pos="720"/>
+        </w:tabs>
+        <w:ind w:left="720" w:hanging="360"/>
+      </w:pPr>
+    </w:lvl>
+    <w:lvl w:ilvl="1" w:tentative="1">
+      <w:start w:val="1"/>
+      <w:numFmt w:val="decimal"/>
+      <w:lvlText w:val="%2."/>
+      <w:lvlJc w:val="left"/>
+      <w:pPr>
+        <w:tabs>
+          <w:tab w:val="num" w:pos="1440"/>
+        </w:tabs>
+        <w:ind w:left="1440" w:hanging="360"/>
+      </w:pPr>
+    </w:lvl>
+    <w:lvl w:ilvl="2" w:tentative="1">
+      <w:start w:val="1"/>
+      <w:numFmt w:val="decimal"/>
+      <w:lvlText w:val="%3."/>
+      <w:lvlJc w:val="left"/>
+      <w:pPr>
+        <w:tabs>
+          <w:tab w:val="num" w:pos="2160"/>
+        </w:tabs>
+        <w:ind w:left="2160" w:hanging="360"/>
+      </w:pPr>
+    </w:lvl>
+    <w:lvl w:ilvl="3" w:tentative="1">
+      <w:start w:val="1"/>
+      <w:numFmt w:val="decimal"/>
+      <w:lvlText w:val="%4."/>
+      <w:lvlJc w:val="left"/>
+      <w:pPr>
+        <w:tabs>
+          <w:tab w:val="num" w:pos="2880"/>
+        </w:tabs>
+        <w:ind w:left="2880" w:hanging="360"/>
+      </w:pPr>
+    </w:lvl>
+    <w:lvl w:ilvl="4" w:tentative="1">
+      <w:start w:val="1"/>
+      <w:numFmt w:val="decimal"/>
+      <w:lvlText w:val="%5."/>
+      <w:lvlJc w:val="left"/>
+      <w:pPr>
+        <w:tabs>
+          <w:tab w:val="num" w:pos="3600"/>
+        </w:tabs>
+        <w:ind w:left="3600" w:hanging="360"/>
+      </w:pPr>
+    </w:lvl>
+    <w:lvl w:ilvl="5" w:tentative="1">
+      <w:start w:val="1"/>
+      <w:numFmt w:val="decimal"/>
+      <w:lvlText w:val="%6."/>
+      <w:lvlJc w:val="left"/>
+      <w:pPr>
+        <w:tabs>
+          <w:tab w:val="num" w:pos="4320"/>
+        </w:tabs>
+        <w:ind w:left="4320" w:hanging="360"/>
+      </w:pPr>
+    </w:lvl>
+    <w:lvl w:ilvl="6" w:tentative="1">
+      <w:start w:val="1"/>
+      <w:numFmt w:val="decimal"/>
+      <w:lvlText w:val="%7."/>
+      <w:lvlJc w:val="left"/>
+      <w:pPr>
+        <w:tabs>
+          <w:tab w:val="num" w:pos="5040"/>
+        </w:tabs>
+        <w:ind w:left="5040" w:hanging="360"/>
+      </w:pPr>
+    </w:lvl>
+    <w:lvl w:ilvl="7" w:tentative="1">
+      <w:start w:val="1"/>
+      <w:numFmt w:val="decimal"/>
+      <w:lvlText w:val="%8."/>
+      <w:lvlJc w:val="left"/>
+      <w:pPr>
+        <w:tabs>
+          <w:tab w:val="num" w:pos="5760"/>
+        </w:tabs>
+        <w:ind w:left="5760" w:hanging="360"/>
+      </w:pPr>
+    </w:lvl>
+    <w:lvl w:ilvl="8" w:tentative="1">
+      <w:start w:val="1"/>
+      <w:numFmt w:val="decimal"/>
+      <w:lvlText w:val="%9."/>
+      <w:lvlJc w:val="left"/>
+      <w:pPr>
+        <w:tabs>
+          <w:tab w:val="num" w:pos="6480"/>
+        </w:tabs>
+        <w:ind w:left="6480" w:hanging="360"/>
+      </w:pPr>
+    </w:lvl>
+  </w:abstractNum>
+  <w:abstractNum w:abstractNumId="27" w15:restartNumberingAfterBreak="0">
     <w:nsid w:val="48CA227B"/>
     <w:multiLevelType w:val="multilevel"/>
     <w:tmpl w:val="F0DCBD86"/>
@@ -2015,7 +6295,156 @@
       </w:rPr>
     </w:lvl>
   </w:abstractNum>
-  <w:abstractNum w:abstractNumId="8" w15:restartNumberingAfterBreak="0">
+  <w:abstractNum w:abstractNumId="28" w15:restartNumberingAfterBreak="0">
+    <w:nsid w:val="490B7C1C"/>
+    <w:multiLevelType w:val="multilevel"/>
+    <w:tmpl w:val="39EC68AC"/>
+    <w:lvl w:ilvl="0">
+      <w:start w:val="1"/>
+      <w:numFmt w:val="bullet"/>
+      <w:lvlText w:val=""/>
+      <w:lvlJc w:val="left"/>
+      <w:pPr>
+        <w:tabs>
+          <w:tab w:val="num" w:pos="720"/>
+        </w:tabs>
+        <w:ind w:left="720" w:hanging="360"/>
+      </w:pPr>
+      <w:rPr>
+        <w:rFonts w:ascii="Symbol" w:hAnsi="Symbol" w:hint="default"/>
+        <w:sz w:val="20"/>
+      </w:rPr>
+    </w:lvl>
+    <w:lvl w:ilvl="1" w:tentative="1">
+      <w:start w:val="1"/>
+      <w:numFmt w:val="bullet"/>
+      <w:lvlText w:val="o"/>
+      <w:lvlJc w:val="left"/>
+      <w:pPr>
+        <w:tabs>
+          <w:tab w:val="num" w:pos="1440"/>
+        </w:tabs>
+        <w:ind w:left="1440" w:hanging="360"/>
+      </w:pPr>
+      <w:rPr>
+        <w:rFonts w:ascii="Courier New" w:hAnsi="Courier New" w:hint="default"/>
+        <w:sz w:val="20"/>
+      </w:rPr>
+    </w:lvl>
+    <w:lvl w:ilvl="2" w:tentative="1">
+      <w:start w:val="1"/>
+      <w:numFmt w:val="bullet"/>
+      <w:lvlText w:val=""/>
+      <w:lvlJc w:val="left"/>
+      <w:pPr>
+        <w:tabs>
+          <w:tab w:val="num" w:pos="2160"/>
+        </w:tabs>
+        <w:ind w:left="2160" w:hanging="360"/>
+      </w:pPr>
+      <w:rPr>
+        <w:rFonts w:ascii="Wingdings" w:hAnsi="Wingdings" w:hint="default"/>
+        <w:sz w:val="20"/>
+      </w:rPr>
+    </w:lvl>
+    <w:lvl w:ilvl="3" w:tentative="1">
+      <w:start w:val="1"/>
+      <w:numFmt w:val="bullet"/>
+      <w:lvlText w:val=""/>
+      <w:lvlJc w:val="left"/>
+      <w:pPr>
+        <w:tabs>
+          <w:tab w:val="num" w:pos="2880"/>
+        </w:tabs>
+        <w:ind w:left="2880" w:hanging="360"/>
+      </w:pPr>
+      <w:rPr>
+        <w:rFonts w:ascii="Wingdings" w:hAnsi="Wingdings" w:hint="default"/>
+        <w:sz w:val="20"/>
+      </w:rPr>
+    </w:lvl>
+    <w:lvl w:ilvl="4" w:tentative="1">
+      <w:start w:val="1"/>
+      <w:numFmt w:val="bullet"/>
+      <w:lvlText w:val=""/>
+      <w:lvlJc w:val="left"/>
+      <w:pPr>
+        <w:tabs>
+          <w:tab w:val="num" w:pos="3600"/>
+        </w:tabs>
+        <w:ind w:left="3600" w:hanging="360"/>
+      </w:pPr>
+      <w:rPr>
+        <w:rFonts w:ascii="Wingdings" w:hAnsi="Wingdings" w:hint="default"/>
+        <w:sz w:val="20"/>
+      </w:rPr>
+    </w:lvl>
+    <w:lvl w:ilvl="5" w:tentative="1">
+      <w:start w:val="1"/>
+      <w:numFmt w:val="bullet"/>
+      <w:lvlText w:val=""/>
+      <w:lvlJc w:val="left"/>
+      <w:pPr>
+        <w:tabs>
+          <w:tab w:val="num" w:pos="4320"/>
+        </w:tabs>
+        <w:ind w:left="4320" w:hanging="360"/>
+      </w:pPr>
+      <w:rPr>
+        <w:rFonts w:ascii="Wingdings" w:hAnsi="Wingdings" w:hint="default"/>
+        <w:sz w:val="20"/>
+      </w:rPr>
+    </w:lvl>
+    <w:lvl w:ilvl="6" w:tentative="1">
+      <w:start w:val="1"/>
+      <w:numFmt w:val="bullet"/>
+      <w:lvlText w:val=""/>
+      <w:lvlJc w:val="left"/>
+      <w:pPr>
+        <w:tabs>
+          <w:tab w:val="num" w:pos="5040"/>
+        </w:tabs>
+        <w:ind w:left="5040" w:hanging="360"/>
+      </w:pPr>
+      <w:rPr>
+        <w:rFonts w:ascii="Wingdings" w:hAnsi="Wingdings" w:hint="default"/>
+        <w:sz w:val="20"/>
+      </w:rPr>
+    </w:lvl>
+    <w:lvl w:ilvl="7" w:tentative="1">
+      <w:start w:val="1"/>
+      <w:numFmt w:val="bullet"/>
+      <w:lvlText w:val=""/>
+      <w:lvlJc w:val="left"/>
+      <w:pPr>
+        <w:tabs>
+          <w:tab w:val="num" w:pos="5760"/>
+        </w:tabs>
+        <w:ind w:left="5760" w:hanging="360"/>
+      </w:pPr>
+      <w:rPr>
+        <w:rFonts w:ascii="Wingdings" w:hAnsi="Wingdings" w:hint="default"/>
+        <w:sz w:val="20"/>
+      </w:rPr>
+    </w:lvl>
+    <w:lvl w:ilvl="8" w:tentative="1">
+      <w:start w:val="1"/>
+      <w:numFmt w:val="bullet"/>
+      <w:lvlText w:val=""/>
+      <w:lvlJc w:val="left"/>
+      <w:pPr>
+        <w:tabs>
+          <w:tab w:val="num" w:pos="6480"/>
+        </w:tabs>
+        <w:ind w:left="6480" w:hanging="360"/>
+      </w:pPr>
+      <w:rPr>
+        <w:rFonts w:ascii="Wingdings" w:hAnsi="Wingdings" w:hint="default"/>
+        <w:sz w:val="20"/>
+      </w:rPr>
+    </w:lvl>
+  </w:abstractNum>
+  <w:abstractNum w:abstractNumId="29" w15:restartNumberingAfterBreak="0">
     <w:nsid w:val="497F5CD3"/>
     <w:multiLevelType w:val="multilevel"/>
     <w:tmpl w:val="86A4BA4C"/>
@@ -2164,7 +6593,7 @@
       </w:rPr>
     </w:lvl>
   </w:abstractNum>
-  <w:abstractNum w:abstractNumId="9" w15:restartNumberingAfterBreak="0">
+  <w:abstractNum w:abstractNumId="30" w15:restartNumberingAfterBreak="0">
     <w:nsid w:val="4BD04063"/>
     <w:multiLevelType w:val="multilevel"/>
     <w:tmpl w:val="8DEC26F8"/>
@@ -2313,7 +6742,120 @@
       </w:rPr>
     </w:lvl>
   </w:abstractNum>
-  <w:abstractNum w:abstractNumId="10" w15:restartNumberingAfterBreak="0">
+  <w:abstractNum w:abstractNumId="31" w15:restartNumberingAfterBreak="0">
+    <w:nsid w:val="4D270AB5"/>
+    <w:multiLevelType w:val="multilevel"/>
+    <w:tmpl w:val="CC265E38"/>
+    <w:lvl w:ilvl="0">
+      <w:start w:val="1"/>
+      <w:numFmt w:val="decimal"/>
+      <w:lvlText w:val="%1."/>
+      <w:lvlJc w:val="left"/>
+      <w:pPr>
+        <w:tabs>
+          <w:tab w:val="num" w:pos="720"/>
+        </w:tabs>
+        <w:ind w:left="720" w:hanging="360"/>
+      </w:pPr>
+    </w:lvl>
+    <w:lvl w:ilvl="1" w:tentative="1">
+      <w:start w:val="1"/>
+      <w:numFmt w:val="decimal"/>
+      <w:lvlText w:val="%2."/>
+      <w:lvlJc w:val="left"/>
+      <w:pPr>
+        <w:tabs>
+          <w:tab w:val="num" w:pos="1440"/>
+        </w:tabs>
+        <w:ind w:left="1440" w:hanging="360"/>
+      </w:pPr>
+    </w:lvl>
+    <w:lvl w:ilvl="2" w:tentative="1">
+      <w:start w:val="1"/>
+      <w:numFmt w:val="decimal"/>
+      <w:lvlText w:val="%3."/>
+      <w:lvlJc w:val="left"/>
+      <w:pPr>
+        <w:tabs>
+          <w:tab w:val="num" w:pos="2160"/>
+        </w:tabs>
+        <w:ind w:left="2160" w:hanging="360"/>
+      </w:pPr>
+    </w:lvl>
+    <w:lvl w:ilvl="3" w:tentative="1">
+      <w:start w:val="1"/>
+      <w:numFmt w:val="decimal"/>
+      <w:lvlText w:val="%4."/>
+      <w:lvlJc w:val="left"/>
+      <w:pPr>
+        <w:tabs>
+          <w:tab w:val="num" w:pos="2880"/>
+        </w:tabs>
+        <w:ind w:left="2880" w:hanging="360"/>
+      </w:pPr>
+    </w:lvl>
+    <w:lvl w:ilvl="4" w:tentative="1">
+      <w:start w:val="1"/>
+      <w:numFmt w:val="decimal"/>
+      <w:lvlText w:val="%5."/>
+      <w:lvlJc w:val="left"/>
+      <w:pPr>
+        <w:tabs>
+          <w:tab w:val="num" w:pos="3600"/>
+        </w:tabs>
+        <w:ind w:left="3600" w:hanging="360"/>
+      </w:pPr>
+    </w:lvl>
+    <w:lvl w:ilvl="5" w:tentative="1">
+      <w:start w:val="1"/>
+      <w:numFmt w:val="decimal"/>
+      <w:lvlText w:val="%6."/>
+      <w:lvlJc w:val="left"/>
+      <w:pPr>
+        <w:tabs>
+          <w:tab w:val="num" w:pos="4320"/>
+        </w:tabs>
+        <w:ind w:left="4320" w:hanging="360"/>
+      </w:pPr>
+    </w:lvl>
+    <w:lvl w:ilvl="6" w:tentative="1">
+      <w:start w:val="1"/>
+      <w:numFmt w:val="decimal"/>
+      <w:lvlText w:val="%7."/>
+      <w:lvlJc w:val="left"/>
+      <w:pPr>
+        <w:tabs>
+          <w:tab w:val="num" w:pos="5040"/>
+        </w:tabs>
+        <w:ind w:left="5040" w:hanging="360"/>
+      </w:pPr>
+    </w:lvl>
+    <w:lvl w:ilvl="7" w:tentative="1">
+      <w:start w:val="1"/>
+      <w:numFmt w:val="decimal"/>
+      <w:lvlText w:val="%8."/>
+      <w:lvlJc w:val="left"/>
+      <w:pPr>
+        <w:tabs>
+          <w:tab w:val="num" w:pos="5760"/>
+        </w:tabs>
+        <w:ind w:left="5760" w:hanging="360"/>
+      </w:pPr>
+    </w:lvl>
+    <w:lvl w:ilvl="8" w:tentative="1">
+      <w:start w:val="1"/>
+      <w:numFmt w:val="decimal"/>
+      <w:lvlText w:val="%9."/>
+      <w:lvlJc w:val="left"/>
+      <w:pPr>
+        <w:tabs>
+          <w:tab w:val="num" w:pos="6480"/>
+        </w:tabs>
+        <w:ind w:left="6480" w:hanging="360"/>
+      </w:pPr>
+    </w:lvl>
+  </w:abstractNum>
+  <w:abstractNum w:abstractNumId="32" w15:restartNumberingAfterBreak="0">
     <w:nsid w:val="4E182B9C"/>
     <w:multiLevelType w:val="multilevel"/>
     <w:tmpl w:val="5BEE1210"/>
@@ -2462,7 +7004,269 @@
       </w:rPr>
     </w:lvl>
   </w:abstractNum>
-  <w:abstractNum w:abstractNumId="11" w15:restartNumberingAfterBreak="0">
+  <w:abstractNum w:abstractNumId="33" w15:restartNumberingAfterBreak="0">
+    <w:nsid w:val="53F52FCF"/>
+    <w:multiLevelType w:val="multilevel"/>
+    <w:tmpl w:val="A85AF9B2"/>
+    <w:lvl w:ilvl="0">
+      <w:start w:val="1"/>
+      <w:numFmt w:val="decimal"/>
+      <w:lvlText w:val="%1."/>
+      <w:lvlJc w:val="left"/>
+      <w:pPr>
+        <w:tabs>
+          <w:tab w:val="num" w:pos="720"/>
+        </w:tabs>
+        <w:ind w:left="720" w:hanging="360"/>
+      </w:pPr>
+    </w:lvl>
+    <w:lvl w:ilvl="1" w:tentative="1">
+      <w:start w:val="1"/>
+      <w:numFmt w:val="decimal"/>
+      <w:lvlText w:val="%2."/>
+      <w:lvlJc w:val="left"/>
+      <w:pPr>
+        <w:tabs>
+          <w:tab w:val="num" w:pos="1440"/>
+        </w:tabs>
+        <w:ind w:left="1440" w:hanging="360"/>
+      </w:pPr>
+    </w:lvl>
+    <w:lvl w:ilvl="2" w:tentative="1">
+      <w:start w:val="1"/>
+      <w:numFmt w:val="decimal"/>
+      <w:lvlText w:val="%3."/>
+      <w:lvlJc w:val="left"/>
+      <w:pPr>
+        <w:tabs>
+          <w:tab w:val="num" w:pos="2160"/>
+        </w:tabs>
+        <w:ind w:left="2160" w:hanging="360"/>
+      </w:pPr>
+    </w:lvl>
+    <w:lvl w:ilvl="3" w:tentative="1">
+      <w:start w:val="1"/>
+      <w:numFmt w:val="decimal"/>
+      <w:lvlText w:val="%4."/>
+      <w:lvlJc w:val="left"/>
+      <w:pPr>
+        <w:tabs>
+          <w:tab w:val="num" w:pos="2880"/>
+        </w:tabs>
+        <w:ind w:left="2880" w:hanging="360"/>
+      </w:pPr>
+    </w:lvl>
+    <w:lvl w:ilvl="4" w:tentative="1">
+      <w:start w:val="1"/>
+      <w:numFmt w:val="decimal"/>
+      <w:lvlText w:val="%5."/>
+      <w:lvlJc w:val="left"/>
+      <w:pPr>
+        <w:tabs>
+          <w:tab w:val="num" w:pos="3600"/>
+        </w:tabs>
+        <w:ind w:left="3600" w:hanging="360"/>
+      </w:pPr>
+    </w:lvl>
+    <w:lvl w:ilvl="5" w:tentative="1">
+      <w:start w:val="1"/>
+      <w:numFmt w:val="decimal"/>
+      <w:lvlText w:val="%6."/>
+      <w:lvlJc w:val="left"/>
+      <w:pPr>
+        <w:tabs>
+          <w:tab w:val="num" w:pos="4320"/>
+        </w:tabs>
+        <w:ind w:left="4320" w:hanging="360"/>
+      </w:pPr>
+    </w:lvl>
+    <w:lvl w:ilvl="6" w:tentative="1">
+      <w:start w:val="1"/>
+      <w:numFmt w:val="decimal"/>
+      <w:lvlText w:val="%7."/>
+      <w:lvlJc w:val="left"/>
+      <w:pPr>
+        <w:tabs>
+          <w:tab w:val="num" w:pos="5040"/>
+        </w:tabs>
+        <w:ind w:left="5040" w:hanging="360"/>
+      </w:pPr>
+    </w:lvl>
+    <w:lvl w:ilvl="7" w:tentative="1">
+      <w:start w:val="1"/>
+      <w:numFmt w:val="decimal"/>
+      <w:lvlText w:val="%8."/>
+      <w:lvlJc w:val="left"/>
+      <w:pPr>
+        <w:tabs>
+          <w:tab w:val="num" w:pos="5760"/>
+        </w:tabs>
+        <w:ind w:left="5760" w:hanging="360"/>
+      </w:pPr>
+    </w:lvl>
+    <w:lvl w:ilvl="8" w:tentative="1">
+      <w:start w:val="1"/>
+      <w:numFmt w:val="decimal"/>
+      <w:lvlText w:val="%9."/>
+      <w:lvlJc w:val="left"/>
+      <w:pPr>
+        <w:tabs>
+          <w:tab w:val="num" w:pos="6480"/>
+        </w:tabs>
+        <w:ind w:left="6480" w:hanging="360"/>
+      </w:pPr>
+    </w:lvl>
+  </w:abstractNum>
+  <w:abstractNum w:abstractNumId="34" w15:restartNumberingAfterBreak="0">
+    <w:nsid w:val="55D63523"/>
+    <w:multiLevelType w:val="multilevel"/>
+    <w:tmpl w:val="75E8CD12"/>
+    <w:lvl w:ilvl="0">
+      <w:start w:val="1"/>
+      <w:numFmt w:val="bullet"/>
+      <w:lvlText w:val=""/>
+      <w:lvlJc w:val="left"/>
+      <w:pPr>
+        <w:tabs>
+          <w:tab w:val="num" w:pos="720"/>
+        </w:tabs>
+        <w:ind w:left="720" w:hanging="360"/>
+      </w:pPr>
+      <w:rPr>
+        <w:rFonts w:ascii="Symbol" w:hAnsi="Symbol" w:hint="default"/>
+        <w:sz w:val="20"/>
+      </w:rPr>
+    </w:lvl>
+    <w:lvl w:ilvl="1" w:tentative="1">
+      <w:start w:val="1"/>
+      <w:numFmt w:val="bullet"/>
+      <w:lvlText w:val="o"/>
+      <w:lvlJc w:val="left"/>
+      <w:pPr>
+        <w:tabs>
+          <w:tab w:val="num" w:pos="1440"/>
+        </w:tabs>
+        <w:ind w:left="1440" w:hanging="360"/>
+      </w:pPr>
+      <w:rPr>
+        <w:rFonts w:ascii="Courier New" w:hAnsi="Courier New" w:hint="default"/>
+        <w:sz w:val="20"/>
+      </w:rPr>
+    </w:lvl>
+    <w:lvl w:ilvl="2" w:tentative="1">
+      <w:start w:val="1"/>
+      <w:numFmt w:val="bullet"/>
+      <w:lvlText w:val=""/>
+      <w:lvlJc w:val="left"/>
+      <w:pPr>
+        <w:tabs>
+          <w:tab w:val="num" w:pos="2160"/>
+        </w:tabs>
+        <w:ind w:left="2160" w:hanging="360"/>
+      </w:pPr>
+      <w:rPr>
+        <w:rFonts w:ascii="Wingdings" w:hAnsi="Wingdings" w:hint="default"/>
+        <w:sz w:val="20"/>
+      </w:rPr>
+    </w:lvl>
+    <w:lvl w:ilvl="3" w:tentative="1">
+      <w:start w:val="1"/>
+      <w:numFmt w:val="bullet"/>
+      <w:lvlText w:val=""/>
+      <w:lvlJc w:val="left"/>
+      <w:pPr>
+        <w:tabs>
+          <w:tab w:val="num" w:pos="2880"/>
+        </w:tabs>
+        <w:ind w:left="2880" w:hanging="360"/>
+      </w:pPr>
+      <w:rPr>
+        <w:rFonts w:ascii="Wingdings" w:hAnsi="Wingdings" w:hint="default"/>
+        <w:sz w:val="20"/>
+      </w:rPr>
+    </w:lvl>
+    <w:lvl w:ilvl="4" w:tentative="1">
+      <w:start w:val="1"/>
+      <w:numFmt w:val="bullet"/>
+      <w:lvlText w:val=""/>
+      <w:lvlJc w:val="left"/>
+      <w:pPr>
+        <w:tabs>
+          <w:tab w:val="num" w:pos="3600"/>
+        </w:tabs>
+        <w:ind w:left="3600" w:hanging="360"/>
+      </w:pPr>
+      <w:rPr>
+        <w:rFonts w:ascii="Wingdings" w:hAnsi="Wingdings" w:hint="default"/>
+        <w:sz w:val="20"/>
+      </w:rPr>
+    </w:lvl>
+    <w:lvl w:ilvl="5" w:tentative="1">
+      <w:start w:val="1"/>
+      <w:numFmt w:val="bullet"/>
+      <w:lvlText w:val=""/>
+      <w:lvlJc w:val="left"/>
+      <w:pPr>
+        <w:tabs>
+          <w:tab w:val="num" w:pos="4320"/>
+        </w:tabs>
+        <w:ind w:left="4320" w:hanging="360"/>
+      </w:pPr>
+      <w:rPr>
+        <w:rFonts w:ascii="Wingdings" w:hAnsi="Wingdings" w:hint="default"/>
+        <w:sz w:val="20"/>
+      </w:rPr>
+    </w:lvl>
+    <w:lvl w:ilvl="6" w:tentative="1">
+      <w:start w:val="1"/>
+      <w:numFmt w:val="bullet"/>
+      <w:lvlText w:val=""/>
+      <w:lvlJc w:val="left"/>
+      <w:pPr>
+        <w:tabs>
+          <w:tab w:val="num" w:pos="5040"/>
+        </w:tabs>
+        <w:ind w:left="5040" w:hanging="360"/>
+      </w:pPr>
+      <w:rPr>
+        <w:rFonts w:ascii="Wingdings" w:hAnsi="Wingdings" w:hint="default"/>
+        <w:sz w:val="20"/>
+      </w:rPr>
+    </w:lvl>
+    <w:lvl w:ilvl="7" w:tentative="1">
+      <w:start w:val="1"/>
+      <w:numFmt w:val="bullet"/>
+      <w:lvlText w:val=""/>
+      <w:lvlJc w:val="left"/>
+      <w:pPr>
+        <w:tabs>
+          <w:tab w:val="num" w:pos="5760"/>
+        </w:tabs>
+        <w:ind w:left="5760" w:hanging="360"/>
+      </w:pPr>
+      <w:rPr>
+        <w:rFonts w:ascii="Wingdings" w:hAnsi="Wingdings" w:hint="default"/>
+        <w:sz w:val="20"/>
+      </w:rPr>
+    </w:lvl>
+    <w:lvl w:ilvl="8" w:tentative="1">
+      <w:start w:val="1"/>
+      <w:numFmt w:val="bullet"/>
+      <w:lvlText w:val=""/>
+      <w:lvlJc w:val="left"/>
+      <w:pPr>
+        <w:tabs>
+          <w:tab w:val="num" w:pos="6480"/>
+        </w:tabs>
+        <w:ind w:left="6480" w:hanging="360"/>
+      </w:pPr>
+      <w:rPr>
+        <w:rFonts w:ascii="Wingdings" w:hAnsi="Wingdings" w:hint="default"/>
+        <w:sz w:val="20"/>
+      </w:rPr>
+    </w:lvl>
+  </w:abstractNum>
+  <w:abstractNum w:abstractNumId="35" w15:restartNumberingAfterBreak="0">
     <w:nsid w:val="59140A54"/>
     <w:multiLevelType w:val="multilevel"/>
     <w:tmpl w:val="E4702742"/>
@@ -2611,7 +7415,1502 @@
       </w:rPr>
     </w:lvl>
   </w:abstractNum>
-  <w:abstractNum w:abstractNumId="12" w15:restartNumberingAfterBreak="0">
+  <w:abstractNum w:abstractNumId="36" w15:restartNumberingAfterBreak="0">
+    <w:nsid w:val="59D058C4"/>
+    <w:multiLevelType w:val="multilevel"/>
+    <w:tmpl w:val="2D84880E"/>
+    <w:lvl w:ilvl="0">
+      <w:start w:val="1"/>
+      <w:numFmt w:val="bullet"/>
+      <w:lvlText w:val=""/>
+      <w:lvlJc w:val="left"/>
+      <w:pPr>
+        <w:tabs>
+          <w:tab w:val="num" w:pos="720"/>
+        </w:tabs>
+        <w:ind w:left="720" w:hanging="360"/>
+      </w:pPr>
+      <w:rPr>
+        <w:rFonts w:ascii="Symbol" w:hAnsi="Symbol" w:hint="default"/>
+        <w:sz w:val="20"/>
+      </w:rPr>
+    </w:lvl>
+    <w:lvl w:ilvl="1" w:tentative="1">
+      <w:start w:val="1"/>
+      <w:numFmt w:val="bullet"/>
+      <w:lvlText w:val="o"/>
+      <w:lvlJc w:val="left"/>
+      <w:pPr>
+        <w:tabs>
+          <w:tab w:val="num" w:pos="1440"/>
+        </w:tabs>
+        <w:ind w:left="1440" w:hanging="360"/>
+      </w:pPr>
+      <w:rPr>
+        <w:rFonts w:ascii="Courier New" w:hAnsi="Courier New" w:hint="default"/>
+        <w:sz w:val="20"/>
+      </w:rPr>
+    </w:lvl>
+    <w:lvl w:ilvl="2" w:tentative="1">
+      <w:start w:val="1"/>
+      <w:numFmt w:val="bullet"/>
+      <w:lvlText w:val=""/>
+      <w:lvlJc w:val="left"/>
+      <w:pPr>
+        <w:tabs>
+          <w:tab w:val="num" w:pos="2160"/>
+        </w:tabs>
+        <w:ind w:left="2160" w:hanging="360"/>
+      </w:pPr>
+      <w:rPr>
+        <w:rFonts w:ascii="Wingdings" w:hAnsi="Wingdings" w:hint="default"/>
+        <w:sz w:val="20"/>
+      </w:rPr>
+    </w:lvl>
+    <w:lvl w:ilvl="3" w:tentative="1">
+      <w:start w:val="1"/>
+      <w:numFmt w:val="bullet"/>
+      <w:lvlText w:val=""/>
+      <w:lvlJc w:val="left"/>
+      <w:pPr>
+        <w:tabs>
+          <w:tab w:val="num" w:pos="2880"/>
+        </w:tabs>
+        <w:ind w:left="2880" w:hanging="360"/>
+      </w:pPr>
+      <w:rPr>
+        <w:rFonts w:ascii="Wingdings" w:hAnsi="Wingdings" w:hint="default"/>
+        <w:sz w:val="20"/>
+      </w:rPr>
+    </w:lvl>
+    <w:lvl w:ilvl="4" w:tentative="1">
+      <w:start w:val="1"/>
+      <w:numFmt w:val="bullet"/>
+      <w:lvlText w:val=""/>
+      <w:lvlJc w:val="left"/>
+      <w:pPr>
+        <w:tabs>
+          <w:tab w:val="num" w:pos="3600"/>
+        </w:tabs>
+        <w:ind w:left="3600" w:hanging="360"/>
+      </w:pPr>
+      <w:rPr>
+        <w:rFonts w:ascii="Wingdings" w:hAnsi="Wingdings" w:hint="default"/>
+        <w:sz w:val="20"/>
+      </w:rPr>
+    </w:lvl>
+    <w:lvl w:ilvl="5" w:tentative="1">
+      <w:start w:val="1"/>
+      <w:numFmt w:val="bullet"/>
+      <w:lvlText w:val=""/>
+      <w:lvlJc w:val="left"/>
+      <w:pPr>
+        <w:tabs>
+          <w:tab w:val="num" w:pos="4320"/>
+        </w:tabs>
+        <w:ind w:left="4320" w:hanging="360"/>
+      </w:pPr>
+      <w:rPr>
+        <w:rFonts w:ascii="Wingdings" w:hAnsi="Wingdings" w:hint="default"/>
+        <w:sz w:val="20"/>
+      </w:rPr>
+    </w:lvl>
+    <w:lvl w:ilvl="6" w:tentative="1">
+      <w:start w:val="1"/>
+      <w:numFmt w:val="bullet"/>
+      <w:lvlText w:val=""/>
+      <w:lvlJc w:val="left"/>
+      <w:pPr>
+        <w:tabs>
+          <w:tab w:val="num" w:pos="5040"/>
+        </w:tabs>
+        <w:ind w:left="5040" w:hanging="360"/>
+      </w:pPr>
+      <w:rPr>
+        <w:rFonts w:ascii="Wingdings" w:hAnsi="Wingdings" w:hint="default"/>
+        <w:sz w:val="20"/>
+      </w:rPr>
+    </w:lvl>
+    <w:lvl w:ilvl="7" w:tentative="1">
+      <w:start w:val="1"/>
+      <w:numFmt w:val="bullet"/>
+      <w:lvlText w:val=""/>
+      <w:lvlJc w:val="left"/>
+      <w:pPr>
+        <w:tabs>
+          <w:tab w:val="num" w:pos="5760"/>
+        </w:tabs>
+        <w:ind w:left="5760" w:hanging="360"/>
+      </w:pPr>
+      <w:rPr>
+        <w:rFonts w:ascii="Wingdings" w:hAnsi="Wingdings" w:hint="default"/>
+        <w:sz w:val="20"/>
+      </w:rPr>
+    </w:lvl>
+    <w:lvl w:ilvl="8" w:tentative="1">
+      <w:start w:val="1"/>
+      <w:numFmt w:val="bullet"/>
+      <w:lvlText w:val=""/>
+      <w:lvlJc w:val="left"/>
+      <w:pPr>
+        <w:tabs>
+          <w:tab w:val="num" w:pos="6480"/>
+        </w:tabs>
+        <w:ind w:left="6480" w:hanging="360"/>
+      </w:pPr>
+      <w:rPr>
+        <w:rFonts w:ascii="Wingdings" w:hAnsi="Wingdings" w:hint="default"/>
+        <w:sz w:val="20"/>
+      </w:rPr>
+    </w:lvl>
+  </w:abstractNum>
+  <w:abstractNum w:abstractNumId="37" w15:restartNumberingAfterBreak="0">
+    <w:nsid w:val="5E733D6E"/>
+    <w:multiLevelType w:val="multilevel"/>
+    <w:tmpl w:val="D9927920"/>
+    <w:lvl w:ilvl="0">
+      <w:start w:val="1"/>
+      <w:numFmt w:val="decimal"/>
+      <w:lvlText w:val="%1."/>
+      <w:lvlJc w:val="left"/>
+      <w:pPr>
+        <w:tabs>
+          <w:tab w:val="num" w:pos="720"/>
+        </w:tabs>
+        <w:ind w:left="720" w:hanging="360"/>
+      </w:pPr>
+    </w:lvl>
+    <w:lvl w:ilvl="1" w:tentative="1">
+      <w:start w:val="1"/>
+      <w:numFmt w:val="decimal"/>
+      <w:lvlText w:val="%2."/>
+      <w:lvlJc w:val="left"/>
+      <w:pPr>
+        <w:tabs>
+          <w:tab w:val="num" w:pos="1440"/>
+        </w:tabs>
+        <w:ind w:left="1440" w:hanging="360"/>
+      </w:pPr>
+    </w:lvl>
+    <w:lvl w:ilvl="2" w:tentative="1">
+      <w:start w:val="1"/>
+      <w:numFmt w:val="decimal"/>
+      <w:lvlText w:val="%3."/>
+      <w:lvlJc w:val="left"/>
+      <w:pPr>
+        <w:tabs>
+          <w:tab w:val="num" w:pos="2160"/>
+        </w:tabs>
+        <w:ind w:left="2160" w:hanging="360"/>
+      </w:pPr>
+    </w:lvl>
+    <w:lvl w:ilvl="3" w:tentative="1">
+      <w:start w:val="1"/>
+      <w:numFmt w:val="decimal"/>
+      <w:lvlText w:val="%4."/>
+      <w:lvlJc w:val="left"/>
+      <w:pPr>
+        <w:tabs>
+          <w:tab w:val="num" w:pos="2880"/>
+        </w:tabs>
+        <w:ind w:left="2880" w:hanging="360"/>
+      </w:pPr>
+    </w:lvl>
+    <w:lvl w:ilvl="4" w:tentative="1">
+      <w:start w:val="1"/>
+      <w:numFmt w:val="decimal"/>
+      <w:lvlText w:val="%5."/>
+      <w:lvlJc w:val="left"/>
+      <w:pPr>
+        <w:tabs>
+          <w:tab w:val="num" w:pos="3600"/>
+        </w:tabs>
+        <w:ind w:left="3600" w:hanging="360"/>
+      </w:pPr>
+    </w:lvl>
+    <w:lvl w:ilvl="5" w:tentative="1">
+      <w:start w:val="1"/>
+      <w:numFmt w:val="decimal"/>
+      <w:lvlText w:val="%6."/>
+      <w:lvlJc w:val="left"/>
+      <w:pPr>
+        <w:tabs>
+          <w:tab w:val="num" w:pos="4320"/>
+        </w:tabs>
+        <w:ind w:left="4320" w:hanging="360"/>
+      </w:pPr>
+    </w:lvl>
+    <w:lvl w:ilvl="6" w:tentative="1">
+      <w:start w:val="1"/>
+      <w:numFmt w:val="decimal"/>
+      <w:lvlText w:val="%7."/>
+      <w:lvlJc w:val="left"/>
+      <w:pPr>
+        <w:tabs>
+          <w:tab w:val="num" w:pos="5040"/>
+        </w:tabs>
+        <w:ind w:left="5040" w:hanging="360"/>
+      </w:pPr>
+    </w:lvl>
+    <w:lvl w:ilvl="7" w:tentative="1">
+      <w:start w:val="1"/>
+      <w:numFmt w:val="decimal"/>
+      <w:lvlText w:val="%8."/>
+      <w:lvlJc w:val="left"/>
+      <w:pPr>
+        <w:tabs>
+          <w:tab w:val="num" w:pos="5760"/>
+        </w:tabs>
+        <w:ind w:left="5760" w:hanging="360"/>
+      </w:pPr>
+    </w:lvl>
+    <w:lvl w:ilvl="8" w:tentative="1">
+      <w:start w:val="1"/>
+      <w:numFmt w:val="decimal"/>
+      <w:lvlText w:val="%9."/>
+      <w:lvlJc w:val="left"/>
+      <w:pPr>
+        <w:tabs>
+          <w:tab w:val="num" w:pos="6480"/>
+        </w:tabs>
+        <w:ind w:left="6480" w:hanging="360"/>
+      </w:pPr>
+    </w:lvl>
+  </w:abstractNum>
+  <w:abstractNum w:abstractNumId="38" w15:restartNumberingAfterBreak="0">
+    <w:nsid w:val="5EAC2819"/>
+    <w:multiLevelType w:val="multilevel"/>
+    <w:tmpl w:val="E578F026"/>
+    <w:lvl w:ilvl="0">
+      <w:start w:val="1"/>
+      <w:numFmt w:val="decimal"/>
+      <w:lvlText w:val="%1."/>
+      <w:lvlJc w:val="left"/>
+      <w:pPr>
+        <w:tabs>
+          <w:tab w:val="num" w:pos="720"/>
+        </w:tabs>
+        <w:ind w:left="720" w:hanging="360"/>
+      </w:pPr>
+    </w:lvl>
+    <w:lvl w:ilvl="1" w:tentative="1">
+      <w:start w:val="1"/>
+      <w:numFmt w:val="decimal"/>
+      <w:lvlText w:val="%2."/>
+      <w:lvlJc w:val="left"/>
+      <w:pPr>
+        <w:tabs>
+          <w:tab w:val="num" w:pos="1440"/>
+        </w:tabs>
+        <w:ind w:left="1440" w:hanging="360"/>
+      </w:pPr>
+    </w:lvl>
+    <w:lvl w:ilvl="2" w:tentative="1">
+      <w:start w:val="1"/>
+      <w:numFmt w:val="decimal"/>
+      <w:lvlText w:val="%3."/>
+      <w:lvlJc w:val="left"/>
+      <w:pPr>
+        <w:tabs>
+          <w:tab w:val="num" w:pos="2160"/>
+        </w:tabs>
+        <w:ind w:left="2160" w:hanging="360"/>
+      </w:pPr>
+    </w:lvl>
+    <w:lvl w:ilvl="3" w:tentative="1">
+      <w:start w:val="1"/>
+      <w:numFmt w:val="decimal"/>
+      <w:lvlText w:val="%4."/>
+      <w:lvlJc w:val="left"/>
+      <w:pPr>
+        <w:tabs>
+          <w:tab w:val="num" w:pos="2880"/>
+        </w:tabs>
+        <w:ind w:left="2880" w:hanging="360"/>
+      </w:pPr>
+    </w:lvl>
+    <w:lvl w:ilvl="4" w:tentative="1">
+      <w:start w:val="1"/>
+      <w:numFmt w:val="decimal"/>
+      <w:lvlText w:val="%5."/>
+      <w:lvlJc w:val="left"/>
+      <w:pPr>
+        <w:tabs>
+          <w:tab w:val="num" w:pos="3600"/>
+        </w:tabs>
+        <w:ind w:left="3600" w:hanging="360"/>
+      </w:pPr>
+    </w:lvl>
+    <w:lvl w:ilvl="5" w:tentative="1">
+      <w:start w:val="1"/>
+      <w:numFmt w:val="decimal"/>
+      <w:lvlText w:val="%6."/>
+      <w:lvlJc w:val="left"/>
+      <w:pPr>
+        <w:tabs>
+          <w:tab w:val="num" w:pos="4320"/>
+        </w:tabs>
+        <w:ind w:left="4320" w:hanging="360"/>
+      </w:pPr>
+    </w:lvl>
+    <w:lvl w:ilvl="6" w:tentative="1">
+      <w:start w:val="1"/>
+      <w:numFmt w:val="decimal"/>
+      <w:lvlText w:val="%7."/>
+      <w:lvlJc w:val="left"/>
+      <w:pPr>
+        <w:tabs>
+          <w:tab w:val="num" w:pos="5040"/>
+        </w:tabs>
+        <w:ind w:left="5040" w:hanging="360"/>
+      </w:pPr>
+    </w:lvl>
+    <w:lvl w:ilvl="7" w:tentative="1">
+      <w:start w:val="1"/>
+      <w:numFmt w:val="decimal"/>
+      <w:lvlText w:val="%8."/>
+      <w:lvlJc w:val="left"/>
+      <w:pPr>
+        <w:tabs>
+          <w:tab w:val="num" w:pos="5760"/>
+        </w:tabs>
+        <w:ind w:left="5760" w:hanging="360"/>
+      </w:pPr>
+    </w:lvl>
+    <w:lvl w:ilvl="8" w:tentative="1">
+      <w:start w:val="1"/>
+      <w:numFmt w:val="decimal"/>
+      <w:lvlText w:val="%9."/>
+      <w:lvlJc w:val="left"/>
+      <w:pPr>
+        <w:tabs>
+          <w:tab w:val="num" w:pos="6480"/>
+        </w:tabs>
+        <w:ind w:left="6480" w:hanging="360"/>
+      </w:pPr>
+    </w:lvl>
+  </w:abstractNum>
+  <w:abstractNum w:abstractNumId="39" w15:restartNumberingAfterBreak="0">
+    <w:nsid w:val="63057FC9"/>
+    <w:multiLevelType w:val="multilevel"/>
+    <w:tmpl w:val="289E82B8"/>
+    <w:lvl w:ilvl="0">
+      <w:start w:val="1"/>
+      <w:numFmt w:val="bullet"/>
+      <w:lvlText w:val=""/>
+      <w:lvlJc w:val="left"/>
+      <w:pPr>
+        <w:tabs>
+          <w:tab w:val="num" w:pos="720"/>
+        </w:tabs>
+        <w:ind w:left="720" w:hanging="360"/>
+      </w:pPr>
+      <w:rPr>
+        <w:rFonts w:ascii="Symbol" w:hAnsi="Symbol" w:hint="default"/>
+        <w:sz w:val="20"/>
+      </w:rPr>
+    </w:lvl>
+    <w:lvl w:ilvl="1" w:tentative="1">
+      <w:start w:val="1"/>
+      <w:numFmt w:val="bullet"/>
+      <w:lvlText w:val="o"/>
+      <w:lvlJc w:val="left"/>
+      <w:pPr>
+        <w:tabs>
+          <w:tab w:val="num" w:pos="1440"/>
+        </w:tabs>
+        <w:ind w:left="1440" w:hanging="360"/>
+      </w:pPr>
+      <w:rPr>
+        <w:rFonts w:ascii="Courier New" w:hAnsi="Courier New" w:hint="default"/>
+        <w:sz w:val="20"/>
+      </w:rPr>
+    </w:lvl>
+    <w:lvl w:ilvl="2" w:tentative="1">
+      <w:start w:val="1"/>
+      <w:numFmt w:val="bullet"/>
+      <w:lvlText w:val=""/>
+      <w:lvlJc w:val="left"/>
+      <w:pPr>
+        <w:tabs>
+          <w:tab w:val="num" w:pos="2160"/>
+        </w:tabs>
+        <w:ind w:left="2160" w:hanging="360"/>
+      </w:pPr>
+      <w:rPr>
+        <w:rFonts w:ascii="Wingdings" w:hAnsi="Wingdings" w:hint="default"/>
+        <w:sz w:val="20"/>
+      </w:rPr>
+    </w:lvl>
+    <w:lvl w:ilvl="3" w:tentative="1">
+      <w:start w:val="1"/>
+      <w:numFmt w:val="bullet"/>
+      <w:lvlText w:val=""/>
+      <w:lvlJc w:val="left"/>
+      <w:pPr>
+        <w:tabs>
+          <w:tab w:val="num" w:pos="2880"/>
+        </w:tabs>
+        <w:ind w:left="2880" w:hanging="360"/>
+      </w:pPr>
+      <w:rPr>
+        <w:rFonts w:ascii="Wingdings" w:hAnsi="Wingdings" w:hint="default"/>
+        <w:sz w:val="20"/>
+      </w:rPr>
+    </w:lvl>
+    <w:lvl w:ilvl="4" w:tentative="1">
+      <w:start w:val="1"/>
+      <w:numFmt w:val="bullet"/>
+      <w:lvlText w:val=""/>
+      <w:lvlJc w:val="left"/>
+      <w:pPr>
+        <w:tabs>
+          <w:tab w:val="num" w:pos="3600"/>
+        </w:tabs>
+        <w:ind w:left="3600" w:hanging="360"/>
+      </w:pPr>
+      <w:rPr>
+        <w:rFonts w:ascii="Wingdings" w:hAnsi="Wingdings" w:hint="default"/>
+        <w:sz w:val="20"/>
+      </w:rPr>
+    </w:lvl>
+    <w:lvl w:ilvl="5" w:tentative="1">
+      <w:start w:val="1"/>
+      <w:numFmt w:val="bullet"/>
+      <w:lvlText w:val=""/>
+      <w:lvlJc w:val="left"/>
+      <w:pPr>
+        <w:tabs>
+          <w:tab w:val="num" w:pos="4320"/>
+        </w:tabs>
+        <w:ind w:left="4320" w:hanging="360"/>
+      </w:pPr>
+      <w:rPr>
+        <w:rFonts w:ascii="Wingdings" w:hAnsi="Wingdings" w:hint="default"/>
+        <w:sz w:val="20"/>
+      </w:rPr>
+    </w:lvl>
+    <w:lvl w:ilvl="6" w:tentative="1">
+      <w:start w:val="1"/>
+      <w:numFmt w:val="bullet"/>
+      <w:lvlText w:val=""/>
+      <w:lvlJc w:val="left"/>
+      <w:pPr>
+        <w:tabs>
+          <w:tab w:val="num" w:pos="5040"/>
+        </w:tabs>
+        <w:ind w:left="5040" w:hanging="360"/>
+      </w:pPr>
+      <w:rPr>
+        <w:rFonts w:ascii="Wingdings" w:hAnsi="Wingdings" w:hint="default"/>
+        <w:sz w:val="20"/>
+      </w:rPr>
+    </w:lvl>
+    <w:lvl w:ilvl="7" w:tentative="1">
+      <w:start w:val="1"/>
+      <w:numFmt w:val="bullet"/>
+      <w:lvlText w:val=""/>
+      <w:lvlJc w:val="left"/>
+      <w:pPr>
+        <w:tabs>
+          <w:tab w:val="num" w:pos="5760"/>
+        </w:tabs>
+        <w:ind w:left="5760" w:hanging="360"/>
+      </w:pPr>
+      <w:rPr>
+        <w:rFonts w:ascii="Wingdings" w:hAnsi="Wingdings" w:hint="default"/>
+        <w:sz w:val="20"/>
+      </w:rPr>
+    </w:lvl>
+    <w:lvl w:ilvl="8" w:tentative="1">
+      <w:start w:val="1"/>
+      <w:numFmt w:val="bullet"/>
+      <w:lvlText w:val=""/>
+      <w:lvlJc w:val="left"/>
+      <w:pPr>
+        <w:tabs>
+          <w:tab w:val="num" w:pos="6480"/>
+        </w:tabs>
+        <w:ind w:left="6480" w:hanging="360"/>
+      </w:pPr>
+      <w:rPr>
+        <w:rFonts w:ascii="Wingdings" w:hAnsi="Wingdings" w:hint="default"/>
+        <w:sz w:val="20"/>
+      </w:rPr>
+    </w:lvl>
+  </w:abstractNum>
+  <w:abstractNum w:abstractNumId="40" w15:restartNumberingAfterBreak="0">
+    <w:nsid w:val="66690E5F"/>
+    <w:multiLevelType w:val="multilevel"/>
+    <w:tmpl w:val="230A8218"/>
+    <w:lvl w:ilvl="0">
+      <w:start w:val="1"/>
+      <w:numFmt w:val="bullet"/>
+      <w:lvlText w:val=""/>
+      <w:lvlJc w:val="left"/>
+      <w:pPr>
+        <w:tabs>
+          <w:tab w:val="num" w:pos="720"/>
+        </w:tabs>
+        <w:ind w:left="720" w:hanging="360"/>
+      </w:pPr>
+      <w:rPr>
+        <w:rFonts w:ascii="Symbol" w:hAnsi="Symbol" w:hint="default"/>
+        <w:sz w:val="20"/>
+      </w:rPr>
+    </w:lvl>
+    <w:lvl w:ilvl="1" w:tentative="1">
+      <w:start w:val="1"/>
+      <w:numFmt w:val="bullet"/>
+      <w:lvlText w:val="o"/>
+      <w:lvlJc w:val="left"/>
+      <w:pPr>
+        <w:tabs>
+          <w:tab w:val="num" w:pos="1440"/>
+        </w:tabs>
+        <w:ind w:left="1440" w:hanging="360"/>
+      </w:pPr>
+      <w:rPr>
+        <w:rFonts w:ascii="Courier New" w:hAnsi="Courier New" w:hint="default"/>
+        <w:sz w:val="20"/>
+      </w:rPr>
+    </w:lvl>
+    <w:lvl w:ilvl="2" w:tentative="1">
+      <w:start w:val="1"/>
+      <w:numFmt w:val="bullet"/>
+      <w:lvlText w:val=""/>
+      <w:lvlJc w:val="left"/>
+      <w:pPr>
+        <w:tabs>
+          <w:tab w:val="num" w:pos="2160"/>
+        </w:tabs>
+        <w:ind w:left="2160" w:hanging="360"/>
+      </w:pPr>
+      <w:rPr>
+        <w:rFonts w:ascii="Wingdings" w:hAnsi="Wingdings" w:hint="default"/>
+        <w:sz w:val="20"/>
+      </w:rPr>
+    </w:lvl>
+    <w:lvl w:ilvl="3" w:tentative="1">
+      <w:start w:val="1"/>
+      <w:numFmt w:val="bullet"/>
+      <w:lvlText w:val=""/>
+      <w:lvlJc w:val="left"/>
+      <w:pPr>
+        <w:tabs>
+          <w:tab w:val="num" w:pos="2880"/>
+        </w:tabs>
+        <w:ind w:left="2880" w:hanging="360"/>
+      </w:pPr>
+      <w:rPr>
+        <w:rFonts w:ascii="Wingdings" w:hAnsi="Wingdings" w:hint="default"/>
+        <w:sz w:val="20"/>
+      </w:rPr>
+    </w:lvl>
+    <w:lvl w:ilvl="4" w:tentative="1">
+      <w:start w:val="1"/>
+      <w:numFmt w:val="bullet"/>
+      <w:lvlText w:val=""/>
+      <w:lvlJc w:val="left"/>
+      <w:pPr>
+        <w:tabs>
+          <w:tab w:val="num" w:pos="3600"/>
+        </w:tabs>
+        <w:ind w:left="3600" w:hanging="360"/>
+      </w:pPr>
+      <w:rPr>
+        <w:rFonts w:ascii="Wingdings" w:hAnsi="Wingdings" w:hint="default"/>
+        <w:sz w:val="20"/>
+      </w:rPr>
+    </w:lvl>
+    <w:lvl w:ilvl="5" w:tentative="1">
+      <w:start w:val="1"/>
+      <w:numFmt w:val="bullet"/>
+      <w:lvlText w:val=""/>
+      <w:lvlJc w:val="left"/>
+      <w:pPr>
+        <w:tabs>
+          <w:tab w:val="num" w:pos="4320"/>
+        </w:tabs>
+        <w:ind w:left="4320" w:hanging="360"/>
+      </w:pPr>
+      <w:rPr>
+        <w:rFonts w:ascii="Wingdings" w:hAnsi="Wingdings" w:hint="default"/>
+        <w:sz w:val="20"/>
+      </w:rPr>
+    </w:lvl>
+    <w:lvl w:ilvl="6" w:tentative="1">
+      <w:start w:val="1"/>
+      <w:numFmt w:val="bullet"/>
+      <w:lvlText w:val=""/>
+      <w:lvlJc w:val="left"/>
+      <w:pPr>
+        <w:tabs>
+          <w:tab w:val="num" w:pos="5040"/>
+        </w:tabs>
+        <w:ind w:left="5040" w:hanging="360"/>
+      </w:pPr>
+      <w:rPr>
+        <w:rFonts w:ascii="Wingdings" w:hAnsi="Wingdings" w:hint="default"/>
+        <w:sz w:val="20"/>
+      </w:rPr>
+    </w:lvl>
+    <w:lvl w:ilvl="7" w:tentative="1">
+      <w:start w:val="1"/>
+      <w:numFmt w:val="bullet"/>
+      <w:lvlText w:val=""/>
+      <w:lvlJc w:val="left"/>
+      <w:pPr>
+        <w:tabs>
+          <w:tab w:val="num" w:pos="5760"/>
+        </w:tabs>
+        <w:ind w:left="5760" w:hanging="360"/>
+      </w:pPr>
+      <w:rPr>
+        <w:rFonts w:ascii="Wingdings" w:hAnsi="Wingdings" w:hint="default"/>
+        <w:sz w:val="20"/>
+      </w:rPr>
+    </w:lvl>
+    <w:lvl w:ilvl="8" w:tentative="1">
+      <w:start w:val="1"/>
+      <w:numFmt w:val="bullet"/>
+      <w:lvlText w:val=""/>
+      <w:lvlJc w:val="left"/>
+      <w:pPr>
+        <w:tabs>
+          <w:tab w:val="num" w:pos="6480"/>
+        </w:tabs>
+        <w:ind w:left="6480" w:hanging="360"/>
+      </w:pPr>
+      <w:rPr>
+        <w:rFonts w:ascii="Wingdings" w:hAnsi="Wingdings" w:hint="default"/>
+        <w:sz w:val="20"/>
+      </w:rPr>
+    </w:lvl>
+  </w:abstractNum>
+  <w:abstractNum w:abstractNumId="41" w15:restartNumberingAfterBreak="0">
+    <w:nsid w:val="69570912"/>
+    <w:multiLevelType w:val="multilevel"/>
+    <w:tmpl w:val="30C6A21E"/>
+    <w:lvl w:ilvl="0">
+      <w:start w:val="1"/>
+      <w:numFmt w:val="decimal"/>
+      <w:lvlText w:val="%1."/>
+      <w:lvlJc w:val="left"/>
+      <w:pPr>
+        <w:tabs>
+          <w:tab w:val="num" w:pos="720"/>
+        </w:tabs>
+        <w:ind w:left="720" w:hanging="360"/>
+      </w:pPr>
+    </w:lvl>
+    <w:lvl w:ilvl="1" w:tentative="1">
+      <w:start w:val="1"/>
+      <w:numFmt w:val="decimal"/>
+      <w:lvlText w:val="%2."/>
+      <w:lvlJc w:val="left"/>
+      <w:pPr>
+        <w:tabs>
+          <w:tab w:val="num" w:pos="1440"/>
+        </w:tabs>
+        <w:ind w:left="1440" w:hanging="360"/>
+      </w:pPr>
+    </w:lvl>
+    <w:lvl w:ilvl="2" w:tentative="1">
+      <w:start w:val="1"/>
+      <w:numFmt w:val="decimal"/>
+      <w:lvlText w:val="%3."/>
+      <w:lvlJc w:val="left"/>
+      <w:pPr>
+        <w:tabs>
+          <w:tab w:val="num" w:pos="2160"/>
+        </w:tabs>
+        <w:ind w:left="2160" w:hanging="360"/>
+      </w:pPr>
+    </w:lvl>
+    <w:lvl w:ilvl="3" w:tentative="1">
+      <w:start w:val="1"/>
+      <w:numFmt w:val="decimal"/>
+      <w:lvlText w:val="%4."/>
+      <w:lvlJc w:val="left"/>
+      <w:pPr>
+        <w:tabs>
+          <w:tab w:val="num" w:pos="2880"/>
+        </w:tabs>
+        <w:ind w:left="2880" w:hanging="360"/>
+      </w:pPr>
+    </w:lvl>
+    <w:lvl w:ilvl="4" w:tentative="1">
+      <w:start w:val="1"/>
+      <w:numFmt w:val="decimal"/>
+      <w:lvlText w:val="%5."/>
+      <w:lvlJc w:val="left"/>
+      <w:pPr>
+        <w:tabs>
+          <w:tab w:val="num" w:pos="3600"/>
+        </w:tabs>
+        <w:ind w:left="3600" w:hanging="360"/>
+      </w:pPr>
+    </w:lvl>
+    <w:lvl w:ilvl="5" w:tentative="1">
+      <w:start w:val="1"/>
+      <w:numFmt w:val="decimal"/>
+      <w:lvlText w:val="%6."/>
+      <w:lvlJc w:val="left"/>
+      <w:pPr>
+        <w:tabs>
+          <w:tab w:val="num" w:pos="4320"/>
+        </w:tabs>
+        <w:ind w:left="4320" w:hanging="360"/>
+      </w:pPr>
+    </w:lvl>
+    <w:lvl w:ilvl="6" w:tentative="1">
+      <w:start w:val="1"/>
+      <w:numFmt w:val="decimal"/>
+      <w:lvlText w:val="%7."/>
+      <w:lvlJc w:val="left"/>
+      <w:pPr>
+        <w:tabs>
+          <w:tab w:val="num" w:pos="5040"/>
+        </w:tabs>
+        <w:ind w:left="5040" w:hanging="360"/>
+      </w:pPr>
+    </w:lvl>
+    <w:lvl w:ilvl="7" w:tentative="1">
+      <w:start w:val="1"/>
+      <w:numFmt w:val="decimal"/>
+      <w:lvlText w:val="%8."/>
+      <w:lvlJc w:val="left"/>
+      <w:pPr>
+        <w:tabs>
+          <w:tab w:val="num" w:pos="5760"/>
+        </w:tabs>
+        <w:ind w:left="5760" w:hanging="360"/>
+      </w:pPr>
+    </w:lvl>
+    <w:lvl w:ilvl="8" w:tentative="1">
+      <w:start w:val="1"/>
+      <w:numFmt w:val="decimal"/>
+      <w:lvlText w:val="%9."/>
+      <w:lvlJc w:val="left"/>
+      <w:pPr>
+        <w:tabs>
+          <w:tab w:val="num" w:pos="6480"/>
+        </w:tabs>
+        <w:ind w:left="6480" w:hanging="360"/>
+      </w:pPr>
+    </w:lvl>
+  </w:abstractNum>
+  <w:abstractNum w:abstractNumId="42" w15:restartNumberingAfterBreak="0">
+    <w:nsid w:val="6CA54EF4"/>
+    <w:multiLevelType w:val="multilevel"/>
+    <w:tmpl w:val="7BAE220C"/>
+    <w:lvl w:ilvl="0">
+      <w:start w:val="1"/>
+      <w:numFmt w:val="bullet"/>
+      <w:lvlText w:val=""/>
+      <w:lvlJc w:val="left"/>
+      <w:pPr>
+        <w:tabs>
+          <w:tab w:val="num" w:pos="720"/>
+        </w:tabs>
+        <w:ind w:left="720" w:hanging="360"/>
+      </w:pPr>
+      <w:rPr>
+        <w:rFonts w:ascii="Symbol" w:hAnsi="Symbol" w:hint="default"/>
+        <w:sz w:val="20"/>
+      </w:rPr>
+    </w:lvl>
+    <w:lvl w:ilvl="1" w:tentative="1">
+      <w:start w:val="1"/>
+      <w:numFmt w:val="bullet"/>
+      <w:lvlText w:val="o"/>
+      <w:lvlJc w:val="left"/>
+      <w:pPr>
+        <w:tabs>
+          <w:tab w:val="num" w:pos="1440"/>
+        </w:tabs>
+        <w:ind w:left="1440" w:hanging="360"/>
+      </w:pPr>
+      <w:rPr>
+        <w:rFonts w:ascii="Courier New" w:hAnsi="Courier New" w:hint="default"/>
+        <w:sz w:val="20"/>
+      </w:rPr>
+    </w:lvl>
+    <w:lvl w:ilvl="2" w:tentative="1">
+      <w:start w:val="1"/>
+      <w:numFmt w:val="bullet"/>
+      <w:lvlText w:val=""/>
+      <w:lvlJc w:val="left"/>
+      <w:pPr>
+        <w:tabs>
+          <w:tab w:val="num" w:pos="2160"/>
+        </w:tabs>
+        <w:ind w:left="2160" w:hanging="360"/>
+      </w:pPr>
+      <w:rPr>
+        <w:rFonts w:ascii="Wingdings" w:hAnsi="Wingdings" w:hint="default"/>
+        <w:sz w:val="20"/>
+      </w:rPr>
+    </w:lvl>
+    <w:lvl w:ilvl="3" w:tentative="1">
+      <w:start w:val="1"/>
+      <w:numFmt w:val="bullet"/>
+      <w:lvlText w:val=""/>
+      <w:lvlJc w:val="left"/>
+      <w:pPr>
+        <w:tabs>
+          <w:tab w:val="num" w:pos="2880"/>
+        </w:tabs>
+        <w:ind w:left="2880" w:hanging="360"/>
+      </w:pPr>
+      <w:rPr>
+        <w:rFonts w:ascii="Wingdings" w:hAnsi="Wingdings" w:hint="default"/>
+        <w:sz w:val="20"/>
+      </w:rPr>
+    </w:lvl>
+    <w:lvl w:ilvl="4" w:tentative="1">
+      <w:start w:val="1"/>
+      <w:numFmt w:val="bullet"/>
+      <w:lvlText w:val=""/>
+      <w:lvlJc w:val="left"/>
+      <w:pPr>
+        <w:tabs>
+          <w:tab w:val="num" w:pos="3600"/>
+        </w:tabs>
+        <w:ind w:left="3600" w:hanging="360"/>
+      </w:pPr>
+      <w:rPr>
+        <w:rFonts w:ascii="Wingdings" w:hAnsi="Wingdings" w:hint="default"/>
+        <w:sz w:val="20"/>
+      </w:rPr>
+    </w:lvl>
+    <w:lvl w:ilvl="5" w:tentative="1">
+      <w:start w:val="1"/>
+      <w:numFmt w:val="bullet"/>
+      <w:lvlText w:val=""/>
+      <w:lvlJc w:val="left"/>
+      <w:pPr>
+        <w:tabs>
+          <w:tab w:val="num" w:pos="4320"/>
+        </w:tabs>
+        <w:ind w:left="4320" w:hanging="360"/>
+      </w:pPr>
+      <w:rPr>
+        <w:rFonts w:ascii="Wingdings" w:hAnsi="Wingdings" w:hint="default"/>
+        <w:sz w:val="20"/>
+      </w:rPr>
+    </w:lvl>
+    <w:lvl w:ilvl="6" w:tentative="1">
+      <w:start w:val="1"/>
+      <w:numFmt w:val="bullet"/>
+      <w:lvlText w:val=""/>
+      <w:lvlJc w:val="left"/>
+      <w:pPr>
+        <w:tabs>
+          <w:tab w:val="num" w:pos="5040"/>
+        </w:tabs>
+        <w:ind w:left="5040" w:hanging="360"/>
+      </w:pPr>
+      <w:rPr>
+        <w:rFonts w:ascii="Wingdings" w:hAnsi="Wingdings" w:hint="default"/>
+        <w:sz w:val="20"/>
+      </w:rPr>
+    </w:lvl>
+    <w:lvl w:ilvl="7" w:tentative="1">
+      <w:start w:val="1"/>
+      <w:numFmt w:val="bullet"/>
+      <w:lvlText w:val=""/>
+      <w:lvlJc w:val="left"/>
+      <w:pPr>
+        <w:tabs>
+          <w:tab w:val="num" w:pos="5760"/>
+        </w:tabs>
+        <w:ind w:left="5760" w:hanging="360"/>
+      </w:pPr>
+      <w:rPr>
+        <w:rFonts w:ascii="Wingdings" w:hAnsi="Wingdings" w:hint="default"/>
+        <w:sz w:val="20"/>
+      </w:rPr>
+    </w:lvl>
+    <w:lvl w:ilvl="8" w:tentative="1">
+      <w:start w:val="1"/>
+      <w:numFmt w:val="bullet"/>
+      <w:lvlText w:val=""/>
+      <w:lvlJc w:val="left"/>
+      <w:pPr>
+        <w:tabs>
+          <w:tab w:val="num" w:pos="6480"/>
+        </w:tabs>
+        <w:ind w:left="6480" w:hanging="360"/>
+      </w:pPr>
+      <w:rPr>
+        <w:rFonts w:ascii="Wingdings" w:hAnsi="Wingdings" w:hint="default"/>
+        <w:sz w:val="20"/>
+      </w:rPr>
+    </w:lvl>
+  </w:abstractNum>
+  <w:abstractNum w:abstractNumId="43" w15:restartNumberingAfterBreak="0">
+    <w:nsid w:val="6DCC6B42"/>
+    <w:multiLevelType w:val="multilevel"/>
+    <w:tmpl w:val="45227C64"/>
+    <w:lvl w:ilvl="0">
+      <w:start w:val="1"/>
+      <w:numFmt w:val="decimal"/>
+      <w:lvlText w:val="%1."/>
+      <w:lvlJc w:val="left"/>
+      <w:pPr>
+        <w:tabs>
+          <w:tab w:val="num" w:pos="720"/>
+        </w:tabs>
+        <w:ind w:left="720" w:hanging="360"/>
+      </w:pPr>
+    </w:lvl>
+    <w:lvl w:ilvl="1" w:tentative="1">
+      <w:start w:val="1"/>
+      <w:numFmt w:val="decimal"/>
+      <w:lvlText w:val="%2."/>
+      <w:lvlJc w:val="left"/>
+      <w:pPr>
+        <w:tabs>
+          <w:tab w:val="num" w:pos="1440"/>
+        </w:tabs>
+        <w:ind w:left="1440" w:hanging="360"/>
+      </w:pPr>
+    </w:lvl>
+    <w:lvl w:ilvl="2" w:tentative="1">
+      <w:start w:val="1"/>
+      <w:numFmt w:val="decimal"/>
+      <w:lvlText w:val="%3."/>
+      <w:lvlJc w:val="left"/>
+      <w:pPr>
+        <w:tabs>
+          <w:tab w:val="num" w:pos="2160"/>
+        </w:tabs>
+        <w:ind w:left="2160" w:hanging="360"/>
+      </w:pPr>
+    </w:lvl>
+    <w:lvl w:ilvl="3" w:tentative="1">
+      <w:start w:val="1"/>
+      <w:numFmt w:val="decimal"/>
+      <w:lvlText w:val="%4."/>
+      <w:lvlJc w:val="left"/>
+      <w:pPr>
+        <w:tabs>
+          <w:tab w:val="num" w:pos="2880"/>
+        </w:tabs>
+        <w:ind w:left="2880" w:hanging="360"/>
+      </w:pPr>
+    </w:lvl>
+    <w:lvl w:ilvl="4" w:tentative="1">
+      <w:start w:val="1"/>
+      <w:numFmt w:val="decimal"/>
+      <w:lvlText w:val="%5."/>
+      <w:lvlJc w:val="left"/>
+      <w:pPr>
+        <w:tabs>
+          <w:tab w:val="num" w:pos="3600"/>
+        </w:tabs>
+        <w:ind w:left="3600" w:hanging="360"/>
+      </w:pPr>
+    </w:lvl>
+    <w:lvl w:ilvl="5" w:tentative="1">
+      <w:start w:val="1"/>
+      <w:numFmt w:val="decimal"/>
+      <w:lvlText w:val="%6."/>
+      <w:lvlJc w:val="left"/>
+      <w:pPr>
+        <w:tabs>
+          <w:tab w:val="num" w:pos="4320"/>
+        </w:tabs>
+        <w:ind w:left="4320" w:hanging="360"/>
+      </w:pPr>
+    </w:lvl>
+    <w:lvl w:ilvl="6" w:tentative="1">
+      <w:start w:val="1"/>
+      <w:numFmt w:val="decimal"/>
+      <w:lvlText w:val="%7."/>
+      <w:lvlJc w:val="left"/>
+      <w:pPr>
+        <w:tabs>
+          <w:tab w:val="num" w:pos="5040"/>
+        </w:tabs>
+        <w:ind w:left="5040" w:hanging="360"/>
+      </w:pPr>
+    </w:lvl>
+    <w:lvl w:ilvl="7" w:tentative="1">
+      <w:start w:val="1"/>
+      <w:numFmt w:val="decimal"/>
+      <w:lvlText w:val="%8."/>
+      <w:lvlJc w:val="left"/>
+      <w:pPr>
+        <w:tabs>
+          <w:tab w:val="num" w:pos="5760"/>
+        </w:tabs>
+        <w:ind w:left="5760" w:hanging="360"/>
+      </w:pPr>
+    </w:lvl>
+    <w:lvl w:ilvl="8" w:tentative="1">
+      <w:start w:val="1"/>
+      <w:numFmt w:val="decimal"/>
+      <w:lvlText w:val="%9."/>
+      <w:lvlJc w:val="left"/>
+      <w:pPr>
+        <w:tabs>
+          <w:tab w:val="num" w:pos="6480"/>
+        </w:tabs>
+        <w:ind w:left="6480" w:hanging="360"/>
+      </w:pPr>
+    </w:lvl>
+  </w:abstractNum>
+  <w:abstractNum w:abstractNumId="44" w15:restartNumberingAfterBreak="0">
+    <w:nsid w:val="6F3E7FB4"/>
+    <w:multiLevelType w:val="multilevel"/>
+    <w:tmpl w:val="FA705CCC"/>
+    <w:lvl w:ilvl="0">
+      <w:start w:val="1"/>
+      <w:numFmt w:val="bullet"/>
+      <w:lvlText w:val=""/>
+      <w:lvlJc w:val="left"/>
+      <w:pPr>
+        <w:tabs>
+          <w:tab w:val="num" w:pos="720"/>
+        </w:tabs>
+        <w:ind w:left="720" w:hanging="360"/>
+      </w:pPr>
+      <w:rPr>
+        <w:rFonts w:ascii="Symbol" w:hAnsi="Symbol" w:hint="default"/>
+        <w:sz w:val="20"/>
+      </w:rPr>
+    </w:lvl>
+    <w:lvl w:ilvl="1" w:tentative="1">
+      <w:start w:val="1"/>
+      <w:numFmt w:val="bullet"/>
+      <w:lvlText w:val="o"/>
+      <w:lvlJc w:val="left"/>
+      <w:pPr>
+        <w:tabs>
+          <w:tab w:val="num" w:pos="1440"/>
+        </w:tabs>
+        <w:ind w:left="1440" w:hanging="360"/>
+      </w:pPr>
+      <w:rPr>
+        <w:rFonts w:ascii="Courier New" w:hAnsi="Courier New" w:hint="default"/>
+        <w:sz w:val="20"/>
+      </w:rPr>
+    </w:lvl>
+    <w:lvl w:ilvl="2" w:tentative="1">
+      <w:start w:val="1"/>
+      <w:numFmt w:val="bullet"/>
+      <w:lvlText w:val=""/>
+      <w:lvlJc w:val="left"/>
+      <w:pPr>
+        <w:tabs>
+          <w:tab w:val="num" w:pos="2160"/>
+        </w:tabs>
+        <w:ind w:left="2160" w:hanging="360"/>
+      </w:pPr>
+      <w:rPr>
+        <w:rFonts w:ascii="Wingdings" w:hAnsi="Wingdings" w:hint="default"/>
+        <w:sz w:val="20"/>
+      </w:rPr>
+    </w:lvl>
+    <w:lvl w:ilvl="3" w:tentative="1">
+      <w:start w:val="1"/>
+      <w:numFmt w:val="bullet"/>
+      <w:lvlText w:val=""/>
+      <w:lvlJc w:val="left"/>
+      <w:pPr>
+        <w:tabs>
+          <w:tab w:val="num" w:pos="2880"/>
+        </w:tabs>
+        <w:ind w:left="2880" w:hanging="360"/>
+      </w:pPr>
+      <w:rPr>
+        <w:rFonts w:ascii="Wingdings" w:hAnsi="Wingdings" w:hint="default"/>
+        <w:sz w:val="20"/>
+      </w:rPr>
+    </w:lvl>
+    <w:lvl w:ilvl="4" w:tentative="1">
+      <w:start w:val="1"/>
+      <w:numFmt w:val="bullet"/>
+      <w:lvlText w:val=""/>
+      <w:lvlJc w:val="left"/>
+      <w:pPr>
+        <w:tabs>
+          <w:tab w:val="num" w:pos="3600"/>
+        </w:tabs>
+        <w:ind w:left="3600" w:hanging="360"/>
+      </w:pPr>
+      <w:rPr>
+        <w:rFonts w:ascii="Wingdings" w:hAnsi="Wingdings" w:hint="default"/>
+        <w:sz w:val="20"/>
+      </w:rPr>
+    </w:lvl>
+    <w:lvl w:ilvl="5" w:tentative="1">
+      <w:start w:val="1"/>
+      <w:numFmt w:val="bullet"/>
+      <w:lvlText w:val=""/>
+      <w:lvlJc w:val="left"/>
+      <w:pPr>
+        <w:tabs>
+          <w:tab w:val="num" w:pos="4320"/>
+        </w:tabs>
+        <w:ind w:left="4320" w:hanging="360"/>
+      </w:pPr>
+      <w:rPr>
+        <w:rFonts w:ascii="Wingdings" w:hAnsi="Wingdings" w:hint="default"/>
+        <w:sz w:val="20"/>
+      </w:rPr>
+    </w:lvl>
+    <w:lvl w:ilvl="6" w:tentative="1">
+      <w:start w:val="1"/>
+      <w:numFmt w:val="bullet"/>
+      <w:lvlText w:val=""/>
+      <w:lvlJc w:val="left"/>
+      <w:pPr>
+        <w:tabs>
+          <w:tab w:val="num" w:pos="5040"/>
+        </w:tabs>
+        <w:ind w:left="5040" w:hanging="360"/>
+      </w:pPr>
+      <w:rPr>
+        <w:rFonts w:ascii="Wingdings" w:hAnsi="Wingdings" w:hint="default"/>
+        <w:sz w:val="20"/>
+      </w:rPr>
+    </w:lvl>
+    <w:lvl w:ilvl="7" w:tentative="1">
+      <w:start w:val="1"/>
+      <w:numFmt w:val="bullet"/>
+      <w:lvlText w:val=""/>
+      <w:lvlJc w:val="left"/>
+      <w:pPr>
+        <w:tabs>
+          <w:tab w:val="num" w:pos="5760"/>
+        </w:tabs>
+        <w:ind w:left="5760" w:hanging="360"/>
+      </w:pPr>
+      <w:rPr>
+        <w:rFonts w:ascii="Wingdings" w:hAnsi="Wingdings" w:hint="default"/>
+        <w:sz w:val="20"/>
+      </w:rPr>
+    </w:lvl>
+    <w:lvl w:ilvl="8" w:tentative="1">
+      <w:start w:val="1"/>
+      <w:numFmt w:val="bullet"/>
+      <w:lvlText w:val=""/>
+      <w:lvlJc w:val="left"/>
+      <w:pPr>
+        <w:tabs>
+          <w:tab w:val="num" w:pos="6480"/>
+        </w:tabs>
+        <w:ind w:left="6480" w:hanging="360"/>
+      </w:pPr>
+      <w:rPr>
+        <w:rFonts w:ascii="Wingdings" w:hAnsi="Wingdings" w:hint="default"/>
+        <w:sz w:val="20"/>
+      </w:rPr>
+    </w:lvl>
+  </w:abstractNum>
+  <w:abstractNum w:abstractNumId="45" w15:restartNumberingAfterBreak="0">
+    <w:nsid w:val="707A4F51"/>
+    <w:multiLevelType w:val="multilevel"/>
+    <w:tmpl w:val="427A9284"/>
+    <w:lvl w:ilvl="0">
+      <w:start w:val="1"/>
+      <w:numFmt w:val="bullet"/>
+      <w:lvlText w:val=""/>
+      <w:lvlJc w:val="left"/>
+      <w:pPr>
+        <w:tabs>
+          <w:tab w:val="num" w:pos="720"/>
+        </w:tabs>
+        <w:ind w:left="720" w:hanging="360"/>
+      </w:pPr>
+      <w:rPr>
+        <w:rFonts w:ascii="Symbol" w:hAnsi="Symbol" w:hint="default"/>
+        <w:sz w:val="20"/>
+      </w:rPr>
+    </w:lvl>
+    <w:lvl w:ilvl="1" w:tentative="1">
+      <w:start w:val="1"/>
+      <w:numFmt w:val="bullet"/>
+      <w:lvlText w:val="o"/>
+      <w:lvlJc w:val="left"/>
+      <w:pPr>
+        <w:tabs>
+          <w:tab w:val="num" w:pos="1440"/>
+        </w:tabs>
+        <w:ind w:left="1440" w:hanging="360"/>
+      </w:pPr>
+      <w:rPr>
+        <w:rFonts w:ascii="Courier New" w:hAnsi="Courier New" w:hint="default"/>
+        <w:sz w:val="20"/>
+      </w:rPr>
+    </w:lvl>
+    <w:lvl w:ilvl="2" w:tentative="1">
+      <w:start w:val="1"/>
+      <w:numFmt w:val="bullet"/>
+      <w:lvlText w:val=""/>
+      <w:lvlJc w:val="left"/>
+      <w:pPr>
+        <w:tabs>
+          <w:tab w:val="num" w:pos="2160"/>
+        </w:tabs>
+        <w:ind w:left="2160" w:hanging="360"/>
+      </w:pPr>
+      <w:rPr>
+        <w:rFonts w:ascii="Wingdings" w:hAnsi="Wingdings" w:hint="default"/>
+        <w:sz w:val="20"/>
+      </w:rPr>
+    </w:lvl>
+    <w:lvl w:ilvl="3" w:tentative="1">
+      <w:start w:val="1"/>
+      <w:numFmt w:val="bullet"/>
+      <w:lvlText w:val=""/>
+      <w:lvlJc w:val="left"/>
+      <w:pPr>
+        <w:tabs>
+          <w:tab w:val="num" w:pos="2880"/>
+        </w:tabs>
+        <w:ind w:left="2880" w:hanging="360"/>
+      </w:pPr>
+      <w:rPr>
+        <w:rFonts w:ascii="Wingdings" w:hAnsi="Wingdings" w:hint="default"/>
+        <w:sz w:val="20"/>
+      </w:rPr>
+    </w:lvl>
+    <w:lvl w:ilvl="4" w:tentative="1">
+      <w:start w:val="1"/>
+      <w:numFmt w:val="bullet"/>
+      <w:lvlText w:val=""/>
+      <w:lvlJc w:val="left"/>
+      <w:pPr>
+        <w:tabs>
+          <w:tab w:val="num" w:pos="3600"/>
+        </w:tabs>
+        <w:ind w:left="3600" w:hanging="360"/>
+      </w:pPr>
+      <w:rPr>
+        <w:rFonts w:ascii="Wingdings" w:hAnsi="Wingdings" w:hint="default"/>
+        <w:sz w:val="20"/>
+      </w:rPr>
+    </w:lvl>
+    <w:lvl w:ilvl="5" w:tentative="1">
+      <w:start w:val="1"/>
+      <w:numFmt w:val="bullet"/>
+      <w:lvlText w:val=""/>
+      <w:lvlJc w:val="left"/>
+      <w:pPr>
+        <w:tabs>
+          <w:tab w:val="num" w:pos="4320"/>
+        </w:tabs>
+        <w:ind w:left="4320" w:hanging="360"/>
+      </w:pPr>
+      <w:rPr>
+        <w:rFonts w:ascii="Wingdings" w:hAnsi="Wingdings" w:hint="default"/>
+        <w:sz w:val="20"/>
+      </w:rPr>
+    </w:lvl>
+    <w:lvl w:ilvl="6" w:tentative="1">
+      <w:start w:val="1"/>
+      <w:numFmt w:val="bullet"/>
+      <w:lvlText w:val=""/>
+      <w:lvlJc w:val="left"/>
+      <w:pPr>
+        <w:tabs>
+          <w:tab w:val="num" w:pos="5040"/>
+        </w:tabs>
+        <w:ind w:left="5040" w:hanging="360"/>
+      </w:pPr>
+      <w:rPr>
+        <w:rFonts w:ascii="Wingdings" w:hAnsi="Wingdings" w:hint="default"/>
+        <w:sz w:val="20"/>
+      </w:rPr>
+    </w:lvl>
+    <w:lvl w:ilvl="7" w:tentative="1">
+      <w:start w:val="1"/>
+      <w:numFmt w:val="bullet"/>
+      <w:lvlText w:val=""/>
+      <w:lvlJc w:val="left"/>
+      <w:pPr>
+        <w:tabs>
+          <w:tab w:val="num" w:pos="5760"/>
+        </w:tabs>
+        <w:ind w:left="5760" w:hanging="360"/>
+      </w:pPr>
+      <w:rPr>
+        <w:rFonts w:ascii="Wingdings" w:hAnsi="Wingdings" w:hint="default"/>
+        <w:sz w:val="20"/>
+      </w:rPr>
+    </w:lvl>
+    <w:lvl w:ilvl="8" w:tentative="1">
+      <w:start w:val="1"/>
+      <w:numFmt w:val="bullet"/>
+      <w:lvlText w:val=""/>
+      <w:lvlJc w:val="left"/>
+      <w:pPr>
+        <w:tabs>
+          <w:tab w:val="num" w:pos="6480"/>
+        </w:tabs>
+        <w:ind w:left="6480" w:hanging="360"/>
+      </w:pPr>
+      <w:rPr>
+        <w:rFonts w:ascii="Wingdings" w:hAnsi="Wingdings" w:hint="default"/>
+        <w:sz w:val="20"/>
+      </w:rPr>
+    </w:lvl>
+  </w:abstractNum>
+  <w:abstractNum w:abstractNumId="46" w15:restartNumberingAfterBreak="0">
+    <w:nsid w:val="725875ED"/>
+    <w:multiLevelType w:val="multilevel"/>
+    <w:tmpl w:val="C3D40CE4"/>
+    <w:lvl w:ilvl="0">
+      <w:start w:val="1"/>
+      <w:numFmt w:val="bullet"/>
+      <w:lvlText w:val=""/>
+      <w:lvlJc w:val="left"/>
+      <w:pPr>
+        <w:tabs>
+          <w:tab w:val="num" w:pos="720"/>
+        </w:tabs>
+        <w:ind w:left="720" w:hanging="360"/>
+      </w:pPr>
+      <w:rPr>
+        <w:rFonts w:ascii="Symbol" w:hAnsi="Symbol" w:hint="default"/>
+        <w:sz w:val="20"/>
+      </w:rPr>
+    </w:lvl>
+    <w:lvl w:ilvl="1" w:tentative="1">
+      <w:start w:val="1"/>
+      <w:numFmt w:val="bullet"/>
+      <w:lvlText w:val="o"/>
+      <w:lvlJc w:val="left"/>
+      <w:pPr>
+        <w:tabs>
+          <w:tab w:val="num" w:pos="1440"/>
+        </w:tabs>
+        <w:ind w:left="1440" w:hanging="360"/>
+      </w:pPr>
+      <w:rPr>
+        <w:rFonts w:ascii="Courier New" w:hAnsi="Courier New" w:hint="default"/>
+        <w:sz w:val="20"/>
+      </w:rPr>
+    </w:lvl>
+    <w:lvl w:ilvl="2" w:tentative="1">
+      <w:start w:val="1"/>
+      <w:numFmt w:val="bullet"/>
+      <w:lvlText w:val=""/>
+      <w:lvlJc w:val="left"/>
+      <w:pPr>
+        <w:tabs>
+          <w:tab w:val="num" w:pos="2160"/>
+        </w:tabs>
+        <w:ind w:left="2160" w:hanging="360"/>
+      </w:pPr>
+      <w:rPr>
+        <w:rFonts w:ascii="Wingdings" w:hAnsi="Wingdings" w:hint="default"/>
+        <w:sz w:val="20"/>
+      </w:rPr>
+    </w:lvl>
+    <w:lvl w:ilvl="3" w:tentative="1">
+      <w:start w:val="1"/>
+      <w:numFmt w:val="bullet"/>
+      <w:lvlText w:val=""/>
+      <w:lvlJc w:val="left"/>
+      <w:pPr>
+        <w:tabs>
+          <w:tab w:val="num" w:pos="2880"/>
+        </w:tabs>
+        <w:ind w:left="2880" w:hanging="360"/>
+      </w:pPr>
+      <w:rPr>
+        <w:rFonts w:ascii="Wingdings" w:hAnsi="Wingdings" w:hint="default"/>
+        <w:sz w:val="20"/>
+      </w:rPr>
+    </w:lvl>
+    <w:lvl w:ilvl="4" w:tentative="1">
+      <w:start w:val="1"/>
+      <w:numFmt w:val="bullet"/>
+      <w:lvlText w:val=""/>
+      <w:lvlJc w:val="left"/>
+      <w:pPr>
+        <w:tabs>
+          <w:tab w:val="num" w:pos="3600"/>
+        </w:tabs>
+        <w:ind w:left="3600" w:hanging="360"/>
+      </w:pPr>
+      <w:rPr>
+        <w:rFonts w:ascii="Wingdings" w:hAnsi="Wingdings" w:hint="default"/>
+        <w:sz w:val="20"/>
+      </w:rPr>
+    </w:lvl>
+    <w:lvl w:ilvl="5" w:tentative="1">
+      <w:start w:val="1"/>
+      <w:numFmt w:val="bullet"/>
+      <w:lvlText w:val=""/>
+      <w:lvlJc w:val="left"/>
+      <w:pPr>
+        <w:tabs>
+          <w:tab w:val="num" w:pos="4320"/>
+        </w:tabs>
+        <w:ind w:left="4320" w:hanging="360"/>
+      </w:pPr>
+      <w:rPr>
+        <w:rFonts w:ascii="Wingdings" w:hAnsi="Wingdings" w:hint="default"/>
+        <w:sz w:val="20"/>
+      </w:rPr>
+    </w:lvl>
+    <w:lvl w:ilvl="6" w:tentative="1">
+      <w:start w:val="1"/>
+      <w:numFmt w:val="bullet"/>
+      <w:lvlText w:val=""/>
+      <w:lvlJc w:val="left"/>
+      <w:pPr>
+        <w:tabs>
+          <w:tab w:val="num" w:pos="5040"/>
+        </w:tabs>
+        <w:ind w:left="5040" w:hanging="360"/>
+      </w:pPr>
+      <w:rPr>
+        <w:rFonts w:ascii="Wingdings" w:hAnsi="Wingdings" w:hint="default"/>
+        <w:sz w:val="20"/>
+      </w:rPr>
+    </w:lvl>
+    <w:lvl w:ilvl="7" w:tentative="1">
+      <w:start w:val="1"/>
+      <w:numFmt w:val="bullet"/>
+      <w:lvlText w:val=""/>
+      <w:lvlJc w:val="left"/>
+      <w:pPr>
+        <w:tabs>
+          <w:tab w:val="num" w:pos="5760"/>
+        </w:tabs>
+        <w:ind w:left="5760" w:hanging="360"/>
+      </w:pPr>
+      <w:rPr>
+        <w:rFonts w:ascii="Wingdings" w:hAnsi="Wingdings" w:hint="default"/>
+        <w:sz w:val="20"/>
+      </w:rPr>
+    </w:lvl>
+    <w:lvl w:ilvl="8" w:tentative="1">
+      <w:start w:val="1"/>
+      <w:numFmt w:val="bullet"/>
+      <w:lvlText w:val=""/>
+      <w:lvlJc w:val="left"/>
+      <w:pPr>
+        <w:tabs>
+          <w:tab w:val="num" w:pos="6480"/>
+        </w:tabs>
+        <w:ind w:left="6480" w:hanging="360"/>
+      </w:pPr>
+      <w:rPr>
+        <w:rFonts w:ascii="Wingdings" w:hAnsi="Wingdings" w:hint="default"/>
+        <w:sz w:val="20"/>
+      </w:rPr>
+    </w:lvl>
+  </w:abstractNum>
+  <w:abstractNum w:abstractNumId="47" w15:restartNumberingAfterBreak="0">
     <w:nsid w:val="72DF339E"/>
     <w:multiLevelType w:val="multilevel"/>
     <w:tmpl w:val="C5247A0E"/>
@@ -2760,7 +9059,120 @@
       </w:rPr>
     </w:lvl>
   </w:abstractNum>
-  <w:abstractNum w:abstractNumId="13" w15:restartNumberingAfterBreak="0">
+  <w:abstractNum w:abstractNumId="48" w15:restartNumberingAfterBreak="0">
+    <w:nsid w:val="737635E8"/>
+    <w:multiLevelType w:val="multilevel"/>
+    <w:tmpl w:val="85AA5FB8"/>
+    <w:lvl w:ilvl="0">
+      <w:start w:val="1"/>
+      <w:numFmt w:val="decimal"/>
+      <w:lvlText w:val="%1."/>
+      <w:lvlJc w:val="left"/>
+      <w:pPr>
+        <w:tabs>
+          <w:tab w:val="num" w:pos="720"/>
+        </w:tabs>
+        <w:ind w:left="720" w:hanging="360"/>
+      </w:pPr>
+    </w:lvl>
+    <w:lvl w:ilvl="1" w:tentative="1">
+      <w:start w:val="1"/>
+      <w:numFmt w:val="decimal"/>
+      <w:lvlText w:val="%2."/>
+      <w:lvlJc w:val="left"/>
+      <w:pPr>
+        <w:tabs>
+          <w:tab w:val="num" w:pos="1440"/>
+        </w:tabs>
+        <w:ind w:left="1440" w:hanging="360"/>
+      </w:pPr>
+    </w:lvl>
+    <w:lvl w:ilvl="2" w:tentative="1">
+      <w:start w:val="1"/>
+      <w:numFmt w:val="decimal"/>
+      <w:lvlText w:val="%3."/>
+      <w:lvlJc w:val="left"/>
+      <w:pPr>
+        <w:tabs>
+          <w:tab w:val="num" w:pos="2160"/>
+        </w:tabs>
+        <w:ind w:left="2160" w:hanging="360"/>
+      </w:pPr>
+    </w:lvl>
+    <w:lvl w:ilvl="3" w:tentative="1">
+      <w:start w:val="1"/>
+      <w:numFmt w:val="decimal"/>
+      <w:lvlText w:val="%4."/>
+      <w:lvlJc w:val="left"/>
+      <w:pPr>
+        <w:tabs>
+          <w:tab w:val="num" w:pos="2880"/>
+        </w:tabs>
+        <w:ind w:left="2880" w:hanging="360"/>
+      </w:pPr>
+    </w:lvl>
+    <w:lvl w:ilvl="4" w:tentative="1">
+      <w:start w:val="1"/>
+      <w:numFmt w:val="decimal"/>
+      <w:lvlText w:val="%5."/>
+      <w:lvlJc w:val="left"/>
+      <w:pPr>
+        <w:tabs>
+          <w:tab w:val="num" w:pos="3600"/>
+        </w:tabs>
+        <w:ind w:left="3600" w:hanging="360"/>
+      </w:pPr>
+    </w:lvl>
+    <w:lvl w:ilvl="5" w:tentative="1">
+      <w:start w:val="1"/>
+      <w:numFmt w:val="decimal"/>
+      <w:lvlText w:val="%6."/>
+      <w:lvlJc w:val="left"/>
+      <w:pPr>
+        <w:tabs>
+          <w:tab w:val="num" w:pos="4320"/>
+        </w:tabs>
+        <w:ind w:left="4320" w:hanging="360"/>
+      </w:pPr>
+    </w:lvl>
+    <w:lvl w:ilvl="6" w:tentative="1">
+      <w:start w:val="1"/>
+      <w:numFmt w:val="decimal"/>
+      <w:lvlText w:val="%7."/>
+      <w:lvlJc w:val="left"/>
+      <w:pPr>
+        <w:tabs>
+          <w:tab w:val="num" w:pos="5040"/>
+        </w:tabs>
+        <w:ind w:left="5040" w:hanging="360"/>
+      </w:pPr>
+    </w:lvl>
+    <w:lvl w:ilvl="7" w:tentative="1">
+      <w:start w:val="1"/>
+      <w:numFmt w:val="decimal"/>
+      <w:lvlText w:val="%8."/>
+      <w:lvlJc w:val="left"/>
+      <w:pPr>
+        <w:tabs>
+          <w:tab w:val="num" w:pos="5760"/>
+        </w:tabs>
+        <w:ind w:left="5760" w:hanging="360"/>
+      </w:pPr>
+    </w:lvl>
+    <w:lvl w:ilvl="8" w:tentative="1">
+      <w:start w:val="1"/>
+      <w:numFmt w:val="decimal"/>
+      <w:lvlText w:val="%9."/>
+      <w:lvlJc w:val="left"/>
+      <w:pPr>
+        <w:tabs>
+          <w:tab w:val="num" w:pos="6480"/>
+        </w:tabs>
+        <w:ind w:left="6480" w:hanging="360"/>
+      </w:pPr>
+    </w:lvl>
+  </w:abstractNum>
+  <w:abstractNum w:abstractNumId="49" w15:restartNumberingAfterBreak="0">
     <w:nsid w:val="7745771D"/>
     <w:multiLevelType w:val="multilevel"/>
     <w:tmpl w:val="B43CF7D4"/>
@@ -2909,7 +9321,7 @@
       </w:rPr>
     </w:lvl>
   </w:abstractNum>
-  <w:abstractNum w:abstractNumId="14" w15:restartNumberingAfterBreak="0">
+  <w:abstractNum w:abstractNumId="50" w15:restartNumberingAfterBreak="0">
     <w:nsid w:val="7AED341C"/>
     <w:multiLevelType w:val="multilevel"/>
     <w:tmpl w:val="A3043854"/>
@@ -3058,7 +9470,120 @@
       </w:rPr>
     </w:lvl>
   </w:abstractNum>
-  <w:abstractNum w:abstractNumId="15" w15:restartNumberingAfterBreak="0">
+  <w:abstractNum w:abstractNumId="51" w15:restartNumberingAfterBreak="0">
+    <w:nsid w:val="7BBE6944"/>
+    <w:multiLevelType w:val="multilevel"/>
+    <w:tmpl w:val="62E0B972"/>
+    <w:lvl w:ilvl="0">
+      <w:start w:val="1"/>
+      <w:numFmt w:val="decimal"/>
+      <w:lvlText w:val="%1."/>
+      <w:lvlJc w:val="left"/>
+      <w:pPr>
+        <w:tabs>
+          <w:tab w:val="num" w:pos="720"/>
+        </w:tabs>
+        <w:ind w:left="720" w:hanging="360"/>
+      </w:pPr>
+    </w:lvl>
+    <w:lvl w:ilvl="1" w:tentative="1">
+      <w:start w:val="1"/>
+      <w:numFmt w:val="decimal"/>
+      <w:lvlText w:val="%2."/>
+      <w:lvlJc w:val="left"/>
+      <w:pPr>
+        <w:tabs>
+          <w:tab w:val="num" w:pos="1440"/>
+        </w:tabs>
+        <w:ind w:left="1440" w:hanging="360"/>
+      </w:pPr>
+    </w:lvl>
+    <w:lvl w:ilvl="2" w:tentative="1">
+      <w:start w:val="1"/>
+      <w:numFmt w:val="decimal"/>
+      <w:lvlText w:val="%3."/>
+      <w:lvlJc w:val="left"/>
+      <w:pPr>
+        <w:tabs>
+          <w:tab w:val="num" w:pos="2160"/>
+        </w:tabs>
+        <w:ind w:left="2160" w:hanging="360"/>
+      </w:pPr>
+    </w:lvl>
+    <w:lvl w:ilvl="3" w:tentative="1">
+      <w:start w:val="1"/>
+      <w:numFmt w:val="decimal"/>
+      <w:lvlText w:val="%4."/>
+      <w:lvlJc w:val="left"/>
+      <w:pPr>
+        <w:tabs>
+          <w:tab w:val="num" w:pos="2880"/>
+        </w:tabs>
+        <w:ind w:left="2880" w:hanging="360"/>
+      </w:pPr>
+    </w:lvl>
+    <w:lvl w:ilvl="4" w:tentative="1">
+      <w:start w:val="1"/>
+      <w:numFmt w:val="decimal"/>
+      <w:lvlText w:val="%5."/>
+      <w:lvlJc w:val="left"/>
+      <w:pPr>
+        <w:tabs>
+          <w:tab w:val="num" w:pos="3600"/>
+        </w:tabs>
+        <w:ind w:left="3600" w:hanging="360"/>
+      </w:pPr>
+    </w:lvl>
+    <w:lvl w:ilvl="5" w:tentative="1">
+      <w:start w:val="1"/>
+      <w:numFmt w:val="decimal"/>
+      <w:lvlText w:val="%6."/>
+      <w:lvlJc w:val="left"/>
+      <w:pPr>
+        <w:tabs>
+          <w:tab w:val="num" w:pos="4320"/>
+        </w:tabs>
+        <w:ind w:left="4320" w:hanging="360"/>
+      </w:pPr>
+    </w:lvl>
+    <w:lvl w:ilvl="6" w:tentative="1">
+      <w:start w:val="1"/>
+      <w:numFmt w:val="decimal"/>
+      <w:lvlText w:val="%7."/>
+      <w:lvlJc w:val="left"/>
+      <w:pPr>
+        <w:tabs>
+          <w:tab w:val="num" w:pos="5040"/>
+        </w:tabs>
+        <w:ind w:left="5040" w:hanging="360"/>
+      </w:pPr>
+    </w:lvl>
+    <w:lvl w:ilvl="7" w:tentative="1">
+      <w:start w:val="1"/>
+      <w:numFmt w:val="decimal"/>
+      <w:lvlText w:val="%8."/>
+      <w:lvlJc w:val="left"/>
+      <w:pPr>
+        <w:tabs>
+          <w:tab w:val="num" w:pos="5760"/>
+        </w:tabs>
+        <w:ind w:left="5760" w:hanging="360"/>
+      </w:pPr>
+    </w:lvl>
+    <w:lvl w:ilvl="8" w:tentative="1">
+      <w:start w:val="1"/>
+      <w:numFmt w:val="decimal"/>
+      <w:lvlText w:val="%9."/>
+      <w:lvlJc w:val="left"/>
+      <w:pPr>
+        <w:tabs>
+          <w:tab w:val="num" w:pos="6480"/>
+        </w:tabs>
+        <w:ind w:left="6480" w:hanging="360"/>
+      </w:pPr>
+    </w:lvl>
+  </w:abstractNum>
+  <w:abstractNum w:abstractNumId="52" w15:restartNumberingAfterBreak="0">
     <w:nsid w:val="7BD20869"/>
     <w:multiLevelType w:val="multilevel"/>
     <w:tmpl w:val="CAA84150"/>
@@ -3207,7 +9732,156 @@
       </w:rPr>
     </w:lvl>
   </w:abstractNum>
-  <w:abstractNum w:abstractNumId="16" w15:restartNumberingAfterBreak="0">
+  <w:abstractNum w:abstractNumId="53" w15:restartNumberingAfterBreak="0">
+    <w:nsid w:val="7E83298E"/>
+    <w:multiLevelType w:val="multilevel"/>
+    <w:tmpl w:val="DD081B5C"/>
+    <w:lvl w:ilvl="0">
+      <w:start w:val="1"/>
+      <w:numFmt w:val="bullet"/>
+      <w:lvlText w:val=""/>
+      <w:lvlJc w:val="left"/>
+      <w:pPr>
+        <w:tabs>
+          <w:tab w:val="num" w:pos="720"/>
+        </w:tabs>
+        <w:ind w:left="720" w:hanging="360"/>
+      </w:pPr>
+      <w:rPr>
+        <w:rFonts w:ascii="Symbol" w:hAnsi="Symbol" w:hint="default"/>
+        <w:sz w:val="20"/>
+      </w:rPr>
+    </w:lvl>
+    <w:lvl w:ilvl="1" w:tentative="1">
+      <w:start w:val="1"/>
+      <w:numFmt w:val="bullet"/>
+      <w:lvlText w:val="o"/>
+      <w:lvlJc w:val="left"/>
+      <w:pPr>
+        <w:tabs>
+          <w:tab w:val="num" w:pos="1440"/>
+        </w:tabs>
+        <w:ind w:left="1440" w:hanging="360"/>
+      </w:pPr>
+      <w:rPr>
+        <w:rFonts w:ascii="Courier New" w:hAnsi="Courier New" w:hint="default"/>
+        <w:sz w:val="20"/>
+      </w:rPr>
+    </w:lvl>
+    <w:lvl w:ilvl="2" w:tentative="1">
+      <w:start w:val="1"/>
+      <w:numFmt w:val="bullet"/>
+      <w:lvlText w:val=""/>
+      <w:lvlJc w:val="left"/>
+      <w:pPr>
+        <w:tabs>
+          <w:tab w:val="num" w:pos="2160"/>
+        </w:tabs>
+        <w:ind w:left="2160" w:hanging="360"/>
+      </w:pPr>
+      <w:rPr>
+        <w:rFonts w:ascii="Wingdings" w:hAnsi="Wingdings" w:hint="default"/>
+        <w:sz w:val="20"/>
+      </w:rPr>
+    </w:lvl>
+    <w:lvl w:ilvl="3" w:tentative="1">
+      <w:start w:val="1"/>
+      <w:numFmt w:val="bullet"/>
+      <w:lvlText w:val=""/>
+      <w:lvlJc w:val="left"/>
+      <w:pPr>
+        <w:tabs>
+          <w:tab w:val="num" w:pos="2880"/>
+        </w:tabs>
+        <w:ind w:left="2880" w:hanging="360"/>
+      </w:pPr>
+      <w:rPr>
+        <w:rFonts w:ascii="Wingdings" w:hAnsi="Wingdings" w:hint="default"/>
+        <w:sz w:val="20"/>
+      </w:rPr>
+    </w:lvl>
+    <w:lvl w:ilvl="4" w:tentative="1">
+      <w:start w:val="1"/>
+      <w:numFmt w:val="bullet"/>
+      <w:lvlText w:val=""/>
+      <w:lvlJc w:val="left"/>
+      <w:pPr>
+        <w:tabs>
+          <w:tab w:val="num" w:pos="3600"/>
+        </w:tabs>
+        <w:ind w:left="3600" w:hanging="360"/>
+      </w:pPr>
+      <w:rPr>
+        <w:rFonts w:ascii="Wingdings" w:hAnsi="Wingdings" w:hint="default"/>
+        <w:sz w:val="20"/>
+      </w:rPr>
+    </w:lvl>
+    <w:lvl w:ilvl="5" w:tentative="1">
+      <w:start w:val="1"/>
+      <w:numFmt w:val="bullet"/>
+      <w:lvlText w:val=""/>
+      <w:lvlJc w:val="left"/>
+      <w:pPr>
+        <w:tabs>
+          <w:tab w:val="num" w:pos="4320"/>
+        </w:tabs>
+        <w:ind w:left="4320" w:hanging="360"/>
+      </w:pPr>
+      <w:rPr>
+        <w:rFonts w:ascii="Wingdings" w:hAnsi="Wingdings" w:hint="default"/>
+        <w:sz w:val="20"/>
+      </w:rPr>
+    </w:lvl>
+    <w:lvl w:ilvl="6" w:tentative="1">
+      <w:start w:val="1"/>
+      <w:numFmt w:val="bullet"/>
+      <w:lvlText w:val=""/>
+      <w:lvlJc w:val="left"/>
+      <w:pPr>
+        <w:tabs>
+          <w:tab w:val="num" w:pos="5040"/>
+        </w:tabs>
+        <w:ind w:left="5040" w:hanging="360"/>
+      </w:pPr>
+      <w:rPr>
+        <w:rFonts w:ascii="Wingdings" w:hAnsi="Wingdings" w:hint="default"/>
+        <w:sz w:val="20"/>
+      </w:rPr>
+    </w:lvl>
+    <w:lvl w:ilvl="7" w:tentative="1">
+      <w:start w:val="1"/>
+      <w:numFmt w:val="bullet"/>
+      <w:lvlText w:val=""/>
+      <w:lvlJc w:val="left"/>
+      <w:pPr>
+        <w:tabs>
+          <w:tab w:val="num" w:pos="5760"/>
+        </w:tabs>
+        <w:ind w:left="5760" w:hanging="360"/>
+      </w:pPr>
+      <w:rPr>
+        <w:rFonts w:ascii="Wingdings" w:hAnsi="Wingdings" w:hint="default"/>
+        <w:sz w:val="20"/>
+      </w:rPr>
+    </w:lvl>
+    <w:lvl w:ilvl="8" w:tentative="1">
+      <w:start w:val="1"/>
+      <w:numFmt w:val="bullet"/>
+      <w:lvlText w:val=""/>
+      <w:lvlJc w:val="left"/>
+      <w:pPr>
+        <w:tabs>
+          <w:tab w:val="num" w:pos="6480"/>
+        </w:tabs>
+        <w:ind w:left="6480" w:hanging="360"/>
+      </w:pPr>
+      <w:rPr>
+        <w:rFonts w:ascii="Wingdings" w:hAnsi="Wingdings" w:hint="default"/>
+        <w:sz w:val="20"/>
+      </w:rPr>
+    </w:lvl>
+  </w:abstractNum>
+  <w:abstractNum w:abstractNumId="54" w15:restartNumberingAfterBreak="0">
     <w:nsid w:val="7EEF71A2"/>
     <w:multiLevelType w:val="multilevel"/>
     <w:tmpl w:val="54F4701E"/>
@@ -3356,56 +10030,322 @@
       </w:rPr>
     </w:lvl>
   </w:abstractNum>
+  <w:abstractNum w:abstractNumId="55" w15:restartNumberingAfterBreak="0">
+    <w:nsid w:val="7F397776"/>
+    <w:multiLevelType w:val="multilevel"/>
+    <w:tmpl w:val="5776C278"/>
+    <w:lvl w:ilvl="0">
+      <w:start w:val="1"/>
+      <w:numFmt w:val="decimal"/>
+      <w:lvlText w:val="%1."/>
+      <w:lvlJc w:val="left"/>
+      <w:pPr>
+        <w:tabs>
+          <w:tab w:val="num" w:pos="720"/>
+        </w:tabs>
+        <w:ind w:left="720" w:hanging="360"/>
+      </w:pPr>
+    </w:lvl>
+    <w:lvl w:ilvl="1" w:tentative="1">
+      <w:start w:val="1"/>
+      <w:numFmt w:val="decimal"/>
+      <w:lvlText w:val="%2."/>
+      <w:lvlJc w:val="left"/>
+      <w:pPr>
+        <w:tabs>
+          <w:tab w:val="num" w:pos="1440"/>
+        </w:tabs>
+        <w:ind w:left="1440" w:hanging="360"/>
+      </w:pPr>
+    </w:lvl>
+    <w:lvl w:ilvl="2" w:tentative="1">
+      <w:start w:val="1"/>
+      <w:numFmt w:val="decimal"/>
+      <w:lvlText w:val="%3."/>
+      <w:lvlJc w:val="left"/>
+      <w:pPr>
+        <w:tabs>
+          <w:tab w:val="num" w:pos="2160"/>
+        </w:tabs>
+        <w:ind w:left="2160" w:hanging="360"/>
+      </w:pPr>
+    </w:lvl>
+    <w:lvl w:ilvl="3" w:tentative="1">
+      <w:start w:val="1"/>
+      <w:numFmt w:val="decimal"/>
+      <w:lvlText w:val="%4."/>
+      <w:lvlJc w:val="left"/>
+      <w:pPr>
+        <w:tabs>
+          <w:tab w:val="num" w:pos="2880"/>
+        </w:tabs>
+        <w:ind w:left="2880" w:hanging="360"/>
+      </w:pPr>
+    </w:lvl>
+    <w:lvl w:ilvl="4" w:tentative="1">
+      <w:start w:val="1"/>
+      <w:numFmt w:val="decimal"/>
+      <w:lvlText w:val="%5."/>
+      <w:lvlJc w:val="left"/>
+      <w:pPr>
+        <w:tabs>
+          <w:tab w:val="num" w:pos="3600"/>
+        </w:tabs>
+        <w:ind w:left="3600" w:hanging="360"/>
+      </w:pPr>
+    </w:lvl>
+    <w:lvl w:ilvl="5" w:tentative="1">
+      <w:start w:val="1"/>
+      <w:numFmt w:val="decimal"/>
+      <w:lvlText w:val="%6."/>
+      <w:lvlJc w:val="left"/>
+      <w:pPr>
+        <w:tabs>
+          <w:tab w:val="num" w:pos="4320"/>
+        </w:tabs>
+        <w:ind w:left="4320" w:hanging="360"/>
+      </w:pPr>
+    </w:lvl>
+    <w:lvl w:ilvl="6" w:tentative="1">
+      <w:start w:val="1"/>
+      <w:numFmt w:val="decimal"/>
+      <w:lvlText w:val="%7."/>
+      <w:lvlJc w:val="left"/>
+      <w:pPr>
+        <w:tabs>
+          <w:tab w:val="num" w:pos="5040"/>
+        </w:tabs>
+        <w:ind w:left="5040" w:hanging="360"/>
+      </w:pPr>
+    </w:lvl>
+    <w:lvl w:ilvl="7" w:tentative="1">
+      <w:start w:val="1"/>
+      <w:numFmt w:val="decimal"/>
+      <w:lvlText w:val="%8."/>
+      <w:lvlJc w:val="left"/>
+      <w:pPr>
+        <w:tabs>
+          <w:tab w:val="num" w:pos="5760"/>
+        </w:tabs>
+        <w:ind w:left="5760" w:hanging="360"/>
+      </w:pPr>
+    </w:lvl>
+    <w:lvl w:ilvl="8" w:tentative="1">
+      <w:start w:val="1"/>
+      <w:numFmt w:val="decimal"/>
+      <w:lvlText w:val="%9."/>
+      <w:lvlJc w:val="left"/>
+      <w:pPr>
+        <w:tabs>
+          <w:tab w:val="num" w:pos="6480"/>
+        </w:tabs>
+        <w:ind w:left="6480" w:hanging="360"/>
+      </w:pPr>
+    </w:lvl>
+  </w:abstractNum>
   <w:num w:numId="1" w16cid:durableId="1041977688">
+    <w:abstractNumId w:val="50"/>
+  </w:num>
+  <w:num w:numId="2" w16cid:durableId="1272784156">
+    <w:abstractNumId w:val="35"/>
+  </w:num>
+  <w:num w:numId="3" w16cid:durableId="1085958771">
+    <w:abstractNumId w:val="29"/>
+  </w:num>
+  <w:num w:numId="4" w16cid:durableId="340745758">
+    <w:abstractNumId w:val="52"/>
+  </w:num>
+  <w:num w:numId="5" w16cid:durableId="1747217623">
+    <w:abstractNumId w:val="47"/>
+  </w:num>
+  <w:num w:numId="6" w16cid:durableId="325977518">
+    <w:abstractNumId w:val="15"/>
+  </w:num>
+  <w:num w:numId="7" w16cid:durableId="1017199234">
+    <w:abstractNumId w:val="7"/>
+  </w:num>
+  <w:num w:numId="8" w16cid:durableId="1550457633">
+    <w:abstractNumId w:val="21"/>
+  </w:num>
+  <w:num w:numId="9" w16cid:durableId="1727412698">
+    <w:abstractNumId w:val="54"/>
+  </w:num>
+  <w:num w:numId="10" w16cid:durableId="1701857940">
+    <w:abstractNumId w:val="9"/>
+  </w:num>
+  <w:num w:numId="11" w16cid:durableId="452409194">
+    <w:abstractNumId w:val="32"/>
+  </w:num>
+  <w:num w:numId="12" w16cid:durableId="1151826910">
+    <w:abstractNumId w:val="6"/>
+  </w:num>
+  <w:num w:numId="13" w16cid:durableId="712390281">
+    <w:abstractNumId w:val="27"/>
+  </w:num>
+  <w:num w:numId="14" w16cid:durableId="643631091">
+    <w:abstractNumId w:val="49"/>
+  </w:num>
+  <w:num w:numId="15" w16cid:durableId="89931591">
+    <w:abstractNumId w:val="16"/>
+  </w:num>
+  <w:num w:numId="16" w16cid:durableId="557254090">
+    <w:abstractNumId w:val="23"/>
+  </w:num>
+  <w:num w:numId="17" w16cid:durableId="994721710">
+    <w:abstractNumId w:val="30"/>
+  </w:num>
+  <w:num w:numId="18" w16cid:durableId="249506922">
+    <w:abstractNumId w:val="28"/>
+  </w:num>
+  <w:num w:numId="19" w16cid:durableId="319428935">
+    <w:abstractNumId w:val="4"/>
+  </w:num>
+  <w:num w:numId="20" w16cid:durableId="570234791">
+    <w:abstractNumId w:val="45"/>
+  </w:num>
+  <w:num w:numId="21" w16cid:durableId="1480340287">
+    <w:abstractNumId w:val="3"/>
+  </w:num>
+  <w:num w:numId="22" w16cid:durableId="1222668621">
+    <w:abstractNumId w:val="22"/>
+  </w:num>
+  <w:num w:numId="23" w16cid:durableId="698508860">
+    <w:abstractNumId w:val="40"/>
+  </w:num>
+  <w:num w:numId="24" w16cid:durableId="453137840">
+    <w:abstractNumId w:val="39"/>
+  </w:num>
+  <w:num w:numId="25" w16cid:durableId="1759861864">
+    <w:abstractNumId w:val="0"/>
+  </w:num>
+  <w:num w:numId="26" w16cid:durableId="1596523397">
+    <w:abstractNumId w:val="19"/>
+  </w:num>
+  <w:num w:numId="27" w16cid:durableId="460466956">
+    <w:abstractNumId w:val="10"/>
+  </w:num>
+  <w:num w:numId="28" w16cid:durableId="2081364545">
+    <w:abstractNumId w:val="5"/>
+  </w:num>
+  <w:num w:numId="29" w16cid:durableId="247888246">
+    <w:abstractNumId w:val="36"/>
+  </w:num>
+  <w:num w:numId="30" w16cid:durableId="1703163358">
+    <w:abstractNumId w:val="46"/>
+  </w:num>
+  <w:num w:numId="31" w16cid:durableId="1538817518">
+    <w:abstractNumId w:val="18"/>
+  </w:num>
+  <w:num w:numId="32" w16cid:durableId="765660732">
+    <w:abstractNumId w:val="44"/>
+  </w:num>
+  <w:num w:numId="33" w16cid:durableId="1705867922">
+    <w:abstractNumId w:val="17"/>
+  </w:num>
+  <w:num w:numId="34" w16cid:durableId="364597362">
+    <w:abstractNumId w:val="2"/>
+  </w:num>
+  <w:num w:numId="35" w16cid:durableId="967470718">
+    <w:abstractNumId w:val="42"/>
+  </w:num>
+  <w:num w:numId="36" w16cid:durableId="1119252538">
+    <w:abstractNumId w:val="8"/>
+  </w:num>
+  <w:num w:numId="37" w16cid:durableId="1935819287">
+    <w:abstractNumId w:val="25"/>
+  </w:num>
+  <w:num w:numId="38" w16cid:durableId="1073354430">
+    <w:abstractNumId w:val="12"/>
+  </w:num>
+  <w:num w:numId="39" w16cid:durableId="1375542228">
+    <w:abstractNumId w:val="13"/>
+  </w:num>
+  <w:num w:numId="40" w16cid:durableId="1349213324">
+    <w:abstractNumId w:val="34"/>
+  </w:num>
+  <w:num w:numId="41" w16cid:durableId="1953391090">
     <w:abstractNumId w:val="14"/>
   </w:num>
-  <w:num w:numId="2" w16cid:durableId="1272784156">
+  <w:num w:numId="42" w16cid:durableId="961955197">
+    <w:abstractNumId w:val="24"/>
+  </w:num>
+  <w:num w:numId="43" w16cid:durableId="1997223136">
+    <w:abstractNumId w:val="53"/>
+  </w:num>
+  <w:num w:numId="44" w16cid:durableId="1803883043">
     <w:abstractNumId w:val="11"/>
   </w:num>
-  <w:num w:numId="3" w16cid:durableId="1085958771">
-    <w:abstractNumId w:val="8"/>
+  <w:num w:numId="45" w16cid:durableId="728041452">
+    <w:abstractNumId w:val="48"/>
+    <w:lvlOverride w:ilvl="0">
+      <w:startOverride w:val="1"/>
+    </w:lvlOverride>
   </w:num>
-  <w:num w:numId="4" w16cid:durableId="340745758">
-    <w:abstractNumId w:val="15"/>
+  <w:num w:numId="46" w16cid:durableId="473764663">
+    <w:abstractNumId w:val="38"/>
+    <w:lvlOverride w:ilvl="0">
+      <w:startOverride w:val="2"/>
+    </w:lvlOverride>
   </w:num>
-  <w:num w:numId="5" w16cid:durableId="1747217623">
-    <w:abstractNumId w:val="12"/>
+  <w:num w:numId="47" w16cid:durableId="1191920701">
+    <w:abstractNumId w:val="55"/>
+    <w:lvlOverride w:ilvl="0">
+      <w:startOverride w:val="3"/>
+    </w:lvlOverride>
   </w:num>
-  <w:num w:numId="6" w16cid:durableId="325977518">
-    <w:abstractNumId w:val="3"/>
+  <w:num w:numId="48" w16cid:durableId="928926171">
+    <w:abstractNumId w:val="33"/>
+    <w:lvlOverride w:ilvl="0">
+      <w:startOverride w:val="4"/>
+    </w:lvlOverride>
   </w:num>
-  <w:num w:numId="7" w16cid:durableId="1017199234">
+  <w:num w:numId="49" w16cid:durableId="458767786">
+    <w:abstractNumId w:val="41"/>
+    <w:lvlOverride w:ilvl="0">
+      <w:startOverride w:val="5"/>
+    </w:lvlOverride>
+  </w:num>
+  <w:num w:numId="50" w16cid:durableId="443187183">
+    <w:abstractNumId w:val="31"/>
+    <w:lvlOverride w:ilvl="0">
+      <w:startOverride w:val="6"/>
+    </w:lvlOverride>
+  </w:num>
+  <w:num w:numId="51" w16cid:durableId="712534362">
+    <w:abstractNumId w:val="37"/>
+    <w:lvlOverride w:ilvl="0">
+      <w:startOverride w:val="7"/>
+    </w:lvlOverride>
+  </w:num>
+  <w:num w:numId="52" w16cid:durableId="1732539888">
+    <w:abstractNumId w:val="43"/>
+    <w:lvlOverride w:ilvl="0">
+      <w:startOverride w:val="8"/>
+    </w:lvlOverride>
+  </w:num>
+  <w:num w:numId="53" w16cid:durableId="1355307083">
+    <w:abstractNumId w:val="51"/>
+    <w:lvlOverride w:ilvl="0">
+      <w:startOverride w:val="1"/>
+    </w:lvlOverride>
+  </w:num>
+  <w:num w:numId="54" w16cid:durableId="930704358">
+    <w:abstractNumId w:val="20"/>
+    <w:lvlOverride w:ilvl="0">
+      <w:startOverride w:val="2"/>
+    </w:lvlOverride>
+  </w:num>
+  <w:num w:numId="55" w16cid:durableId="1052313580">
+    <w:abstractNumId w:val="26"/>
+    <w:lvlOverride w:ilvl="0">
+      <w:startOverride w:val="3"/>
+    </w:lvlOverride>
+  </w:num>
+  <w:num w:numId="56" w16cid:durableId="315499726">
     <w:abstractNumId w:val="1"/>
-  </w:num>
-  <w:num w:numId="8" w16cid:durableId="1550457633">
-    <w:abstractNumId w:val="5"/>
-  </w:num>
-  <w:num w:numId="9" w16cid:durableId="1727412698">
-    <w:abstractNumId w:val="16"/>
-  </w:num>
-  <w:num w:numId="10" w16cid:durableId="1701857940">
-    <w:abstractNumId w:val="2"/>
-  </w:num>
-  <w:num w:numId="11" w16cid:durableId="452409194">
-    <w:abstractNumId w:val="10"/>
-  </w:num>
-  <w:num w:numId="12" w16cid:durableId="1151826910">
-    <w:abstractNumId w:val="0"/>
-  </w:num>
-  <w:num w:numId="13" w16cid:durableId="712390281">
-    <w:abstractNumId w:val="7"/>
-  </w:num>
-  <w:num w:numId="14" w16cid:durableId="643631091">
-    <w:abstractNumId w:val="13"/>
-  </w:num>
-  <w:num w:numId="15" w16cid:durableId="89931591">
-    <w:abstractNumId w:val="4"/>
-  </w:num>
-  <w:num w:numId="16" w16cid:durableId="557254090">
-    <w:abstractNumId w:val="6"/>
-  </w:num>
-  <w:num w:numId="17" w16cid:durableId="994721710">
-    <w:abstractNumId w:val="9"/>
+    <w:lvlOverride w:ilvl="0">
+      <w:startOverride w:val="4"/>
+    </w:lvlOverride>
   </w:num>
 </w:numbering>
 </file>
@@ -4326,6 +11266,29 @@
       <w:spacing w:val="5"/>
     </w:rPr>
   </w:style>
+  <w:style w:type="character" w:styleId="Hyperlink">
+    <w:name w:val="Hyperlink"/>
+    <w:basedOn w:val="Fontepargpadro"/>
+    <w:uiPriority w:val="99"/>
+    <w:unhideWhenUsed/>
+    <w:rsid w:val="0012587F"/>
+    <w:rPr>
+      <w:color w:val="467886" w:themeColor="hyperlink"/>
+      <w:u w:val="single"/>
+    </w:rPr>
+  </w:style>
+  <w:style w:type="character" w:styleId="MenoPendente">
+    <w:name w:val="Unresolved Mention"/>
+    <w:basedOn w:val="Fontepargpadro"/>
+    <w:uiPriority w:val="99"/>
+    <w:semiHidden/>
+    <w:unhideWhenUsed/>
+    <w:rsid w:val="0012587F"/>
+    <w:rPr>
+      <w:color w:val="605E5C"/>
+      <w:shd w:val="clear" w:color="auto" w:fill="E1DFDD"/>
+    </w:rPr>
+  </w:style>
 </w:styles>
 </file>
 
